--- a/HW2/HW2_CS412.docx
+++ b/HW2/HW2_CS412.docx
@@ -4,41 +4,176 @@
   <w:body>
     <w:p>
       <w:pPr>
-        <w:rPr>
-          <w:rFonts w:ascii="CMU Bright Roman" w:hAnsi="CMU Bright Roman" w:cs="CMU Bright Roman"/>
-        </w:rPr>
-      </w:pPr>
-      <w:r>
-        <w:rPr>
-          <w:rFonts w:ascii="CMU Bright Roman" w:hAnsi="CMU Bright Roman" w:cs="CMU Bright Roman"/>
+        <w:jc w:val="center"/>
+        <w:rPr>
+          <w:rFonts w:ascii="CMU Bright Roman" w:hAnsi="CMU Bright Roman" w:cs="CMU Bright Roman"/>
+          <w:sz w:val="56"/>
+          <w:szCs w:val="56"/>
+        </w:rPr>
+      </w:pPr>
+    </w:p>
+    <w:p>
+      <w:pPr>
+        <w:jc w:val="center"/>
+        <w:rPr>
+          <w:rFonts w:ascii="CMU Bright Roman" w:hAnsi="CMU Bright Roman" w:cs="CMU Bright Roman"/>
+          <w:sz w:val="56"/>
+          <w:szCs w:val="56"/>
+        </w:rPr>
+      </w:pPr>
+    </w:p>
+    <w:p>
+      <w:pPr>
+        <w:jc w:val="center"/>
+        <w:rPr>
+          <w:rFonts w:ascii="CMU Bright Roman" w:hAnsi="CMU Bright Roman" w:cs="CMU Bright Roman"/>
+          <w:sz w:val="56"/>
+          <w:szCs w:val="56"/>
+        </w:rPr>
+      </w:pPr>
+    </w:p>
+    <w:p>
+      <w:pPr>
+        <w:jc w:val="center"/>
+        <w:rPr>
+          <w:rFonts w:ascii="CMU Bright Roman" w:hAnsi="CMU Bright Roman" w:cs="CMU Bright Roman"/>
+          <w:sz w:val="56"/>
+          <w:szCs w:val="56"/>
+        </w:rPr>
+      </w:pPr>
+    </w:p>
+    <w:p>
+      <w:pPr>
+        <w:jc w:val="center"/>
+        <w:rPr>
+          <w:rFonts w:ascii="CMU Bright Roman" w:hAnsi="CMU Bright Roman" w:cs="CMU Bright Roman"/>
+          <w:sz w:val="56"/>
+          <w:szCs w:val="56"/>
+        </w:rPr>
+      </w:pPr>
+    </w:p>
+    <w:p>
+      <w:pPr>
+        <w:jc w:val="center"/>
+        <w:rPr>
+          <w:rFonts w:ascii="CMU Bright Roman" w:hAnsi="CMU Bright Roman" w:cs="CMU Bright Roman"/>
+          <w:sz w:val="56"/>
+          <w:szCs w:val="56"/>
+        </w:rPr>
+      </w:pPr>
+    </w:p>
+    <w:p>
+      <w:pPr>
+        <w:jc w:val="center"/>
+        <w:rPr>
+          <w:rFonts w:ascii="CMU Bright Roman" w:hAnsi="CMU Bright Roman" w:cs="CMU Bright Roman"/>
+          <w:sz w:val="56"/>
+          <w:szCs w:val="56"/>
+        </w:rPr>
+      </w:pPr>
+    </w:p>
+    <w:p>
+      <w:pPr>
+        <w:jc w:val="center"/>
+        <w:rPr>
+          <w:rFonts w:ascii="CMU Bright Roman" w:hAnsi="CMU Bright Roman" w:cs="CMU Bright Roman"/>
+          <w:sz w:val="52"/>
+          <w:szCs w:val="52"/>
+        </w:rPr>
+      </w:pPr>
+      <w:r>
+        <w:rPr>
+          <w:rFonts w:ascii="CMU Bright Roman" w:hAnsi="CMU Bright Roman" w:cs="CMU Bright Roman"/>
+          <w:sz w:val="52"/>
+          <w:szCs w:val="52"/>
         </w:rPr>
         <w:t>CS 412</w:t>
       </w:r>
       <w:r>
         <w:rPr>
           <w:rFonts w:ascii="CMU Bright Roman" w:hAnsi="CMU Bright Roman" w:cs="CMU Bright Roman"/>
-        </w:rPr>
-        <w:br/>
+          <w:sz w:val="52"/>
+          <w:szCs w:val="52"/>
+        </w:rPr>
+        <w:t xml:space="preserve">, </w:t>
+      </w:r>
+      <w:r>
+        <w:rPr>
+          <w:rFonts w:ascii="CMU Bright Roman" w:hAnsi="CMU Bright Roman" w:cs="CMU Bright Roman"/>
+          <w:sz w:val="52"/>
+          <w:szCs w:val="52"/>
+        </w:rPr>
         <w:t>HW #2</w:t>
       </w:r>
     </w:p>
     <w:p>
       <w:pPr>
-        <w:rPr>
-          <w:rFonts w:ascii="CMU Bright Roman" w:hAnsi="CMU Bright Roman" w:cs="CMU Bright Roman"/>
-        </w:rPr>
-      </w:pPr>
-      <w:r>
-        <w:rPr>
-          <w:rFonts w:ascii="CMU Bright Roman" w:hAnsi="CMU Bright Roman" w:cs="CMU Bright Roman"/>
+        <w:jc w:val="center"/>
+        <w:rPr>
+          <w:rFonts w:ascii="CMU Bright Roman" w:hAnsi="CMU Bright Roman" w:cs="CMU Bright Roman"/>
+          <w:sz w:val="52"/>
+          <w:szCs w:val="52"/>
+        </w:rPr>
+      </w:pPr>
+      <w:r>
+        <w:rPr>
+          <w:rFonts w:ascii="CMU Bright Roman" w:hAnsi="CMU Bright Roman" w:cs="CMU Bright Roman"/>
+          <w:sz w:val="52"/>
+          <w:szCs w:val="52"/>
         </w:rPr>
         <w:t>Pouya Akbarzadeh</w:t>
       </w:r>
-    </w:p>
-    <w:p>
-      <w:pPr>
-        <w:rPr>
-          <w:rFonts w:ascii="CMU Bright Roman" w:hAnsi="CMU Bright Roman" w:cs="CMU Bright Roman"/>
+      <w:r>
+        <w:rPr>
+          <w:rFonts w:ascii="CMU Bright Roman" w:hAnsi="CMU Bright Roman" w:cs="CMU Bright Roman"/>
+          <w:sz w:val="52"/>
+          <w:szCs w:val="52"/>
+        </w:rPr>
+        <w:t xml:space="preserve"> (pa2)</w:t>
+      </w:r>
+    </w:p>
+    <w:p>
+      <w:pPr>
+        <w:jc w:val="center"/>
+        <w:rPr>
+          <w:rFonts w:ascii="CMU Bright Roman" w:hAnsi="CMU Bright Roman" w:cs="CMU Bright Roman"/>
+          <w:sz w:val="52"/>
+          <w:szCs w:val="52"/>
+        </w:rPr>
+      </w:pPr>
+      <w:r>
+        <w:rPr>
+          <w:rFonts w:ascii="CMU Bright Roman" w:hAnsi="CMU Bright Roman" w:cs="CMU Bright Roman"/>
+          <w:sz w:val="52"/>
+          <w:szCs w:val="52"/>
+        </w:rPr>
+        <w:t>March 18</w:t>
+      </w:r>
+      <w:r>
+        <w:rPr>
+          <w:rFonts w:ascii="CMU Bright Roman" w:hAnsi="CMU Bright Roman" w:cs="CMU Bright Roman"/>
+          <w:sz w:val="52"/>
+          <w:szCs w:val="52"/>
+          <w:vertAlign w:val="superscript"/>
+        </w:rPr>
+        <w:t>th</w:t>
+      </w:r>
+      <w:r>
+        <w:rPr>
+          <w:rFonts w:ascii="CMU Bright Roman" w:hAnsi="CMU Bright Roman" w:cs="CMU Bright Roman"/>
+          <w:sz w:val="52"/>
+          <w:szCs w:val="52"/>
+        </w:rPr>
+        <w:t>, 2021</w:t>
+      </w:r>
+    </w:p>
+    <w:p>
+      <w:pPr>
+        <w:jc w:val="center"/>
+        <w:rPr>
+          <w:rFonts w:ascii="CMU Bright Roman" w:hAnsi="CMU Bright Roman" w:cs="CMU Bright Roman"/>
+          <w:sz w:val="56"/>
+          <w:szCs w:val="56"/>
         </w:rPr>
       </w:pPr>
     </w:p>
@@ -89,37 +224,6 @@
           <w:szCs w:val="20"/>
         </w:rPr>
       </w:pPr>
-    </w:p>
-    <w:p>
-      <w:pPr>
-        <w:rPr>
-          <w:rFonts w:ascii="CMU Bright Roman" w:hAnsi="CMU Bright Roman" w:cs="CMU Bright Roman"/>
-          <w:b/>
-          <w:bCs/>
-          <w:sz w:val="20"/>
-          <w:szCs w:val="20"/>
-        </w:rPr>
-      </w:pPr>
-      <w:r>
-        <w:rPr>
-          <w:rFonts w:ascii="CMU Bright Roman" w:hAnsi="CMU Bright Roman" w:cs="CMU Bright Roman"/>
-          <w:b/>
-          <w:bCs/>
-          <w:sz w:val="20"/>
-          <w:szCs w:val="20"/>
-        </w:rPr>
-        <w:t xml:space="preserve">Work / </w:t>
-      </w:r>
-      <w:r>
-        <w:rPr>
-          <w:rFonts w:ascii="CMU Bright Roman" w:hAnsi="CMU Bright Roman" w:cs="CMU Bright Roman"/>
-          <w:b/>
-          <w:bCs/>
-          <w:sz w:val="20"/>
-          <w:szCs w:val="20"/>
-        </w:rPr>
-        <w:t>Explanation</w:t>
-      </w:r>
     </w:p>
     <w:p>
       <w:pPr>
@@ -128,6 +232,39 @@
           <w:ilvl w:val="0"/>
           <w:numId w:val="1"/>
         </w:numPr>
+        <w:rPr>
+          <w:rFonts w:ascii="CMU Bright Roman" w:hAnsi="CMU Bright Roman" w:cs="CMU Bright Roman"/>
+          <w:b/>
+          <w:bCs/>
+          <w:sz w:val="20"/>
+          <w:szCs w:val="20"/>
+        </w:rPr>
+      </w:pPr>
+      <w:r>
+        <w:rPr>
+          <w:rFonts w:ascii="CMU Bright Roman" w:hAnsi="CMU Bright Roman" w:cs="CMU Bright Roman"/>
+          <w:b/>
+          <w:bCs/>
+          <w:sz w:val="20"/>
+          <w:szCs w:val="20"/>
+        </w:rPr>
+        <w:t>Work / Explanation</w:t>
+      </w:r>
+    </w:p>
+    <w:p>
+      <w:pPr>
+        <w:pStyle w:val="ListParagraph"/>
+        <w:rPr>
+          <w:rFonts w:ascii="CMU Bright Roman" w:hAnsi="CMU Bright Roman" w:cs="CMU Bright Roman"/>
+          <w:sz w:val="20"/>
+          <w:szCs w:val="20"/>
+        </w:rPr>
+      </w:pPr>
+    </w:p>
+    <w:p>
+      <w:pPr>
+        <w:pStyle w:val="ListParagraph"/>
+        <w:ind w:firstLine="720"/>
         <w:rPr>
           <w:rFonts w:ascii="CMU Bright Roman" w:hAnsi="CMU Bright Roman" w:cs="CMU Bright Roman"/>
           <w:sz w:val="20"/>
@@ -3497,11 +3634,5200 @@
         </w:numPr>
         <w:rPr>
           <w:rFonts w:ascii="CMU Bright Roman" w:hAnsi="CMU Bright Roman" w:cs="CMU Bright Roman"/>
-        </w:rPr>
-      </w:pPr>
-      <w:r>
-        <w:rPr>
-          <w:rFonts w:ascii="CMU Bright Roman" w:hAnsi="CMU Bright Roman" w:cs="CMU Bright Roman"/>
+          <w:b/>
+          <w:bCs/>
+          <w:sz w:val="20"/>
+          <w:szCs w:val="20"/>
+        </w:rPr>
+      </w:pPr>
+      <w:r>
+        <w:rPr>
+          <w:rFonts w:ascii="CMU Bright Roman" w:hAnsi="CMU Bright Roman" w:cs="CMU Bright Roman"/>
+          <w:b/>
+          <w:bCs/>
+          <w:sz w:val="20"/>
+          <w:szCs w:val="20"/>
+        </w:rPr>
+        <w:lastRenderedPageBreak/>
+        <w:t>Work / Explanation</w:t>
+      </w:r>
+      <w:r>
+        <w:rPr>
+          <w:rFonts w:ascii="CMU Bright Roman" w:hAnsi="CMU Bright Roman" w:cs="CMU Bright Roman"/>
+        </w:rPr>
+        <w:t xml:space="preserve"> </w:t>
+      </w:r>
+    </w:p>
+    <w:p>
+      <w:pPr>
+        <w:pStyle w:val="ListParagraph"/>
+        <w:rPr>
+          <w:rFonts w:ascii="CMU Bright Roman" w:hAnsi="CMU Bright Roman" w:cs="CMU Bright Roman"/>
+          <w:sz w:val="20"/>
+          <w:szCs w:val="20"/>
+        </w:rPr>
+      </w:pPr>
+      <w:r>
+        <w:rPr>
+          <w:rFonts w:ascii="CMU Bright Roman" w:hAnsi="CMU Bright Roman" w:cs="CMU Bright Roman"/>
+          <w:sz w:val="20"/>
+          <w:szCs w:val="20"/>
+        </w:rPr>
+        <w:t>We follow the same procedure as we did in part A, however, this time we only make 3 bins as instructed. Originally the histograms for each data set look like the following</w:t>
+      </w:r>
+      <w:r>
+        <w:rPr>
+          <w:rFonts w:ascii="CMU Bright Roman" w:hAnsi="CMU Bright Roman" w:cs="CMU Bright Roman"/>
+          <w:sz w:val="20"/>
+          <w:szCs w:val="20"/>
+        </w:rPr>
+        <w:t>:</w:t>
+      </w:r>
+    </w:p>
+    <w:p>
+      <w:pPr>
+        <w:rPr>
+          <w:rFonts w:ascii="CMU Bright Roman" w:hAnsi="CMU Bright Roman" w:cs="CMU Bright Roman"/>
+          <w:sz w:val="20"/>
+          <w:szCs w:val="20"/>
+        </w:rPr>
+      </w:pPr>
+      <w:r>
+        <w:rPr>
+          <w:rFonts w:ascii="CMU Bright Roman" w:hAnsi="CMU Bright Roman" w:cs="CMU Bright Roman"/>
+          <w:noProof/>
+          <w:sz w:val="20"/>
+          <w:szCs w:val="20"/>
+        </w:rPr>
+        <w:drawing>
+          <wp:anchor distT="0" distB="0" distL="114300" distR="114300" simplePos="0" relativeHeight="251658240" behindDoc="0" locked="0" layoutInCell="1" allowOverlap="1" wp14:anchorId="04ED6374" wp14:editId="262D1771">
+            <wp:simplePos x="0" y="0"/>
+            <wp:positionH relativeFrom="column">
+              <wp:posOffset>132919</wp:posOffset>
+            </wp:positionH>
+            <wp:positionV relativeFrom="paragraph">
+              <wp:posOffset>55423</wp:posOffset>
+            </wp:positionV>
+            <wp:extent cx="2831508" cy="2121408"/>
+            <wp:effectExtent l="0" t="0" r="635" b="0"/>
+            <wp:wrapThrough wrapText="bothSides">
+              <wp:wrapPolygon edited="0">
+                <wp:start x="0" y="0"/>
+                <wp:lineTo x="0" y="21471"/>
+                <wp:lineTo x="21508" y="21471"/>
+                <wp:lineTo x="21508" y="0"/>
+                <wp:lineTo x="0" y="0"/>
+              </wp:wrapPolygon>
+            </wp:wrapThrough>
+            <wp:docPr id="2" name="Picture 2" descr="Chart, histogram&#10;&#10;Description automatically generated"/>
+            <wp:cNvGraphicFramePr>
+              <a:graphicFrameLocks xmlns:a="http://schemas.openxmlformats.org/drawingml/2006/main" noChangeAspect="1"/>
+            </wp:cNvGraphicFramePr>
+            <a:graphic xmlns:a="http://schemas.openxmlformats.org/drawingml/2006/main">
+              <a:graphicData uri="http://schemas.openxmlformats.org/drawingml/2006/picture">
+                <pic:pic xmlns:pic="http://schemas.openxmlformats.org/drawingml/2006/picture">
+                  <pic:nvPicPr>
+                    <pic:cNvPr id="2" name="Picture 2" descr="Chart, histogram&#10;&#10;Description automatically generated"/>
+                    <pic:cNvPicPr/>
+                  </pic:nvPicPr>
+                  <pic:blipFill>
+                    <a:blip r:embed="rId6">
+                      <a:extLst>
+                        <a:ext uri="{28A0092B-C50C-407E-A947-70E740481C1C}">
+                          <a14:useLocalDpi xmlns:a14="http://schemas.microsoft.com/office/drawing/2010/main" val="0"/>
+                        </a:ext>
+                      </a:extLst>
+                    </a:blip>
+                    <a:stretch>
+                      <a:fillRect/>
+                    </a:stretch>
+                  </pic:blipFill>
+                  <pic:spPr>
+                    <a:xfrm>
+                      <a:off x="0" y="0"/>
+                      <a:ext cx="2831508" cy="2121408"/>
+                    </a:xfrm>
+                    <a:prstGeom prst="rect">
+                      <a:avLst/>
+                    </a:prstGeom>
+                  </pic:spPr>
+                </pic:pic>
+              </a:graphicData>
+            </a:graphic>
+            <wp14:sizeRelH relativeFrom="margin">
+              <wp14:pctWidth>0</wp14:pctWidth>
+            </wp14:sizeRelH>
+            <wp14:sizeRelV relativeFrom="margin">
+              <wp14:pctHeight>0</wp14:pctHeight>
+            </wp14:sizeRelV>
+          </wp:anchor>
+        </w:drawing>
+      </w:r>
+      <w:r>
+        <w:rPr>
+          <w:rFonts w:ascii="CMU Bright Roman" w:hAnsi="CMU Bright Roman" w:cs="CMU Bright Roman"/>
+          <w:noProof/>
+          <w:sz w:val="20"/>
+          <w:szCs w:val="20"/>
+        </w:rPr>
+        <w:drawing>
+          <wp:anchor distT="0" distB="0" distL="114300" distR="114300" simplePos="0" relativeHeight="251659264" behindDoc="0" locked="0" layoutInCell="1" allowOverlap="1" wp14:anchorId="3B525C39" wp14:editId="0B96B6FB">
+            <wp:simplePos x="0" y="0"/>
+            <wp:positionH relativeFrom="column">
+              <wp:posOffset>3061005</wp:posOffset>
+            </wp:positionH>
+            <wp:positionV relativeFrom="paragraph">
+              <wp:posOffset>16841</wp:posOffset>
+            </wp:positionV>
+            <wp:extent cx="2982595" cy="2239645"/>
+            <wp:effectExtent l="0" t="0" r="1905" b="0"/>
+            <wp:wrapNone/>
+            <wp:docPr id="3" name="Picture 3" descr="Chart, histogram&#10;&#10;Description automatically generated"/>
+            <wp:cNvGraphicFramePr>
+              <a:graphicFrameLocks xmlns:a="http://schemas.openxmlformats.org/drawingml/2006/main" noChangeAspect="1"/>
+            </wp:cNvGraphicFramePr>
+            <a:graphic xmlns:a="http://schemas.openxmlformats.org/drawingml/2006/main">
+              <a:graphicData uri="http://schemas.openxmlformats.org/drawingml/2006/picture">
+                <pic:pic xmlns:pic="http://schemas.openxmlformats.org/drawingml/2006/picture">
+                  <pic:nvPicPr>
+                    <pic:cNvPr id="3" name="Picture 3" descr="Chart, histogram&#10;&#10;Description automatically generated"/>
+                    <pic:cNvPicPr/>
+                  </pic:nvPicPr>
+                  <pic:blipFill>
+                    <a:blip r:embed="rId7">
+                      <a:extLst>
+                        <a:ext uri="{28A0092B-C50C-407E-A947-70E740481C1C}">
+                          <a14:useLocalDpi xmlns:a14="http://schemas.microsoft.com/office/drawing/2010/main" val="0"/>
+                        </a:ext>
+                      </a:extLst>
+                    </a:blip>
+                    <a:stretch>
+                      <a:fillRect/>
+                    </a:stretch>
+                  </pic:blipFill>
+                  <pic:spPr>
+                    <a:xfrm>
+                      <a:off x="0" y="0"/>
+                      <a:ext cx="2982595" cy="2239645"/>
+                    </a:xfrm>
+                    <a:prstGeom prst="rect">
+                      <a:avLst/>
+                    </a:prstGeom>
+                  </pic:spPr>
+                </pic:pic>
+              </a:graphicData>
+            </a:graphic>
+            <wp14:sizeRelH relativeFrom="margin">
+              <wp14:pctWidth>0</wp14:pctWidth>
+            </wp14:sizeRelH>
+            <wp14:sizeRelV relativeFrom="margin">
+              <wp14:pctHeight>0</wp14:pctHeight>
+            </wp14:sizeRelV>
+          </wp:anchor>
+        </w:drawing>
+      </w:r>
+    </w:p>
+    <w:p>
+      <w:pPr>
+        <w:rPr>
+          <w:rFonts w:ascii="CMU Bright Roman" w:hAnsi="CMU Bright Roman" w:cs="CMU Bright Roman"/>
+          <w:sz w:val="20"/>
+          <w:szCs w:val="20"/>
+        </w:rPr>
+      </w:pPr>
+    </w:p>
+    <w:p>
+      <w:pPr>
+        <w:rPr>
+          <w:rFonts w:ascii="CMU Bright Roman" w:hAnsi="CMU Bright Roman" w:cs="CMU Bright Roman"/>
+          <w:sz w:val="20"/>
+          <w:szCs w:val="20"/>
+        </w:rPr>
+      </w:pPr>
+    </w:p>
+    <w:p>
+      <w:pPr>
+        <w:rPr>
+          <w:rFonts w:ascii="CMU Bright Roman" w:hAnsi="CMU Bright Roman" w:cs="CMU Bright Roman"/>
+          <w:sz w:val="20"/>
+          <w:szCs w:val="20"/>
+        </w:rPr>
+      </w:pPr>
+    </w:p>
+    <w:p>
+      <w:pPr>
+        <w:rPr>
+          <w:rFonts w:ascii="CMU Bright Roman" w:hAnsi="CMU Bright Roman" w:cs="CMU Bright Roman"/>
+          <w:sz w:val="20"/>
+          <w:szCs w:val="20"/>
+        </w:rPr>
+      </w:pPr>
+    </w:p>
+    <w:p>
+      <w:pPr>
+        <w:rPr>
+          <w:rFonts w:ascii="CMU Bright Roman" w:hAnsi="CMU Bright Roman" w:cs="CMU Bright Roman"/>
+          <w:sz w:val="20"/>
+          <w:szCs w:val="20"/>
+        </w:rPr>
+      </w:pPr>
+    </w:p>
+    <w:p>
+      <w:pPr>
+        <w:rPr>
+          <w:rFonts w:ascii="CMU Bright Roman" w:hAnsi="CMU Bright Roman" w:cs="CMU Bright Roman"/>
+          <w:sz w:val="20"/>
+          <w:szCs w:val="20"/>
+        </w:rPr>
+      </w:pPr>
+    </w:p>
+    <w:p>
+      <w:pPr>
+        <w:rPr>
+          <w:rFonts w:ascii="CMU Bright Roman" w:hAnsi="CMU Bright Roman" w:cs="CMU Bright Roman"/>
+          <w:sz w:val="20"/>
+          <w:szCs w:val="20"/>
+        </w:rPr>
+      </w:pPr>
+    </w:p>
+    <w:p>
+      <w:pPr>
+        <w:rPr>
+          <w:rFonts w:ascii="CMU Bright Roman" w:hAnsi="CMU Bright Roman" w:cs="CMU Bright Roman"/>
+          <w:sz w:val="20"/>
+          <w:szCs w:val="20"/>
+        </w:rPr>
+      </w:pPr>
+    </w:p>
+    <w:p>
+      <w:pPr>
+        <w:rPr>
+          <w:rFonts w:ascii="CMU Bright Roman" w:hAnsi="CMU Bright Roman" w:cs="CMU Bright Roman"/>
+          <w:sz w:val="20"/>
+          <w:szCs w:val="20"/>
+        </w:rPr>
+      </w:pPr>
+    </w:p>
+    <w:p>
+      <w:pPr>
+        <w:rPr>
+          <w:rFonts w:ascii="CMU Bright Roman" w:hAnsi="CMU Bright Roman" w:cs="CMU Bright Roman"/>
+          <w:sz w:val="20"/>
+          <w:szCs w:val="20"/>
+        </w:rPr>
+      </w:pPr>
+    </w:p>
+    <w:p>
+      <w:pPr>
+        <w:rPr>
+          <w:rFonts w:ascii="CMU Bright Roman" w:hAnsi="CMU Bright Roman" w:cs="CMU Bright Roman"/>
+          <w:sz w:val="20"/>
+          <w:szCs w:val="20"/>
+        </w:rPr>
+      </w:pPr>
+    </w:p>
+    <w:p>
+      <w:pPr>
+        <w:rPr>
+          <w:rFonts w:ascii="CMU Bright Roman" w:hAnsi="CMU Bright Roman" w:cs="CMU Bright Roman"/>
+          <w:sz w:val="20"/>
+          <w:szCs w:val="20"/>
+        </w:rPr>
+      </w:pPr>
+    </w:p>
+    <w:p>
+      <w:pPr>
+        <w:rPr>
+          <w:rFonts w:ascii="CMU Bright Roman" w:hAnsi="CMU Bright Roman" w:cs="CMU Bright Roman"/>
+          <w:sz w:val="20"/>
+          <w:szCs w:val="20"/>
+        </w:rPr>
+      </w:pPr>
+      <w:r>
+        <w:rPr>
+          <w:rFonts w:ascii="CMU Bright Roman" w:hAnsi="CMU Bright Roman" w:cs="CMU Bright Roman"/>
+          <w:sz w:val="20"/>
+          <w:szCs w:val="20"/>
+        </w:rPr>
+        <w:tab/>
+      </w:r>
+    </w:p>
+    <w:p>
+      <w:pPr>
+        <w:rPr>
+          <w:rFonts w:ascii="CMU Bright Roman" w:hAnsi="CMU Bright Roman" w:cs="CMU Bright Roman"/>
+          <w:sz w:val="20"/>
+          <w:szCs w:val="20"/>
+        </w:rPr>
+      </w:pPr>
+    </w:p>
+    <w:p>
+      <w:pPr>
+        <w:rPr>
+          <w:rFonts w:ascii="CMU Bright Roman" w:hAnsi="CMU Bright Roman" w:cs="CMU Bright Roman"/>
+          <w:sz w:val="20"/>
+          <w:szCs w:val="20"/>
+        </w:rPr>
+      </w:pPr>
+      <w:r>
+        <w:rPr>
+          <w:rFonts w:ascii="CMU Bright Roman" w:hAnsi="CMU Bright Roman" w:cs="CMU Bright Roman"/>
+          <w:sz w:val="20"/>
+          <w:szCs w:val="20"/>
+        </w:rPr>
+        <w:t xml:space="preserve">Here we can see that data set 1 will allow us to make a nicer data set in 3 bins. We can divide it up into </w:t>
+      </w:r>
+      <w:r>
+        <w:rPr>
+          <w:rFonts w:ascii="CMU Bright Roman" w:hAnsi="CMU Bright Roman" w:cs="CMU Bright Roman"/>
+          <w:sz w:val="20"/>
+          <w:szCs w:val="20"/>
+        </w:rPr>
+        <w:t>10-30, 3</w:t>
+      </w:r>
+      <w:r>
+        <w:rPr>
+          <w:rFonts w:ascii="CMU Bright Roman" w:hAnsi="CMU Bright Roman" w:cs="CMU Bright Roman"/>
+          <w:sz w:val="20"/>
+          <w:szCs w:val="20"/>
+        </w:rPr>
+        <w:t>1</w:t>
+      </w:r>
+      <w:r>
+        <w:rPr>
+          <w:rFonts w:ascii="CMU Bright Roman" w:hAnsi="CMU Bright Roman" w:cs="CMU Bright Roman"/>
+          <w:sz w:val="20"/>
+          <w:szCs w:val="20"/>
+        </w:rPr>
+        <w:t>-50, and 5</w:t>
+      </w:r>
+      <w:r>
+        <w:rPr>
+          <w:rFonts w:ascii="CMU Bright Roman" w:hAnsi="CMU Bright Roman" w:cs="CMU Bright Roman"/>
+          <w:sz w:val="20"/>
+          <w:szCs w:val="20"/>
+        </w:rPr>
+        <w:t>1</w:t>
+      </w:r>
+      <w:r>
+        <w:rPr>
+          <w:rFonts w:ascii="CMU Bright Roman" w:hAnsi="CMU Bright Roman" w:cs="CMU Bright Roman"/>
+          <w:sz w:val="20"/>
+          <w:szCs w:val="20"/>
+        </w:rPr>
+        <w:t>-70. However, in data set 2, it will be not as helpful. We will divide data set 2 in the following ranges 5-75, 7</w:t>
+      </w:r>
+      <w:r>
+        <w:rPr>
+          <w:rFonts w:ascii="CMU Bright Roman" w:hAnsi="CMU Bright Roman" w:cs="CMU Bright Roman"/>
+          <w:sz w:val="20"/>
+          <w:szCs w:val="20"/>
+        </w:rPr>
+        <w:t>6</w:t>
+      </w:r>
+      <w:r>
+        <w:rPr>
+          <w:rFonts w:ascii="CMU Bright Roman" w:hAnsi="CMU Bright Roman" w:cs="CMU Bright Roman"/>
+          <w:sz w:val="20"/>
+          <w:szCs w:val="20"/>
+        </w:rPr>
+        <w:t>-145, 14</w:t>
+      </w:r>
+      <w:r>
+        <w:rPr>
+          <w:rFonts w:ascii="CMU Bright Roman" w:hAnsi="CMU Bright Roman" w:cs="CMU Bright Roman"/>
+          <w:sz w:val="20"/>
+          <w:szCs w:val="20"/>
+        </w:rPr>
+        <w:t>6</w:t>
+      </w:r>
+      <w:r>
+        <w:rPr>
+          <w:rFonts w:ascii="CMU Bright Roman" w:hAnsi="CMU Bright Roman" w:cs="CMU Bright Roman"/>
+          <w:sz w:val="20"/>
+          <w:szCs w:val="20"/>
+        </w:rPr>
+        <w:t xml:space="preserve">-215. This range will allow all of our data points to be included with the same distant from each bin. However, it should be noted, under other circumstances with unknown data it would have been better to start the ranges from 0-X. Since we know our data here, we will proceed as mentioned before. </w:t>
+      </w:r>
+    </w:p>
+    <w:p>
+      <w:pPr>
+        <w:rPr>
+          <w:rFonts w:ascii="CMU Bright Roman" w:hAnsi="CMU Bright Roman" w:cs="CMU Bright Roman"/>
+          <w:sz w:val="20"/>
+          <w:szCs w:val="20"/>
+        </w:rPr>
+      </w:pPr>
+    </w:p>
+    <w:p>
+      <w:pPr>
+        <w:ind w:firstLine="720"/>
+        <w:rPr>
+          <w:rFonts w:ascii="CMU Bright Roman" w:hAnsi="CMU Bright Roman" w:cs="CMU Bright Roman"/>
+          <w:sz w:val="20"/>
+          <w:szCs w:val="20"/>
+        </w:rPr>
+      </w:pPr>
+      <w:r>
+        <w:rPr>
+          <w:rFonts w:ascii="CMU Bright Roman" w:hAnsi="CMU Bright Roman" w:cs="CMU Bright Roman"/>
+          <w:sz w:val="20"/>
+          <w:szCs w:val="20"/>
+        </w:rPr>
+        <w:t>Every, other step now resembles part A</w:t>
+      </w:r>
+      <w:r>
+        <w:rPr>
+          <w:rFonts w:ascii="CMU Bright Roman" w:hAnsi="CMU Bright Roman" w:cs="CMU Bright Roman"/>
+          <w:sz w:val="20"/>
+          <w:szCs w:val="20"/>
+        </w:rPr>
+        <w:t xml:space="preserve"> for the </w:t>
+      </w:r>
+      <w:r>
+        <w:rPr>
+          <w:rFonts w:ascii="CMU Bright Roman" w:hAnsi="CMU Bright Roman" w:cs="CMU Bright Roman"/>
+          <w:sz w:val="20"/>
+          <w:szCs w:val="20"/>
+        </w:rPr>
+        <w:t xml:space="preserve">equal frequency. </w:t>
+      </w:r>
+      <w:r>
+        <w:rPr>
+          <w:rFonts w:ascii="CMU Bright Roman" w:hAnsi="CMU Bright Roman" w:cs="CMU Bright Roman"/>
+          <w:sz w:val="20"/>
+          <w:szCs w:val="20"/>
+        </w:rPr>
+        <w:t>Instead,</w:t>
+      </w:r>
+      <w:r>
+        <w:rPr>
+          <w:rFonts w:ascii="CMU Bright Roman" w:hAnsi="CMU Bright Roman" w:cs="CMU Bright Roman"/>
+          <w:sz w:val="20"/>
+          <w:szCs w:val="20"/>
+        </w:rPr>
+        <w:t xml:space="preserve"> the depth now will be different now that we have 3 bins. </w:t>
+      </w:r>
+      <w:r>
+        <w:rPr>
+          <w:rFonts w:ascii="CMU Bright Roman" w:hAnsi="CMU Bright Roman" w:cs="CMU Bright Roman"/>
+          <w:sz w:val="20"/>
+          <w:szCs w:val="20"/>
+        </w:rPr>
+        <w:t xml:space="preserve"> </w:t>
+      </w:r>
+      <w:r>
+        <w:rPr>
+          <w:rFonts w:ascii="CMU Bright Roman" w:hAnsi="CMU Bright Roman" w:cs="CMU Bright Roman"/>
+          <w:sz w:val="20"/>
+          <w:szCs w:val="20"/>
+        </w:rPr>
+        <w:t xml:space="preserve">In the next page, you can see all intermediate steps, and values talked about. </w:t>
+      </w:r>
+      <w:r>
+        <w:rPr>
+          <w:rFonts w:ascii="CMU Bright Roman" w:hAnsi="CMU Bright Roman" w:cs="CMU Bright Roman"/>
+          <w:sz w:val="20"/>
+          <w:szCs w:val="20"/>
+        </w:rPr>
+        <w:t xml:space="preserve">For data set 1, it seems like both methods worked great. While Equal Frequency did not perform as well as equal width in overall scheme. This makes sense because looking at our data, and histogram above, we can see how majority of data is concentrated in the 10-39 range. </w:t>
+      </w:r>
+    </w:p>
+    <w:p>
+      <w:pPr>
+        <w:jc w:val="center"/>
+        <w:rPr>
+          <w:rFonts w:ascii="CMU Bright Roman" w:hAnsi="CMU Bright Roman" w:cs="CMU Bright Roman"/>
+          <w:sz w:val="20"/>
+          <w:szCs w:val="20"/>
+        </w:rPr>
+      </w:pPr>
+      <w:r>
+        <w:rPr>
+          <w:rFonts w:ascii="CMU Bright Roman" w:hAnsi="CMU Bright Roman" w:cs="CMU Bright Roman"/>
+          <w:sz w:val="20"/>
+          <w:szCs w:val="20"/>
+        </w:rPr>
+        <w:drawing>
+          <wp:inline distT="0" distB="0" distL="0" distR="0" wp14:anchorId="0208B480" wp14:editId="23013951">
+            <wp:extent cx="1791093" cy="473677"/>
+            <wp:effectExtent l="0" t="0" r="0" b="0"/>
+            <wp:docPr id="4" name="Picture 4" descr="A picture containing text, clock, watch&#10;&#10;Description automatically generated"/>
+            <wp:cNvGraphicFramePr>
+              <a:graphicFrameLocks xmlns:a="http://schemas.openxmlformats.org/drawingml/2006/main" noChangeAspect="1"/>
+            </wp:cNvGraphicFramePr>
+            <a:graphic xmlns:a="http://schemas.openxmlformats.org/drawingml/2006/main">
+              <a:graphicData uri="http://schemas.openxmlformats.org/drawingml/2006/picture">
+                <pic:pic xmlns:pic="http://schemas.openxmlformats.org/drawingml/2006/picture">
+                  <pic:nvPicPr>
+                    <pic:cNvPr id="1" name="Picture 1" descr="A picture containing text, clock, watch&#10;&#10;Description automatically generated"/>
+                    <pic:cNvPicPr/>
+                  </pic:nvPicPr>
+                  <pic:blipFill>
+                    <a:blip r:embed="rId5"/>
+                    <a:stretch>
+                      <a:fillRect/>
+                    </a:stretch>
+                  </pic:blipFill>
+                  <pic:spPr>
+                    <a:xfrm>
+                      <a:off x="0" y="0"/>
+                      <a:ext cx="1859723" cy="491827"/>
+                    </a:xfrm>
+                    <a:prstGeom prst="rect">
+                      <a:avLst/>
+                    </a:prstGeom>
+                  </pic:spPr>
+                </pic:pic>
+              </a:graphicData>
+            </a:graphic>
+          </wp:inline>
+        </w:drawing>
+      </w:r>
+    </w:p>
+    <w:p>
+      <w:pPr>
+        <w:ind w:firstLine="720"/>
+        <w:rPr>
+          <w:rFonts w:ascii="CMU Bright Roman" w:hAnsi="CMU Bright Roman" w:cs="CMU Bright Roman"/>
+          <w:sz w:val="20"/>
+          <w:szCs w:val="20"/>
+        </w:rPr>
+      </w:pPr>
+      <w:r>
+        <w:rPr>
+          <w:rFonts w:ascii="CMU Bright Roman" w:hAnsi="CMU Bright Roman" w:cs="CMU Bright Roman"/>
+          <w:sz w:val="20"/>
+          <w:szCs w:val="20"/>
+        </w:rPr>
+        <w:t xml:space="preserve">Understanding that variance can show us how close the data is to the mean and to other data points allows us to </w:t>
+      </w:r>
+      <w:proofErr w:type="gramStart"/>
+      <w:r>
+        <w:rPr>
+          <w:rFonts w:ascii="CMU Bright Roman" w:hAnsi="CMU Bright Roman" w:cs="CMU Bright Roman"/>
+          <w:sz w:val="20"/>
+          <w:szCs w:val="20"/>
+        </w:rPr>
+        <w:t>results</w:t>
+      </w:r>
+      <w:proofErr w:type="gramEnd"/>
+      <w:r>
+        <w:rPr>
+          <w:rFonts w:ascii="CMU Bright Roman" w:hAnsi="CMU Bright Roman" w:cs="CMU Bright Roman"/>
+          <w:sz w:val="20"/>
+          <w:szCs w:val="20"/>
+        </w:rPr>
+        <w:t xml:space="preserve"> for data set 1. Where we see a major difference is with data set 2. Having data so spread out really put the difference of 2 methods to the test. Having our </w:t>
+      </w:r>
+      <w:proofErr w:type="gramStart"/>
+      <w:r>
+        <w:rPr>
+          <w:rFonts w:ascii="CMU Bright Roman" w:hAnsi="CMU Bright Roman" w:cs="CMU Bright Roman"/>
+          <w:sz w:val="20"/>
+          <w:szCs w:val="20"/>
+        </w:rPr>
+        <w:t>ranges</w:t>
+      </w:r>
+      <w:proofErr w:type="gramEnd"/>
+      <w:r>
+        <w:rPr>
+          <w:rFonts w:ascii="CMU Bright Roman" w:hAnsi="CMU Bright Roman" w:cs="CMU Bright Roman"/>
+          <w:sz w:val="20"/>
+          <w:szCs w:val="20"/>
+        </w:rPr>
+        <w:t xml:space="preserve"> the way they are it caused us to have only 1 value in 1 bin, and thus having variance of 0. However, the equal width allowed us to have a lower variance as well, mainly due to the fact that it grouped numbers close to each other. </w:t>
+      </w:r>
+    </w:p>
+    <w:p>
+      <w:pPr>
+        <w:rPr>
+          <w:rFonts w:ascii="CMU Bright Roman" w:hAnsi="CMU Bright Roman" w:cs="CMU Bright Roman"/>
+          <w:sz w:val="20"/>
+          <w:szCs w:val="20"/>
+        </w:rPr>
+      </w:pPr>
+    </w:p>
+    <w:p>
+      <w:pPr>
+        <w:ind w:firstLine="720"/>
+        <w:rPr>
+          <w:rFonts w:ascii="CMU Bright Roman" w:hAnsi="CMU Bright Roman" w:cs="CMU Bright Roman"/>
+          <w:sz w:val="20"/>
+          <w:szCs w:val="20"/>
+        </w:rPr>
+      </w:pPr>
+      <w:r>
+        <w:rPr>
+          <w:rFonts w:ascii="CMU Bright Roman" w:hAnsi="CMU Bright Roman" w:cs="CMU Bright Roman"/>
+          <w:sz w:val="20"/>
+          <w:szCs w:val="20"/>
+        </w:rPr>
+        <w:t xml:space="preserve">I believe that each technique can have its own benefits. If the range of data is always known, equal width can help us a lot more, however, in some cases I can see how equal frequency can be useful too. </w:t>
+      </w:r>
+    </w:p>
+    <w:p>
+      <w:pPr>
+        <w:tabs>
+          <w:tab w:val="left" w:pos="560"/>
+          <w:tab w:val="left" w:pos="1120"/>
+          <w:tab w:val="left" w:pos="1680"/>
+          <w:tab w:val="left" w:pos="2240"/>
+          <w:tab w:val="left" w:pos="2800"/>
+          <w:tab w:val="left" w:pos="3360"/>
+          <w:tab w:val="left" w:pos="3920"/>
+          <w:tab w:val="left" w:pos="4480"/>
+          <w:tab w:val="left" w:pos="5040"/>
+          <w:tab w:val="left" w:pos="5600"/>
+          <w:tab w:val="left" w:pos="6160"/>
+          <w:tab w:val="left" w:pos="6720"/>
+        </w:tabs>
+        <w:autoSpaceDE w:val="0"/>
+        <w:autoSpaceDN w:val="0"/>
+        <w:adjustRightInd w:val="0"/>
+        <w:rPr>
+          <w:rFonts w:ascii="CMU Bright Roman" w:hAnsi="CMU Bright Roman" w:cs="CMU Bright Roman"/>
+          <w:color w:val="000000"/>
+          <w:sz w:val="20"/>
+          <w:szCs w:val="20"/>
+        </w:rPr>
+      </w:pPr>
+    </w:p>
+    <w:p>
+      <w:pPr>
+        <w:tabs>
+          <w:tab w:val="left" w:pos="560"/>
+          <w:tab w:val="left" w:pos="1120"/>
+          <w:tab w:val="left" w:pos="1680"/>
+          <w:tab w:val="left" w:pos="2240"/>
+          <w:tab w:val="left" w:pos="2800"/>
+          <w:tab w:val="left" w:pos="3360"/>
+          <w:tab w:val="left" w:pos="3920"/>
+          <w:tab w:val="left" w:pos="4480"/>
+          <w:tab w:val="left" w:pos="5040"/>
+          <w:tab w:val="left" w:pos="5600"/>
+          <w:tab w:val="left" w:pos="6160"/>
+          <w:tab w:val="left" w:pos="6720"/>
+        </w:tabs>
+        <w:autoSpaceDE w:val="0"/>
+        <w:autoSpaceDN w:val="0"/>
+        <w:adjustRightInd w:val="0"/>
+        <w:rPr>
+          <w:rFonts w:ascii="CMU Bright Roman" w:hAnsi="CMU Bright Roman" w:cs="CMU Bright Roman"/>
+          <w:b/>
+          <w:bCs/>
+          <w:color w:val="000000"/>
+          <w:sz w:val="20"/>
+          <w:szCs w:val="20"/>
+        </w:rPr>
+      </w:pPr>
+      <w:r>
+        <w:rPr>
+          <w:rFonts w:ascii="CMU Bright Roman" w:hAnsi="CMU Bright Roman" w:cs="CMU Bright Roman"/>
+          <w:b/>
+          <w:bCs/>
+          <w:color w:val="000000"/>
+          <w:sz w:val="20"/>
+          <w:szCs w:val="20"/>
+        </w:rPr>
+        <w:t xml:space="preserve"> </w:t>
+      </w:r>
+    </w:p>
+    <w:p>
+      <w:pPr>
+        <w:rPr>
+          <w:rFonts w:ascii="CMU Bright Roman" w:hAnsi="CMU Bright Roman" w:cs="CMU Bright Roman"/>
+          <w:b/>
+          <w:bCs/>
+          <w:color w:val="000000"/>
+          <w:sz w:val="20"/>
+          <w:szCs w:val="20"/>
+        </w:rPr>
+      </w:pPr>
+      <w:r>
+        <w:rPr>
+          <w:rFonts w:ascii="CMU Bright Roman" w:hAnsi="CMU Bright Roman" w:cs="CMU Bright Roman"/>
+          <w:b/>
+          <w:bCs/>
+          <w:color w:val="000000"/>
+          <w:sz w:val="20"/>
+          <w:szCs w:val="20"/>
+        </w:rPr>
+        <w:br w:type="page"/>
+      </w:r>
+    </w:p>
+    <w:p>
+      <w:pPr>
+        <w:tabs>
+          <w:tab w:val="left" w:pos="560"/>
+          <w:tab w:val="left" w:pos="1120"/>
+          <w:tab w:val="left" w:pos="1680"/>
+          <w:tab w:val="left" w:pos="2240"/>
+          <w:tab w:val="left" w:pos="2800"/>
+          <w:tab w:val="left" w:pos="3360"/>
+          <w:tab w:val="left" w:pos="3920"/>
+          <w:tab w:val="left" w:pos="4480"/>
+          <w:tab w:val="left" w:pos="5040"/>
+          <w:tab w:val="left" w:pos="5600"/>
+          <w:tab w:val="left" w:pos="6160"/>
+          <w:tab w:val="left" w:pos="6720"/>
+        </w:tabs>
+        <w:autoSpaceDE w:val="0"/>
+        <w:autoSpaceDN w:val="0"/>
+        <w:adjustRightInd w:val="0"/>
+        <w:rPr>
+          <w:rFonts w:ascii="CMU Bright Roman" w:hAnsi="CMU Bright Roman" w:cs="CMU Bright Roman"/>
+          <w:b/>
+          <w:bCs/>
+          <w:color w:val="000000"/>
+          <w:sz w:val="20"/>
+          <w:szCs w:val="20"/>
+        </w:rPr>
+      </w:pPr>
+      <w:r>
+        <w:rPr>
+          <w:rFonts w:ascii="CMU Bright Roman" w:hAnsi="CMU Bright Roman" w:cs="CMU Bright Roman"/>
+          <w:b/>
+          <w:bCs/>
+          <w:color w:val="000000"/>
+          <w:sz w:val="20"/>
+          <w:szCs w:val="20"/>
+        </w:rPr>
+        <w:lastRenderedPageBreak/>
+        <w:t>Data Set 1 for EQUAL FREQ</w:t>
+      </w:r>
+    </w:p>
+    <w:p>
+      <w:pPr>
+        <w:tabs>
+          <w:tab w:val="left" w:pos="560"/>
+          <w:tab w:val="left" w:pos="1120"/>
+          <w:tab w:val="left" w:pos="1680"/>
+          <w:tab w:val="left" w:pos="2240"/>
+          <w:tab w:val="left" w:pos="2800"/>
+          <w:tab w:val="left" w:pos="3360"/>
+          <w:tab w:val="left" w:pos="3920"/>
+          <w:tab w:val="left" w:pos="4480"/>
+          <w:tab w:val="left" w:pos="5040"/>
+          <w:tab w:val="left" w:pos="5600"/>
+          <w:tab w:val="left" w:pos="6160"/>
+          <w:tab w:val="left" w:pos="6720"/>
+        </w:tabs>
+        <w:autoSpaceDE w:val="0"/>
+        <w:autoSpaceDN w:val="0"/>
+        <w:adjustRightInd w:val="0"/>
+        <w:rPr>
+          <w:rFonts w:ascii="CMU Bright Roman" w:hAnsi="CMU Bright Roman" w:cs="CMU Bright Roman"/>
+          <w:color w:val="000000"/>
+          <w:sz w:val="20"/>
+          <w:szCs w:val="20"/>
+        </w:rPr>
+      </w:pPr>
+      <w:r>
+        <w:rPr>
+          <w:rFonts w:ascii="CMU Bright Roman" w:hAnsi="CMU Bright Roman" w:cs="CMU Bright Roman"/>
+          <w:color w:val="000000"/>
+          <w:sz w:val="20"/>
+          <w:szCs w:val="20"/>
+        </w:rPr>
+        <w:t>Bin 1</w:t>
+      </w:r>
+      <w:proofErr w:type="gramStart"/>
+      <w:r>
+        <w:rPr>
+          <w:rFonts w:ascii="CMU Bright Roman" w:hAnsi="CMU Bright Roman" w:cs="CMU Bright Roman"/>
+          <w:color w:val="000000"/>
+          <w:sz w:val="20"/>
+          <w:szCs w:val="20"/>
+        </w:rPr>
+        <w:t>:  [</w:t>
+      </w:r>
+      <w:proofErr w:type="gramEnd"/>
+      <w:r>
+        <w:rPr>
+          <w:rFonts w:ascii="CMU Bright Roman" w:hAnsi="CMU Bright Roman" w:cs="CMU Bright Roman"/>
+          <w:color w:val="000000"/>
+          <w:sz w:val="20"/>
+          <w:szCs w:val="20"/>
+        </w:rPr>
+        <w:t>13 15 16 16 19 20 20 21 22]</w:t>
+      </w:r>
+    </w:p>
+    <w:p>
+      <w:pPr>
+        <w:tabs>
+          <w:tab w:val="left" w:pos="560"/>
+          <w:tab w:val="left" w:pos="1120"/>
+          <w:tab w:val="left" w:pos="1680"/>
+          <w:tab w:val="left" w:pos="2240"/>
+          <w:tab w:val="left" w:pos="2800"/>
+          <w:tab w:val="left" w:pos="3360"/>
+          <w:tab w:val="left" w:pos="3920"/>
+          <w:tab w:val="left" w:pos="4480"/>
+          <w:tab w:val="left" w:pos="5040"/>
+          <w:tab w:val="left" w:pos="5600"/>
+          <w:tab w:val="left" w:pos="6160"/>
+          <w:tab w:val="left" w:pos="6720"/>
+        </w:tabs>
+        <w:autoSpaceDE w:val="0"/>
+        <w:autoSpaceDN w:val="0"/>
+        <w:adjustRightInd w:val="0"/>
+        <w:rPr>
+          <w:rFonts w:ascii="CMU Bright Roman" w:hAnsi="CMU Bright Roman" w:cs="CMU Bright Roman"/>
+          <w:color w:val="000000"/>
+          <w:sz w:val="20"/>
+          <w:szCs w:val="20"/>
+        </w:rPr>
+      </w:pPr>
+      <w:r>
+        <w:rPr>
+          <w:rFonts w:ascii="CMU Bright Roman" w:hAnsi="CMU Bright Roman" w:cs="CMU Bright Roman"/>
+          <w:color w:val="000000"/>
+          <w:sz w:val="20"/>
+          <w:szCs w:val="20"/>
+        </w:rPr>
+        <w:t>Bin 2</w:t>
+      </w:r>
+      <w:proofErr w:type="gramStart"/>
+      <w:r>
+        <w:rPr>
+          <w:rFonts w:ascii="CMU Bright Roman" w:hAnsi="CMU Bright Roman" w:cs="CMU Bright Roman"/>
+          <w:color w:val="000000"/>
+          <w:sz w:val="20"/>
+          <w:szCs w:val="20"/>
+        </w:rPr>
+        <w:t>:  [</w:t>
+      </w:r>
+      <w:proofErr w:type="gramEnd"/>
+      <w:r>
+        <w:rPr>
+          <w:rFonts w:ascii="CMU Bright Roman" w:hAnsi="CMU Bright Roman" w:cs="CMU Bright Roman"/>
+          <w:color w:val="000000"/>
+          <w:sz w:val="20"/>
+          <w:szCs w:val="20"/>
+        </w:rPr>
+        <w:t>22 25 25 25 25 30 33 33 35]</w:t>
+      </w:r>
+    </w:p>
+    <w:p>
+      <w:pPr>
+        <w:tabs>
+          <w:tab w:val="left" w:pos="560"/>
+          <w:tab w:val="left" w:pos="1120"/>
+          <w:tab w:val="left" w:pos="1680"/>
+          <w:tab w:val="left" w:pos="2240"/>
+          <w:tab w:val="left" w:pos="2800"/>
+          <w:tab w:val="left" w:pos="3360"/>
+          <w:tab w:val="left" w:pos="3920"/>
+          <w:tab w:val="left" w:pos="4480"/>
+          <w:tab w:val="left" w:pos="5040"/>
+          <w:tab w:val="left" w:pos="5600"/>
+          <w:tab w:val="left" w:pos="6160"/>
+          <w:tab w:val="left" w:pos="6720"/>
+        </w:tabs>
+        <w:autoSpaceDE w:val="0"/>
+        <w:autoSpaceDN w:val="0"/>
+        <w:adjustRightInd w:val="0"/>
+        <w:rPr>
+          <w:rFonts w:ascii="CMU Bright Roman" w:hAnsi="CMU Bright Roman" w:cs="CMU Bright Roman"/>
+          <w:color w:val="000000"/>
+          <w:sz w:val="20"/>
+          <w:szCs w:val="20"/>
+        </w:rPr>
+      </w:pPr>
+      <w:r>
+        <w:rPr>
+          <w:rFonts w:ascii="CMU Bright Roman" w:hAnsi="CMU Bright Roman" w:cs="CMU Bright Roman"/>
+          <w:color w:val="000000"/>
+          <w:sz w:val="20"/>
+          <w:szCs w:val="20"/>
+        </w:rPr>
+        <w:t>Bin 3</w:t>
+      </w:r>
+      <w:proofErr w:type="gramStart"/>
+      <w:r>
+        <w:rPr>
+          <w:rFonts w:ascii="CMU Bright Roman" w:hAnsi="CMU Bright Roman" w:cs="CMU Bright Roman"/>
+          <w:color w:val="000000"/>
+          <w:sz w:val="20"/>
+          <w:szCs w:val="20"/>
+        </w:rPr>
+        <w:t>:  [</w:t>
+      </w:r>
+      <w:proofErr w:type="gramEnd"/>
+      <w:r>
+        <w:rPr>
+          <w:rFonts w:ascii="CMU Bright Roman" w:hAnsi="CMU Bright Roman" w:cs="CMU Bright Roman"/>
+          <w:color w:val="000000"/>
+          <w:sz w:val="20"/>
+          <w:szCs w:val="20"/>
+        </w:rPr>
+        <w:t>35 35 35 36 40 45 46 52 70]</w:t>
+      </w:r>
+    </w:p>
+    <w:p>
+      <w:pPr>
+        <w:tabs>
+          <w:tab w:val="left" w:pos="560"/>
+          <w:tab w:val="left" w:pos="1120"/>
+          <w:tab w:val="left" w:pos="1680"/>
+          <w:tab w:val="left" w:pos="2240"/>
+          <w:tab w:val="left" w:pos="2800"/>
+          <w:tab w:val="left" w:pos="3360"/>
+          <w:tab w:val="left" w:pos="3920"/>
+          <w:tab w:val="left" w:pos="4480"/>
+          <w:tab w:val="left" w:pos="5040"/>
+          <w:tab w:val="left" w:pos="5600"/>
+          <w:tab w:val="left" w:pos="6160"/>
+          <w:tab w:val="left" w:pos="6720"/>
+        </w:tabs>
+        <w:autoSpaceDE w:val="0"/>
+        <w:autoSpaceDN w:val="0"/>
+        <w:adjustRightInd w:val="0"/>
+        <w:rPr>
+          <w:rFonts w:ascii="CMU Bright Roman" w:hAnsi="CMU Bright Roman" w:cs="CMU Bright Roman"/>
+          <w:color w:val="000000"/>
+          <w:sz w:val="20"/>
+          <w:szCs w:val="20"/>
+        </w:rPr>
+      </w:pPr>
+    </w:p>
+    <w:p>
+      <w:pPr>
+        <w:tabs>
+          <w:tab w:val="left" w:pos="560"/>
+          <w:tab w:val="left" w:pos="1120"/>
+          <w:tab w:val="left" w:pos="1680"/>
+          <w:tab w:val="left" w:pos="2240"/>
+          <w:tab w:val="left" w:pos="2800"/>
+          <w:tab w:val="left" w:pos="3360"/>
+          <w:tab w:val="left" w:pos="3920"/>
+          <w:tab w:val="left" w:pos="4480"/>
+          <w:tab w:val="left" w:pos="5040"/>
+          <w:tab w:val="left" w:pos="5600"/>
+          <w:tab w:val="left" w:pos="6160"/>
+          <w:tab w:val="left" w:pos="6720"/>
+        </w:tabs>
+        <w:autoSpaceDE w:val="0"/>
+        <w:autoSpaceDN w:val="0"/>
+        <w:adjustRightInd w:val="0"/>
+        <w:rPr>
+          <w:rFonts w:ascii="CMU Bright Roman" w:hAnsi="CMU Bright Roman" w:cs="CMU Bright Roman"/>
+          <w:b/>
+          <w:bCs/>
+          <w:color w:val="000000"/>
+          <w:sz w:val="20"/>
+          <w:szCs w:val="20"/>
+        </w:rPr>
+      </w:pPr>
+      <w:r>
+        <w:rPr>
+          <w:rFonts w:ascii="CMU Bright Roman" w:hAnsi="CMU Bright Roman" w:cs="CMU Bright Roman"/>
+          <w:b/>
+          <w:bCs/>
+          <w:color w:val="000000"/>
+          <w:sz w:val="20"/>
+          <w:szCs w:val="20"/>
+        </w:rPr>
+        <w:t xml:space="preserve"> Data Set 2 for EQUAL FREQ</w:t>
+      </w:r>
+    </w:p>
+    <w:p>
+      <w:pPr>
+        <w:tabs>
+          <w:tab w:val="left" w:pos="560"/>
+          <w:tab w:val="left" w:pos="1120"/>
+          <w:tab w:val="left" w:pos="1680"/>
+          <w:tab w:val="left" w:pos="2240"/>
+          <w:tab w:val="left" w:pos="2800"/>
+          <w:tab w:val="left" w:pos="3360"/>
+          <w:tab w:val="left" w:pos="3920"/>
+          <w:tab w:val="left" w:pos="4480"/>
+          <w:tab w:val="left" w:pos="5040"/>
+          <w:tab w:val="left" w:pos="5600"/>
+          <w:tab w:val="left" w:pos="6160"/>
+          <w:tab w:val="left" w:pos="6720"/>
+        </w:tabs>
+        <w:autoSpaceDE w:val="0"/>
+        <w:autoSpaceDN w:val="0"/>
+        <w:adjustRightInd w:val="0"/>
+        <w:rPr>
+          <w:rFonts w:ascii="CMU Bright Roman" w:hAnsi="CMU Bright Roman" w:cs="CMU Bright Roman"/>
+          <w:color w:val="000000"/>
+          <w:sz w:val="20"/>
+          <w:szCs w:val="20"/>
+        </w:rPr>
+      </w:pPr>
+      <w:r>
+        <w:rPr>
+          <w:rFonts w:ascii="CMU Bright Roman" w:hAnsi="CMU Bright Roman" w:cs="CMU Bright Roman"/>
+          <w:color w:val="000000"/>
+          <w:sz w:val="20"/>
+          <w:szCs w:val="20"/>
+        </w:rPr>
+        <w:t>Bin 1</w:t>
+      </w:r>
+      <w:proofErr w:type="gramStart"/>
+      <w:r>
+        <w:rPr>
+          <w:rFonts w:ascii="CMU Bright Roman" w:hAnsi="CMU Bright Roman" w:cs="CMU Bright Roman"/>
+          <w:color w:val="000000"/>
+          <w:sz w:val="20"/>
+          <w:szCs w:val="20"/>
+        </w:rPr>
+        <w:t>:  [</w:t>
+      </w:r>
+      <w:proofErr w:type="gramEnd"/>
+      <w:r>
+        <w:rPr>
+          <w:rFonts w:ascii="CMU Bright Roman" w:hAnsi="CMU Bright Roman" w:cs="CMU Bright Roman"/>
+          <w:color w:val="000000"/>
+          <w:sz w:val="20"/>
+          <w:szCs w:val="20"/>
+        </w:rPr>
+        <w:t xml:space="preserve"> 5 10 11 13]</w:t>
+      </w:r>
+    </w:p>
+    <w:p>
+      <w:pPr>
+        <w:tabs>
+          <w:tab w:val="left" w:pos="560"/>
+          <w:tab w:val="left" w:pos="1120"/>
+          <w:tab w:val="left" w:pos="1680"/>
+          <w:tab w:val="left" w:pos="2240"/>
+          <w:tab w:val="left" w:pos="2800"/>
+          <w:tab w:val="left" w:pos="3360"/>
+          <w:tab w:val="left" w:pos="3920"/>
+          <w:tab w:val="left" w:pos="4480"/>
+          <w:tab w:val="left" w:pos="5040"/>
+          <w:tab w:val="left" w:pos="5600"/>
+          <w:tab w:val="left" w:pos="6160"/>
+          <w:tab w:val="left" w:pos="6720"/>
+        </w:tabs>
+        <w:autoSpaceDE w:val="0"/>
+        <w:autoSpaceDN w:val="0"/>
+        <w:adjustRightInd w:val="0"/>
+        <w:rPr>
+          <w:rFonts w:ascii="CMU Bright Roman" w:hAnsi="CMU Bright Roman" w:cs="CMU Bright Roman"/>
+          <w:color w:val="000000"/>
+          <w:sz w:val="20"/>
+          <w:szCs w:val="20"/>
+        </w:rPr>
+      </w:pPr>
+      <w:r>
+        <w:rPr>
+          <w:rFonts w:ascii="CMU Bright Roman" w:hAnsi="CMU Bright Roman" w:cs="CMU Bright Roman"/>
+          <w:color w:val="000000"/>
+          <w:sz w:val="20"/>
+          <w:szCs w:val="20"/>
+        </w:rPr>
+        <w:t>Bin 2</w:t>
+      </w:r>
+      <w:proofErr w:type="gramStart"/>
+      <w:r>
+        <w:rPr>
+          <w:rFonts w:ascii="CMU Bright Roman" w:hAnsi="CMU Bright Roman" w:cs="CMU Bright Roman"/>
+          <w:color w:val="000000"/>
+          <w:sz w:val="20"/>
+          <w:szCs w:val="20"/>
+        </w:rPr>
+        <w:t>:  [</w:t>
+      </w:r>
+      <w:proofErr w:type="gramEnd"/>
+      <w:r>
+        <w:rPr>
+          <w:rFonts w:ascii="CMU Bright Roman" w:hAnsi="CMU Bright Roman" w:cs="CMU Bright Roman"/>
+          <w:color w:val="000000"/>
+          <w:sz w:val="20"/>
+          <w:szCs w:val="20"/>
+        </w:rPr>
+        <w:t>15 35 50 55]</w:t>
+      </w:r>
+    </w:p>
+    <w:p>
+      <w:pPr>
+        <w:tabs>
+          <w:tab w:val="left" w:pos="560"/>
+          <w:tab w:val="left" w:pos="1120"/>
+          <w:tab w:val="left" w:pos="1680"/>
+          <w:tab w:val="left" w:pos="2240"/>
+          <w:tab w:val="left" w:pos="2800"/>
+          <w:tab w:val="left" w:pos="3360"/>
+          <w:tab w:val="left" w:pos="3920"/>
+          <w:tab w:val="left" w:pos="4480"/>
+          <w:tab w:val="left" w:pos="5040"/>
+          <w:tab w:val="left" w:pos="5600"/>
+          <w:tab w:val="left" w:pos="6160"/>
+          <w:tab w:val="left" w:pos="6720"/>
+        </w:tabs>
+        <w:autoSpaceDE w:val="0"/>
+        <w:autoSpaceDN w:val="0"/>
+        <w:adjustRightInd w:val="0"/>
+        <w:rPr>
+          <w:rFonts w:ascii="CMU Bright Roman" w:hAnsi="CMU Bright Roman" w:cs="CMU Bright Roman"/>
+          <w:color w:val="000000"/>
+          <w:sz w:val="20"/>
+          <w:szCs w:val="20"/>
+        </w:rPr>
+      </w:pPr>
+      <w:r>
+        <w:rPr>
+          <w:rFonts w:ascii="CMU Bright Roman" w:hAnsi="CMU Bright Roman" w:cs="CMU Bright Roman"/>
+          <w:color w:val="000000"/>
+          <w:sz w:val="20"/>
+          <w:szCs w:val="20"/>
+        </w:rPr>
+        <w:t>Bin 3</w:t>
+      </w:r>
+      <w:proofErr w:type="gramStart"/>
+      <w:r>
+        <w:rPr>
+          <w:rFonts w:ascii="CMU Bright Roman" w:hAnsi="CMU Bright Roman" w:cs="CMU Bright Roman"/>
+          <w:color w:val="000000"/>
+          <w:sz w:val="20"/>
+          <w:szCs w:val="20"/>
+        </w:rPr>
+        <w:t>:  [</w:t>
+      </w:r>
+      <w:proofErr w:type="gramEnd"/>
+      <w:r>
+        <w:rPr>
+          <w:rFonts w:ascii="CMU Bright Roman" w:hAnsi="CMU Bright Roman" w:cs="CMU Bright Roman"/>
+          <w:color w:val="000000"/>
+          <w:sz w:val="20"/>
+          <w:szCs w:val="20"/>
+        </w:rPr>
+        <w:t xml:space="preserve"> 72  92 204 215]</w:t>
+      </w:r>
+    </w:p>
+    <w:p>
+      <w:pPr>
+        <w:tabs>
+          <w:tab w:val="left" w:pos="560"/>
+          <w:tab w:val="left" w:pos="1120"/>
+          <w:tab w:val="left" w:pos="1680"/>
+          <w:tab w:val="left" w:pos="2240"/>
+          <w:tab w:val="left" w:pos="2800"/>
+          <w:tab w:val="left" w:pos="3360"/>
+          <w:tab w:val="left" w:pos="3920"/>
+          <w:tab w:val="left" w:pos="4480"/>
+          <w:tab w:val="left" w:pos="5040"/>
+          <w:tab w:val="left" w:pos="5600"/>
+          <w:tab w:val="left" w:pos="6160"/>
+          <w:tab w:val="left" w:pos="6720"/>
+        </w:tabs>
+        <w:autoSpaceDE w:val="0"/>
+        <w:autoSpaceDN w:val="0"/>
+        <w:adjustRightInd w:val="0"/>
+        <w:rPr>
+          <w:rFonts w:ascii="CMU Bright Roman" w:hAnsi="CMU Bright Roman" w:cs="CMU Bright Roman"/>
+          <w:color w:val="000000"/>
+          <w:sz w:val="20"/>
+          <w:szCs w:val="20"/>
+        </w:rPr>
+      </w:pPr>
+    </w:p>
+    <w:p>
+      <w:pPr>
+        <w:tabs>
+          <w:tab w:val="left" w:pos="560"/>
+          <w:tab w:val="left" w:pos="1120"/>
+          <w:tab w:val="left" w:pos="1680"/>
+          <w:tab w:val="left" w:pos="2240"/>
+          <w:tab w:val="left" w:pos="2800"/>
+          <w:tab w:val="left" w:pos="3360"/>
+          <w:tab w:val="left" w:pos="3920"/>
+          <w:tab w:val="left" w:pos="4480"/>
+          <w:tab w:val="left" w:pos="5040"/>
+          <w:tab w:val="left" w:pos="5600"/>
+          <w:tab w:val="left" w:pos="6160"/>
+          <w:tab w:val="left" w:pos="6720"/>
+        </w:tabs>
+        <w:autoSpaceDE w:val="0"/>
+        <w:autoSpaceDN w:val="0"/>
+        <w:adjustRightInd w:val="0"/>
+        <w:rPr>
+          <w:rFonts w:ascii="CMU Bright Roman" w:hAnsi="CMU Bright Roman" w:cs="CMU Bright Roman"/>
+          <w:b/>
+          <w:bCs/>
+          <w:color w:val="000000"/>
+          <w:sz w:val="20"/>
+          <w:szCs w:val="20"/>
+        </w:rPr>
+      </w:pPr>
+      <w:r>
+        <w:rPr>
+          <w:rFonts w:ascii="CMU Bright Roman" w:hAnsi="CMU Bright Roman" w:cs="CMU Bright Roman"/>
+          <w:b/>
+          <w:bCs/>
+          <w:color w:val="000000"/>
+          <w:sz w:val="20"/>
+          <w:szCs w:val="20"/>
+        </w:rPr>
+        <w:t xml:space="preserve"> Data Set 1 for EQUAL WIDTH</w:t>
+      </w:r>
+    </w:p>
+    <w:p>
+      <w:pPr>
+        <w:tabs>
+          <w:tab w:val="left" w:pos="560"/>
+          <w:tab w:val="left" w:pos="1120"/>
+          <w:tab w:val="left" w:pos="1680"/>
+          <w:tab w:val="left" w:pos="2240"/>
+          <w:tab w:val="left" w:pos="2800"/>
+          <w:tab w:val="left" w:pos="3360"/>
+          <w:tab w:val="left" w:pos="3920"/>
+          <w:tab w:val="left" w:pos="4480"/>
+          <w:tab w:val="left" w:pos="5040"/>
+          <w:tab w:val="left" w:pos="5600"/>
+          <w:tab w:val="left" w:pos="6160"/>
+          <w:tab w:val="left" w:pos="6720"/>
+        </w:tabs>
+        <w:autoSpaceDE w:val="0"/>
+        <w:autoSpaceDN w:val="0"/>
+        <w:adjustRightInd w:val="0"/>
+        <w:rPr>
+          <w:rFonts w:ascii="CMU Bright Roman" w:hAnsi="CMU Bright Roman" w:cs="CMU Bright Roman"/>
+          <w:color w:val="000000"/>
+          <w:sz w:val="20"/>
+          <w:szCs w:val="20"/>
+        </w:rPr>
+      </w:pPr>
+      <w:r>
+        <w:rPr>
+          <w:rFonts w:ascii="CMU Bright Roman" w:hAnsi="CMU Bright Roman" w:cs="CMU Bright Roman"/>
+          <w:color w:val="000000"/>
+          <w:sz w:val="20"/>
+          <w:szCs w:val="20"/>
+        </w:rPr>
+        <w:t>Bin 1</w:t>
+      </w:r>
+      <w:proofErr w:type="gramStart"/>
+      <w:r>
+        <w:rPr>
+          <w:rFonts w:ascii="CMU Bright Roman" w:hAnsi="CMU Bright Roman" w:cs="CMU Bright Roman"/>
+          <w:color w:val="000000"/>
+          <w:sz w:val="20"/>
+          <w:szCs w:val="20"/>
+        </w:rPr>
+        <w:t>:  [</w:t>
+      </w:r>
+      <w:proofErr w:type="gramEnd"/>
+      <w:r>
+        <w:rPr>
+          <w:rFonts w:ascii="CMU Bright Roman" w:hAnsi="CMU Bright Roman" w:cs="CMU Bright Roman"/>
+          <w:color w:val="000000"/>
+          <w:sz w:val="20"/>
+          <w:szCs w:val="20"/>
+        </w:rPr>
+        <w:t>13 15 16 16 19 20 20 21 22 22 25 25 25 25 30]</w:t>
+      </w:r>
+    </w:p>
+    <w:p>
+      <w:pPr>
+        <w:tabs>
+          <w:tab w:val="left" w:pos="560"/>
+          <w:tab w:val="left" w:pos="1120"/>
+          <w:tab w:val="left" w:pos="1680"/>
+          <w:tab w:val="left" w:pos="2240"/>
+          <w:tab w:val="left" w:pos="2800"/>
+          <w:tab w:val="left" w:pos="3360"/>
+          <w:tab w:val="left" w:pos="3920"/>
+          <w:tab w:val="left" w:pos="4480"/>
+          <w:tab w:val="left" w:pos="5040"/>
+          <w:tab w:val="left" w:pos="5600"/>
+          <w:tab w:val="left" w:pos="6160"/>
+          <w:tab w:val="left" w:pos="6720"/>
+        </w:tabs>
+        <w:autoSpaceDE w:val="0"/>
+        <w:autoSpaceDN w:val="0"/>
+        <w:adjustRightInd w:val="0"/>
+        <w:rPr>
+          <w:rFonts w:ascii="CMU Bright Roman" w:hAnsi="CMU Bright Roman" w:cs="CMU Bright Roman"/>
+          <w:color w:val="000000"/>
+          <w:sz w:val="20"/>
+          <w:szCs w:val="20"/>
+        </w:rPr>
+      </w:pPr>
+      <w:r>
+        <w:rPr>
+          <w:rFonts w:ascii="CMU Bright Roman" w:hAnsi="CMU Bright Roman" w:cs="CMU Bright Roman"/>
+          <w:color w:val="000000"/>
+          <w:sz w:val="20"/>
+          <w:szCs w:val="20"/>
+        </w:rPr>
+        <w:t>Bin 2</w:t>
+      </w:r>
+      <w:proofErr w:type="gramStart"/>
+      <w:r>
+        <w:rPr>
+          <w:rFonts w:ascii="CMU Bright Roman" w:hAnsi="CMU Bright Roman" w:cs="CMU Bright Roman"/>
+          <w:color w:val="000000"/>
+          <w:sz w:val="20"/>
+          <w:szCs w:val="20"/>
+        </w:rPr>
+        <w:t>:  [</w:t>
+      </w:r>
+      <w:proofErr w:type="gramEnd"/>
+      <w:r>
+        <w:rPr>
+          <w:rFonts w:ascii="CMU Bright Roman" w:hAnsi="CMU Bright Roman" w:cs="CMU Bright Roman"/>
+          <w:color w:val="000000"/>
+          <w:sz w:val="20"/>
+          <w:szCs w:val="20"/>
+        </w:rPr>
+        <w:t>33 33 35 35 35 35 36 40 45 46]</w:t>
+      </w:r>
+    </w:p>
+    <w:p>
+      <w:pPr>
+        <w:tabs>
+          <w:tab w:val="left" w:pos="560"/>
+          <w:tab w:val="left" w:pos="1120"/>
+          <w:tab w:val="left" w:pos="1680"/>
+          <w:tab w:val="left" w:pos="2240"/>
+          <w:tab w:val="left" w:pos="2800"/>
+          <w:tab w:val="left" w:pos="3360"/>
+          <w:tab w:val="left" w:pos="3920"/>
+          <w:tab w:val="left" w:pos="4480"/>
+          <w:tab w:val="left" w:pos="5040"/>
+          <w:tab w:val="left" w:pos="5600"/>
+          <w:tab w:val="left" w:pos="6160"/>
+          <w:tab w:val="left" w:pos="6720"/>
+        </w:tabs>
+        <w:autoSpaceDE w:val="0"/>
+        <w:autoSpaceDN w:val="0"/>
+        <w:adjustRightInd w:val="0"/>
+        <w:rPr>
+          <w:rFonts w:ascii="CMU Bright Roman" w:hAnsi="CMU Bright Roman" w:cs="CMU Bright Roman"/>
+          <w:color w:val="000000"/>
+          <w:sz w:val="20"/>
+          <w:szCs w:val="20"/>
+        </w:rPr>
+      </w:pPr>
+      <w:r>
+        <w:rPr>
+          <w:rFonts w:ascii="CMU Bright Roman" w:hAnsi="CMU Bright Roman" w:cs="CMU Bright Roman"/>
+          <w:color w:val="000000"/>
+          <w:sz w:val="20"/>
+          <w:szCs w:val="20"/>
+        </w:rPr>
+        <w:t>Bin 3</w:t>
+      </w:r>
+      <w:proofErr w:type="gramStart"/>
+      <w:r>
+        <w:rPr>
+          <w:rFonts w:ascii="CMU Bright Roman" w:hAnsi="CMU Bright Roman" w:cs="CMU Bright Roman"/>
+          <w:color w:val="000000"/>
+          <w:sz w:val="20"/>
+          <w:szCs w:val="20"/>
+        </w:rPr>
+        <w:t>:  [</w:t>
+      </w:r>
+      <w:proofErr w:type="gramEnd"/>
+      <w:r>
+        <w:rPr>
+          <w:rFonts w:ascii="CMU Bright Roman" w:hAnsi="CMU Bright Roman" w:cs="CMU Bright Roman"/>
+          <w:color w:val="000000"/>
+          <w:sz w:val="20"/>
+          <w:szCs w:val="20"/>
+        </w:rPr>
+        <w:t>52 70]</w:t>
+      </w:r>
+    </w:p>
+    <w:p>
+      <w:pPr>
+        <w:tabs>
+          <w:tab w:val="left" w:pos="560"/>
+          <w:tab w:val="left" w:pos="1120"/>
+          <w:tab w:val="left" w:pos="1680"/>
+          <w:tab w:val="left" w:pos="2240"/>
+          <w:tab w:val="left" w:pos="2800"/>
+          <w:tab w:val="left" w:pos="3360"/>
+          <w:tab w:val="left" w:pos="3920"/>
+          <w:tab w:val="left" w:pos="4480"/>
+          <w:tab w:val="left" w:pos="5040"/>
+          <w:tab w:val="left" w:pos="5600"/>
+          <w:tab w:val="left" w:pos="6160"/>
+          <w:tab w:val="left" w:pos="6720"/>
+        </w:tabs>
+        <w:autoSpaceDE w:val="0"/>
+        <w:autoSpaceDN w:val="0"/>
+        <w:adjustRightInd w:val="0"/>
+        <w:rPr>
+          <w:rFonts w:ascii="CMU Bright Roman" w:hAnsi="CMU Bright Roman" w:cs="CMU Bright Roman"/>
+          <w:color w:val="000000"/>
+          <w:sz w:val="20"/>
+          <w:szCs w:val="20"/>
+        </w:rPr>
+      </w:pPr>
+    </w:p>
+    <w:p>
+      <w:pPr>
+        <w:tabs>
+          <w:tab w:val="left" w:pos="560"/>
+          <w:tab w:val="left" w:pos="1120"/>
+          <w:tab w:val="left" w:pos="1680"/>
+          <w:tab w:val="left" w:pos="2240"/>
+          <w:tab w:val="left" w:pos="2800"/>
+          <w:tab w:val="left" w:pos="3360"/>
+          <w:tab w:val="left" w:pos="3920"/>
+          <w:tab w:val="left" w:pos="4480"/>
+          <w:tab w:val="left" w:pos="5040"/>
+          <w:tab w:val="left" w:pos="5600"/>
+          <w:tab w:val="left" w:pos="6160"/>
+          <w:tab w:val="left" w:pos="6720"/>
+        </w:tabs>
+        <w:autoSpaceDE w:val="0"/>
+        <w:autoSpaceDN w:val="0"/>
+        <w:adjustRightInd w:val="0"/>
+        <w:rPr>
+          <w:rFonts w:ascii="CMU Bright Roman" w:hAnsi="CMU Bright Roman" w:cs="CMU Bright Roman"/>
+          <w:b/>
+          <w:bCs/>
+          <w:color w:val="000000"/>
+          <w:sz w:val="20"/>
+          <w:szCs w:val="20"/>
+        </w:rPr>
+      </w:pPr>
+      <w:r>
+        <w:rPr>
+          <w:rFonts w:ascii="CMU Bright Roman" w:hAnsi="CMU Bright Roman" w:cs="CMU Bright Roman"/>
+          <w:b/>
+          <w:bCs/>
+          <w:color w:val="000000"/>
+          <w:sz w:val="20"/>
+          <w:szCs w:val="20"/>
+        </w:rPr>
+        <w:t xml:space="preserve"> Data Set 2 for EQUAL WIDTH</w:t>
+      </w:r>
+    </w:p>
+    <w:p>
+      <w:pPr>
+        <w:tabs>
+          <w:tab w:val="left" w:pos="560"/>
+          <w:tab w:val="left" w:pos="1120"/>
+          <w:tab w:val="left" w:pos="1680"/>
+          <w:tab w:val="left" w:pos="2240"/>
+          <w:tab w:val="left" w:pos="2800"/>
+          <w:tab w:val="left" w:pos="3360"/>
+          <w:tab w:val="left" w:pos="3920"/>
+          <w:tab w:val="left" w:pos="4480"/>
+          <w:tab w:val="left" w:pos="5040"/>
+          <w:tab w:val="left" w:pos="5600"/>
+          <w:tab w:val="left" w:pos="6160"/>
+          <w:tab w:val="left" w:pos="6720"/>
+        </w:tabs>
+        <w:autoSpaceDE w:val="0"/>
+        <w:autoSpaceDN w:val="0"/>
+        <w:adjustRightInd w:val="0"/>
+        <w:rPr>
+          <w:rFonts w:ascii="CMU Bright Roman" w:hAnsi="CMU Bright Roman" w:cs="CMU Bright Roman"/>
+          <w:color w:val="000000"/>
+          <w:sz w:val="20"/>
+          <w:szCs w:val="20"/>
+        </w:rPr>
+      </w:pPr>
+      <w:r>
+        <w:rPr>
+          <w:rFonts w:ascii="CMU Bright Roman" w:hAnsi="CMU Bright Roman" w:cs="CMU Bright Roman"/>
+          <w:color w:val="000000"/>
+          <w:sz w:val="20"/>
+          <w:szCs w:val="20"/>
+        </w:rPr>
+        <w:t>Bin 1</w:t>
+      </w:r>
+      <w:proofErr w:type="gramStart"/>
+      <w:r>
+        <w:rPr>
+          <w:rFonts w:ascii="CMU Bright Roman" w:hAnsi="CMU Bright Roman" w:cs="CMU Bright Roman"/>
+          <w:color w:val="000000"/>
+          <w:sz w:val="20"/>
+          <w:szCs w:val="20"/>
+        </w:rPr>
+        <w:t>:  [</w:t>
+      </w:r>
+      <w:proofErr w:type="gramEnd"/>
+      <w:r>
+        <w:rPr>
+          <w:rFonts w:ascii="CMU Bright Roman" w:hAnsi="CMU Bright Roman" w:cs="CMU Bright Roman"/>
+          <w:color w:val="000000"/>
+          <w:sz w:val="20"/>
+          <w:szCs w:val="20"/>
+        </w:rPr>
+        <w:t xml:space="preserve"> 5 10 11 13 15 35 50 55 72]</w:t>
+      </w:r>
+    </w:p>
+    <w:p>
+      <w:pPr>
+        <w:tabs>
+          <w:tab w:val="left" w:pos="560"/>
+          <w:tab w:val="left" w:pos="1120"/>
+          <w:tab w:val="left" w:pos="1680"/>
+          <w:tab w:val="left" w:pos="2240"/>
+          <w:tab w:val="left" w:pos="2800"/>
+          <w:tab w:val="left" w:pos="3360"/>
+          <w:tab w:val="left" w:pos="3920"/>
+          <w:tab w:val="left" w:pos="4480"/>
+          <w:tab w:val="left" w:pos="5040"/>
+          <w:tab w:val="left" w:pos="5600"/>
+          <w:tab w:val="left" w:pos="6160"/>
+          <w:tab w:val="left" w:pos="6720"/>
+        </w:tabs>
+        <w:autoSpaceDE w:val="0"/>
+        <w:autoSpaceDN w:val="0"/>
+        <w:adjustRightInd w:val="0"/>
+        <w:rPr>
+          <w:rFonts w:ascii="CMU Bright Roman" w:hAnsi="CMU Bright Roman" w:cs="CMU Bright Roman"/>
+          <w:color w:val="000000"/>
+          <w:sz w:val="20"/>
+          <w:szCs w:val="20"/>
+        </w:rPr>
+      </w:pPr>
+      <w:r>
+        <w:rPr>
+          <w:rFonts w:ascii="CMU Bright Roman" w:hAnsi="CMU Bright Roman" w:cs="CMU Bright Roman"/>
+          <w:color w:val="000000"/>
+          <w:sz w:val="20"/>
+          <w:szCs w:val="20"/>
+        </w:rPr>
+        <w:t>Bin 2</w:t>
+      </w:r>
+      <w:proofErr w:type="gramStart"/>
+      <w:r>
+        <w:rPr>
+          <w:rFonts w:ascii="CMU Bright Roman" w:hAnsi="CMU Bright Roman" w:cs="CMU Bright Roman"/>
+          <w:color w:val="000000"/>
+          <w:sz w:val="20"/>
+          <w:szCs w:val="20"/>
+        </w:rPr>
+        <w:t>:  [</w:t>
+      </w:r>
+      <w:proofErr w:type="gramEnd"/>
+      <w:r>
+        <w:rPr>
+          <w:rFonts w:ascii="CMU Bright Roman" w:hAnsi="CMU Bright Roman" w:cs="CMU Bright Roman"/>
+          <w:color w:val="000000"/>
+          <w:sz w:val="20"/>
+          <w:szCs w:val="20"/>
+        </w:rPr>
+        <w:t>92]</w:t>
+      </w:r>
+    </w:p>
+    <w:p>
+      <w:pPr>
+        <w:tabs>
+          <w:tab w:val="left" w:pos="560"/>
+          <w:tab w:val="left" w:pos="1120"/>
+          <w:tab w:val="left" w:pos="1680"/>
+          <w:tab w:val="left" w:pos="2240"/>
+          <w:tab w:val="left" w:pos="2800"/>
+          <w:tab w:val="left" w:pos="3360"/>
+          <w:tab w:val="left" w:pos="3920"/>
+          <w:tab w:val="left" w:pos="4480"/>
+          <w:tab w:val="left" w:pos="5040"/>
+          <w:tab w:val="left" w:pos="5600"/>
+          <w:tab w:val="left" w:pos="6160"/>
+          <w:tab w:val="left" w:pos="6720"/>
+        </w:tabs>
+        <w:autoSpaceDE w:val="0"/>
+        <w:autoSpaceDN w:val="0"/>
+        <w:adjustRightInd w:val="0"/>
+        <w:rPr>
+          <w:rFonts w:ascii="CMU Bright Roman" w:hAnsi="CMU Bright Roman" w:cs="CMU Bright Roman"/>
+          <w:color w:val="000000"/>
+          <w:sz w:val="20"/>
+          <w:szCs w:val="20"/>
+        </w:rPr>
+      </w:pPr>
+      <w:r>
+        <w:rPr>
+          <w:rFonts w:ascii="CMU Bright Roman" w:hAnsi="CMU Bright Roman" w:cs="CMU Bright Roman"/>
+          <w:color w:val="000000"/>
+          <w:sz w:val="20"/>
+          <w:szCs w:val="20"/>
+        </w:rPr>
+        <w:t>Bin 3</w:t>
+      </w:r>
+      <w:proofErr w:type="gramStart"/>
+      <w:r>
+        <w:rPr>
+          <w:rFonts w:ascii="CMU Bright Roman" w:hAnsi="CMU Bright Roman" w:cs="CMU Bright Roman"/>
+          <w:color w:val="000000"/>
+          <w:sz w:val="20"/>
+          <w:szCs w:val="20"/>
+        </w:rPr>
+        <w:t>:  [</w:t>
+      </w:r>
+      <w:proofErr w:type="gramEnd"/>
+      <w:r>
+        <w:rPr>
+          <w:rFonts w:ascii="CMU Bright Roman" w:hAnsi="CMU Bright Roman" w:cs="CMU Bright Roman"/>
+          <w:color w:val="000000"/>
+          <w:sz w:val="20"/>
+          <w:szCs w:val="20"/>
+        </w:rPr>
+        <w:t>204 215]</w:t>
+      </w:r>
+    </w:p>
+    <w:p>
+      <w:pPr>
+        <w:tabs>
+          <w:tab w:val="left" w:pos="560"/>
+          <w:tab w:val="left" w:pos="1120"/>
+          <w:tab w:val="left" w:pos="1680"/>
+          <w:tab w:val="left" w:pos="2240"/>
+          <w:tab w:val="left" w:pos="2800"/>
+          <w:tab w:val="left" w:pos="3360"/>
+          <w:tab w:val="left" w:pos="3920"/>
+          <w:tab w:val="left" w:pos="4480"/>
+          <w:tab w:val="left" w:pos="5040"/>
+          <w:tab w:val="left" w:pos="5600"/>
+          <w:tab w:val="left" w:pos="6160"/>
+          <w:tab w:val="left" w:pos="6720"/>
+        </w:tabs>
+        <w:autoSpaceDE w:val="0"/>
+        <w:autoSpaceDN w:val="0"/>
+        <w:adjustRightInd w:val="0"/>
+        <w:rPr>
+          <w:rFonts w:ascii="CMU Bright Roman" w:hAnsi="CMU Bright Roman" w:cs="CMU Bright Roman"/>
+          <w:color w:val="000000"/>
+          <w:sz w:val="20"/>
+          <w:szCs w:val="20"/>
+        </w:rPr>
+      </w:pPr>
+    </w:p>
+    <w:p>
+      <w:pPr>
+        <w:tabs>
+          <w:tab w:val="left" w:pos="560"/>
+          <w:tab w:val="left" w:pos="1120"/>
+          <w:tab w:val="left" w:pos="1680"/>
+          <w:tab w:val="left" w:pos="2240"/>
+          <w:tab w:val="left" w:pos="2800"/>
+          <w:tab w:val="left" w:pos="3360"/>
+          <w:tab w:val="left" w:pos="3920"/>
+          <w:tab w:val="left" w:pos="4480"/>
+          <w:tab w:val="left" w:pos="5040"/>
+          <w:tab w:val="left" w:pos="5600"/>
+          <w:tab w:val="left" w:pos="6160"/>
+          <w:tab w:val="left" w:pos="6720"/>
+        </w:tabs>
+        <w:autoSpaceDE w:val="0"/>
+        <w:autoSpaceDN w:val="0"/>
+        <w:adjustRightInd w:val="0"/>
+        <w:rPr>
+          <w:rFonts w:ascii="CMU Bright Roman" w:hAnsi="CMU Bright Roman" w:cs="CMU Bright Roman"/>
+          <w:b/>
+          <w:bCs/>
+          <w:color w:val="000000"/>
+          <w:sz w:val="20"/>
+          <w:szCs w:val="20"/>
+        </w:rPr>
+      </w:pPr>
+      <w:r>
+        <w:rPr>
+          <w:rFonts w:ascii="CMU Bright Roman" w:hAnsi="CMU Bright Roman" w:cs="CMU Bright Roman"/>
+          <w:color w:val="000000"/>
+          <w:sz w:val="20"/>
+          <w:szCs w:val="20"/>
+        </w:rPr>
+        <w:t xml:space="preserve"> </w:t>
+      </w:r>
+      <w:r>
+        <w:rPr>
+          <w:rFonts w:ascii="CMU Bright Roman" w:hAnsi="CMU Bright Roman" w:cs="CMU Bright Roman"/>
+          <w:b/>
+          <w:bCs/>
+          <w:color w:val="000000"/>
+          <w:sz w:val="20"/>
+          <w:szCs w:val="20"/>
+        </w:rPr>
+        <w:t>Variances of Original Data</w:t>
+      </w:r>
+    </w:p>
+    <w:p>
+      <w:pPr>
+        <w:tabs>
+          <w:tab w:val="left" w:pos="560"/>
+          <w:tab w:val="left" w:pos="1120"/>
+          <w:tab w:val="left" w:pos="1680"/>
+          <w:tab w:val="left" w:pos="2240"/>
+          <w:tab w:val="left" w:pos="2800"/>
+          <w:tab w:val="left" w:pos="3360"/>
+          <w:tab w:val="left" w:pos="3920"/>
+          <w:tab w:val="left" w:pos="4480"/>
+          <w:tab w:val="left" w:pos="5040"/>
+          <w:tab w:val="left" w:pos="5600"/>
+          <w:tab w:val="left" w:pos="6160"/>
+          <w:tab w:val="left" w:pos="6720"/>
+        </w:tabs>
+        <w:autoSpaceDE w:val="0"/>
+        <w:autoSpaceDN w:val="0"/>
+        <w:adjustRightInd w:val="0"/>
+        <w:rPr>
+          <w:rFonts w:ascii="CMU Bright Roman" w:hAnsi="CMU Bright Roman" w:cs="CMU Bright Roman"/>
+          <w:color w:val="000000"/>
+          <w:sz w:val="20"/>
+          <w:szCs w:val="20"/>
+        </w:rPr>
+      </w:pPr>
+      <w:r>
+        <w:rPr>
+          <w:rFonts w:ascii="CMU Bright Roman" w:hAnsi="CMU Bright Roman" w:cs="CMU Bright Roman"/>
+          <w:color w:val="000000"/>
+          <w:sz w:val="20"/>
+          <w:szCs w:val="20"/>
+        </w:rPr>
+        <w:t>Variance Original Data 1:  161.29492</w:t>
+      </w:r>
+    </w:p>
+    <w:p>
+      <w:pPr>
+        <w:tabs>
+          <w:tab w:val="left" w:pos="560"/>
+          <w:tab w:val="left" w:pos="1120"/>
+          <w:tab w:val="left" w:pos="1680"/>
+          <w:tab w:val="left" w:pos="2240"/>
+          <w:tab w:val="left" w:pos="2800"/>
+          <w:tab w:val="left" w:pos="3360"/>
+          <w:tab w:val="left" w:pos="3920"/>
+          <w:tab w:val="left" w:pos="4480"/>
+          <w:tab w:val="left" w:pos="5040"/>
+          <w:tab w:val="left" w:pos="5600"/>
+          <w:tab w:val="left" w:pos="6160"/>
+          <w:tab w:val="left" w:pos="6720"/>
+        </w:tabs>
+        <w:autoSpaceDE w:val="0"/>
+        <w:autoSpaceDN w:val="0"/>
+        <w:adjustRightInd w:val="0"/>
+        <w:rPr>
+          <w:rFonts w:ascii="CMU Bright Roman" w:hAnsi="CMU Bright Roman" w:cs="CMU Bright Roman"/>
+          <w:color w:val="000000"/>
+          <w:sz w:val="20"/>
+          <w:szCs w:val="20"/>
+        </w:rPr>
+      </w:pPr>
+      <w:r>
+        <w:rPr>
+          <w:rFonts w:ascii="CMU Bright Roman" w:hAnsi="CMU Bright Roman" w:cs="CMU Bright Roman"/>
+          <w:color w:val="000000"/>
+          <w:sz w:val="20"/>
+          <w:szCs w:val="20"/>
+        </w:rPr>
+        <w:t>Variance Original Data 2:  4880.6875</w:t>
+      </w:r>
+    </w:p>
+    <w:p>
+      <w:pPr>
+        <w:tabs>
+          <w:tab w:val="left" w:pos="560"/>
+          <w:tab w:val="left" w:pos="1120"/>
+          <w:tab w:val="left" w:pos="1680"/>
+          <w:tab w:val="left" w:pos="2240"/>
+          <w:tab w:val="left" w:pos="2800"/>
+          <w:tab w:val="left" w:pos="3360"/>
+          <w:tab w:val="left" w:pos="3920"/>
+          <w:tab w:val="left" w:pos="4480"/>
+          <w:tab w:val="left" w:pos="5040"/>
+          <w:tab w:val="left" w:pos="5600"/>
+          <w:tab w:val="left" w:pos="6160"/>
+          <w:tab w:val="left" w:pos="6720"/>
+        </w:tabs>
+        <w:autoSpaceDE w:val="0"/>
+        <w:autoSpaceDN w:val="0"/>
+        <w:adjustRightInd w:val="0"/>
+        <w:rPr>
+          <w:rFonts w:ascii="CMU Bright Roman" w:hAnsi="CMU Bright Roman" w:cs="CMU Bright Roman"/>
+          <w:color w:val="000000"/>
+          <w:sz w:val="20"/>
+          <w:szCs w:val="20"/>
+        </w:rPr>
+      </w:pPr>
+    </w:p>
+    <w:p>
+      <w:pPr>
+        <w:tabs>
+          <w:tab w:val="left" w:pos="560"/>
+          <w:tab w:val="left" w:pos="1120"/>
+          <w:tab w:val="left" w:pos="1680"/>
+          <w:tab w:val="left" w:pos="2240"/>
+          <w:tab w:val="left" w:pos="2800"/>
+          <w:tab w:val="left" w:pos="3360"/>
+          <w:tab w:val="left" w:pos="3920"/>
+          <w:tab w:val="left" w:pos="4480"/>
+          <w:tab w:val="left" w:pos="5040"/>
+          <w:tab w:val="left" w:pos="5600"/>
+          <w:tab w:val="left" w:pos="6160"/>
+          <w:tab w:val="left" w:pos="6720"/>
+        </w:tabs>
+        <w:autoSpaceDE w:val="0"/>
+        <w:autoSpaceDN w:val="0"/>
+        <w:adjustRightInd w:val="0"/>
+        <w:rPr>
+          <w:rFonts w:ascii="CMU Bright Roman" w:hAnsi="CMU Bright Roman" w:cs="CMU Bright Roman"/>
+          <w:b/>
+          <w:bCs/>
+          <w:color w:val="000000"/>
+          <w:sz w:val="20"/>
+          <w:szCs w:val="20"/>
+        </w:rPr>
+      </w:pPr>
+      <w:r>
+        <w:rPr>
+          <w:rFonts w:ascii="CMU Bright Roman" w:hAnsi="CMU Bright Roman" w:cs="CMU Bright Roman"/>
+          <w:b/>
+          <w:bCs/>
+          <w:color w:val="000000"/>
+          <w:sz w:val="20"/>
+          <w:szCs w:val="20"/>
+        </w:rPr>
+        <w:t xml:space="preserve"> Variances of Each Bin for Equal Freq</w:t>
+      </w:r>
+    </w:p>
+    <w:p>
+      <w:pPr>
+        <w:tabs>
+          <w:tab w:val="left" w:pos="560"/>
+          <w:tab w:val="left" w:pos="1120"/>
+          <w:tab w:val="left" w:pos="1680"/>
+          <w:tab w:val="left" w:pos="2240"/>
+          <w:tab w:val="left" w:pos="2800"/>
+          <w:tab w:val="left" w:pos="3360"/>
+          <w:tab w:val="left" w:pos="3920"/>
+          <w:tab w:val="left" w:pos="4480"/>
+          <w:tab w:val="left" w:pos="5040"/>
+          <w:tab w:val="left" w:pos="5600"/>
+          <w:tab w:val="left" w:pos="6160"/>
+          <w:tab w:val="left" w:pos="6720"/>
+        </w:tabs>
+        <w:autoSpaceDE w:val="0"/>
+        <w:autoSpaceDN w:val="0"/>
+        <w:adjustRightInd w:val="0"/>
+        <w:rPr>
+          <w:rFonts w:ascii="CMU Bright Roman" w:hAnsi="CMU Bright Roman" w:cs="CMU Bright Roman"/>
+          <w:color w:val="000000"/>
+          <w:sz w:val="20"/>
+          <w:szCs w:val="20"/>
+        </w:rPr>
+      </w:pPr>
+      <w:r>
+        <w:rPr>
+          <w:rFonts w:ascii="CMU Bright Roman" w:hAnsi="CMU Bright Roman" w:cs="CMU Bright Roman"/>
+          <w:color w:val="000000"/>
+          <w:sz w:val="20"/>
+          <w:szCs w:val="20"/>
+        </w:rPr>
+        <w:t>Variance Equal-Freq Data 1, Bin 1:  8.444445</w:t>
+      </w:r>
+    </w:p>
+    <w:p>
+      <w:pPr>
+        <w:tabs>
+          <w:tab w:val="left" w:pos="560"/>
+          <w:tab w:val="left" w:pos="1120"/>
+          <w:tab w:val="left" w:pos="1680"/>
+          <w:tab w:val="left" w:pos="2240"/>
+          <w:tab w:val="left" w:pos="2800"/>
+          <w:tab w:val="left" w:pos="3360"/>
+          <w:tab w:val="left" w:pos="3920"/>
+          <w:tab w:val="left" w:pos="4480"/>
+          <w:tab w:val="left" w:pos="5040"/>
+          <w:tab w:val="left" w:pos="5600"/>
+          <w:tab w:val="left" w:pos="6160"/>
+          <w:tab w:val="left" w:pos="6720"/>
+        </w:tabs>
+        <w:autoSpaceDE w:val="0"/>
+        <w:autoSpaceDN w:val="0"/>
+        <w:adjustRightInd w:val="0"/>
+        <w:rPr>
+          <w:rFonts w:ascii="CMU Bright Roman" w:hAnsi="CMU Bright Roman" w:cs="CMU Bright Roman"/>
+          <w:color w:val="000000"/>
+          <w:sz w:val="20"/>
+          <w:szCs w:val="20"/>
+        </w:rPr>
+      </w:pPr>
+      <w:r>
+        <w:rPr>
+          <w:rFonts w:ascii="CMU Bright Roman" w:hAnsi="CMU Bright Roman" w:cs="CMU Bright Roman"/>
+          <w:color w:val="000000"/>
+          <w:sz w:val="20"/>
+          <w:szCs w:val="20"/>
+        </w:rPr>
+        <w:t>Variance Equal-Freq Data 1, Bin 2:  19.432098</w:t>
+      </w:r>
+    </w:p>
+    <w:p>
+      <w:pPr>
+        <w:tabs>
+          <w:tab w:val="left" w:pos="560"/>
+          <w:tab w:val="left" w:pos="1120"/>
+          <w:tab w:val="left" w:pos="1680"/>
+          <w:tab w:val="left" w:pos="2240"/>
+          <w:tab w:val="left" w:pos="2800"/>
+          <w:tab w:val="left" w:pos="3360"/>
+          <w:tab w:val="left" w:pos="3920"/>
+          <w:tab w:val="left" w:pos="4480"/>
+          <w:tab w:val="left" w:pos="5040"/>
+          <w:tab w:val="left" w:pos="5600"/>
+          <w:tab w:val="left" w:pos="6160"/>
+          <w:tab w:val="left" w:pos="6720"/>
+        </w:tabs>
+        <w:autoSpaceDE w:val="0"/>
+        <w:autoSpaceDN w:val="0"/>
+        <w:adjustRightInd w:val="0"/>
+        <w:rPr>
+          <w:rFonts w:ascii="CMU Bright Roman" w:hAnsi="CMU Bright Roman" w:cs="CMU Bright Roman"/>
+          <w:color w:val="000000"/>
+          <w:sz w:val="20"/>
+          <w:szCs w:val="20"/>
+        </w:rPr>
+      </w:pPr>
+      <w:r>
+        <w:rPr>
+          <w:rFonts w:ascii="CMU Bright Roman" w:hAnsi="CMU Bright Roman" w:cs="CMU Bright Roman"/>
+          <w:color w:val="000000"/>
+          <w:sz w:val="20"/>
+          <w:szCs w:val="20"/>
+        </w:rPr>
+        <w:t>Variance Equal-Freq Data 1, Bin 3:  118.61728</w:t>
+      </w:r>
+    </w:p>
+    <w:p>
+      <w:pPr>
+        <w:tabs>
+          <w:tab w:val="left" w:pos="560"/>
+          <w:tab w:val="left" w:pos="1120"/>
+          <w:tab w:val="left" w:pos="1680"/>
+          <w:tab w:val="left" w:pos="2240"/>
+          <w:tab w:val="left" w:pos="2800"/>
+          <w:tab w:val="left" w:pos="3360"/>
+          <w:tab w:val="left" w:pos="3920"/>
+          <w:tab w:val="left" w:pos="4480"/>
+          <w:tab w:val="left" w:pos="5040"/>
+          <w:tab w:val="left" w:pos="5600"/>
+          <w:tab w:val="left" w:pos="6160"/>
+          <w:tab w:val="left" w:pos="6720"/>
+        </w:tabs>
+        <w:autoSpaceDE w:val="0"/>
+        <w:autoSpaceDN w:val="0"/>
+        <w:adjustRightInd w:val="0"/>
+        <w:rPr>
+          <w:rFonts w:ascii="CMU Bright Roman" w:hAnsi="CMU Bright Roman" w:cs="CMU Bright Roman"/>
+          <w:color w:val="000000"/>
+          <w:sz w:val="20"/>
+          <w:szCs w:val="20"/>
+        </w:rPr>
+      </w:pPr>
+      <w:r>
+        <w:rPr>
+          <w:rFonts w:ascii="CMU Bright Roman" w:hAnsi="CMU Bright Roman" w:cs="CMU Bright Roman"/>
+          <w:color w:val="000000"/>
+          <w:sz w:val="20"/>
+          <w:szCs w:val="20"/>
+        </w:rPr>
+        <w:t>Average Variance for Equal-Freq Data 1:  48.8312733968099</w:t>
+      </w:r>
+    </w:p>
+    <w:p>
+      <w:pPr>
+        <w:tabs>
+          <w:tab w:val="left" w:pos="560"/>
+          <w:tab w:val="left" w:pos="1120"/>
+          <w:tab w:val="left" w:pos="1680"/>
+          <w:tab w:val="left" w:pos="2240"/>
+          <w:tab w:val="left" w:pos="2800"/>
+          <w:tab w:val="left" w:pos="3360"/>
+          <w:tab w:val="left" w:pos="3920"/>
+          <w:tab w:val="left" w:pos="4480"/>
+          <w:tab w:val="left" w:pos="5040"/>
+          <w:tab w:val="left" w:pos="5600"/>
+          <w:tab w:val="left" w:pos="6160"/>
+          <w:tab w:val="left" w:pos="6720"/>
+        </w:tabs>
+        <w:autoSpaceDE w:val="0"/>
+        <w:autoSpaceDN w:val="0"/>
+        <w:adjustRightInd w:val="0"/>
+        <w:rPr>
+          <w:rFonts w:ascii="CMU Bright Roman" w:hAnsi="CMU Bright Roman" w:cs="CMU Bright Roman"/>
+          <w:color w:val="000000"/>
+          <w:sz w:val="20"/>
+          <w:szCs w:val="20"/>
+        </w:rPr>
+      </w:pPr>
+    </w:p>
+    <w:p>
+      <w:pPr>
+        <w:tabs>
+          <w:tab w:val="left" w:pos="560"/>
+          <w:tab w:val="left" w:pos="1120"/>
+          <w:tab w:val="left" w:pos="1680"/>
+          <w:tab w:val="left" w:pos="2240"/>
+          <w:tab w:val="left" w:pos="2800"/>
+          <w:tab w:val="left" w:pos="3360"/>
+          <w:tab w:val="left" w:pos="3920"/>
+          <w:tab w:val="left" w:pos="4480"/>
+          <w:tab w:val="left" w:pos="5040"/>
+          <w:tab w:val="left" w:pos="5600"/>
+          <w:tab w:val="left" w:pos="6160"/>
+          <w:tab w:val="left" w:pos="6720"/>
+        </w:tabs>
+        <w:autoSpaceDE w:val="0"/>
+        <w:autoSpaceDN w:val="0"/>
+        <w:adjustRightInd w:val="0"/>
+        <w:rPr>
+          <w:rFonts w:ascii="CMU Bright Roman" w:hAnsi="CMU Bright Roman" w:cs="CMU Bright Roman"/>
+          <w:color w:val="000000"/>
+          <w:sz w:val="20"/>
+          <w:szCs w:val="20"/>
+        </w:rPr>
+      </w:pPr>
+      <w:r>
+        <w:rPr>
+          <w:rFonts w:ascii="CMU Bright Roman" w:hAnsi="CMU Bright Roman" w:cs="CMU Bright Roman"/>
+          <w:color w:val="000000"/>
+          <w:sz w:val="20"/>
+          <w:szCs w:val="20"/>
+        </w:rPr>
+        <w:t>Variance Equal-Freq Data 2, Bin 1:  8.6875</w:t>
+      </w:r>
+    </w:p>
+    <w:p>
+      <w:pPr>
+        <w:tabs>
+          <w:tab w:val="left" w:pos="560"/>
+          <w:tab w:val="left" w:pos="1120"/>
+          <w:tab w:val="left" w:pos="1680"/>
+          <w:tab w:val="left" w:pos="2240"/>
+          <w:tab w:val="left" w:pos="2800"/>
+          <w:tab w:val="left" w:pos="3360"/>
+          <w:tab w:val="left" w:pos="3920"/>
+          <w:tab w:val="left" w:pos="4480"/>
+          <w:tab w:val="left" w:pos="5040"/>
+          <w:tab w:val="left" w:pos="5600"/>
+          <w:tab w:val="left" w:pos="6160"/>
+          <w:tab w:val="left" w:pos="6720"/>
+        </w:tabs>
+        <w:autoSpaceDE w:val="0"/>
+        <w:autoSpaceDN w:val="0"/>
+        <w:adjustRightInd w:val="0"/>
+        <w:rPr>
+          <w:rFonts w:ascii="CMU Bright Roman" w:hAnsi="CMU Bright Roman" w:cs="CMU Bright Roman"/>
+          <w:color w:val="000000"/>
+          <w:sz w:val="20"/>
+          <w:szCs w:val="20"/>
+        </w:rPr>
+      </w:pPr>
+      <w:r>
+        <w:rPr>
+          <w:rFonts w:ascii="CMU Bright Roman" w:hAnsi="CMU Bright Roman" w:cs="CMU Bright Roman"/>
+          <w:color w:val="000000"/>
+          <w:sz w:val="20"/>
+          <w:szCs w:val="20"/>
+        </w:rPr>
+        <w:t>Variance Equal-Freq Data 2, Bin 2:  242.1875</w:t>
+      </w:r>
+    </w:p>
+    <w:p>
+      <w:pPr>
+        <w:tabs>
+          <w:tab w:val="left" w:pos="560"/>
+          <w:tab w:val="left" w:pos="1120"/>
+          <w:tab w:val="left" w:pos="1680"/>
+          <w:tab w:val="left" w:pos="2240"/>
+          <w:tab w:val="left" w:pos="2800"/>
+          <w:tab w:val="left" w:pos="3360"/>
+          <w:tab w:val="left" w:pos="3920"/>
+          <w:tab w:val="left" w:pos="4480"/>
+          <w:tab w:val="left" w:pos="5040"/>
+          <w:tab w:val="left" w:pos="5600"/>
+          <w:tab w:val="left" w:pos="6160"/>
+          <w:tab w:val="left" w:pos="6720"/>
+        </w:tabs>
+        <w:autoSpaceDE w:val="0"/>
+        <w:autoSpaceDN w:val="0"/>
+        <w:adjustRightInd w:val="0"/>
+        <w:rPr>
+          <w:rFonts w:ascii="CMU Bright Roman" w:hAnsi="CMU Bright Roman" w:cs="CMU Bright Roman"/>
+          <w:color w:val="000000"/>
+          <w:sz w:val="20"/>
+          <w:szCs w:val="20"/>
+        </w:rPr>
+      </w:pPr>
+      <w:r>
+        <w:rPr>
+          <w:rFonts w:ascii="CMU Bright Roman" w:hAnsi="CMU Bright Roman" w:cs="CMU Bright Roman"/>
+          <w:color w:val="000000"/>
+          <w:sz w:val="20"/>
+          <w:szCs w:val="20"/>
+        </w:rPr>
+        <w:t>Variance Equal-Freq Data 2, Bin 3:  4129.1875</w:t>
+      </w:r>
+    </w:p>
+    <w:p>
+      <w:pPr>
+        <w:tabs>
+          <w:tab w:val="left" w:pos="560"/>
+          <w:tab w:val="left" w:pos="1120"/>
+          <w:tab w:val="left" w:pos="1680"/>
+          <w:tab w:val="left" w:pos="2240"/>
+          <w:tab w:val="left" w:pos="2800"/>
+          <w:tab w:val="left" w:pos="3360"/>
+          <w:tab w:val="left" w:pos="3920"/>
+          <w:tab w:val="left" w:pos="4480"/>
+          <w:tab w:val="left" w:pos="5040"/>
+          <w:tab w:val="left" w:pos="5600"/>
+          <w:tab w:val="left" w:pos="6160"/>
+          <w:tab w:val="left" w:pos="6720"/>
+        </w:tabs>
+        <w:autoSpaceDE w:val="0"/>
+        <w:autoSpaceDN w:val="0"/>
+        <w:adjustRightInd w:val="0"/>
+        <w:rPr>
+          <w:rFonts w:ascii="CMU Bright Roman" w:hAnsi="CMU Bright Roman" w:cs="CMU Bright Roman"/>
+          <w:color w:val="000000"/>
+          <w:sz w:val="20"/>
+          <w:szCs w:val="20"/>
+        </w:rPr>
+      </w:pPr>
+      <w:r>
+        <w:rPr>
+          <w:rFonts w:ascii="CMU Bright Roman" w:hAnsi="CMU Bright Roman" w:cs="CMU Bright Roman"/>
+          <w:color w:val="000000"/>
+          <w:sz w:val="20"/>
+          <w:szCs w:val="20"/>
+        </w:rPr>
+        <w:t>Average Variance for Equal-Freq Data 2:  1460.0208333333333</w:t>
+      </w:r>
+    </w:p>
+    <w:p>
+      <w:pPr>
+        <w:tabs>
+          <w:tab w:val="left" w:pos="560"/>
+          <w:tab w:val="left" w:pos="1120"/>
+          <w:tab w:val="left" w:pos="1680"/>
+          <w:tab w:val="left" w:pos="2240"/>
+          <w:tab w:val="left" w:pos="2800"/>
+          <w:tab w:val="left" w:pos="3360"/>
+          <w:tab w:val="left" w:pos="3920"/>
+          <w:tab w:val="left" w:pos="4480"/>
+          <w:tab w:val="left" w:pos="5040"/>
+          <w:tab w:val="left" w:pos="5600"/>
+          <w:tab w:val="left" w:pos="6160"/>
+          <w:tab w:val="left" w:pos="6720"/>
+        </w:tabs>
+        <w:autoSpaceDE w:val="0"/>
+        <w:autoSpaceDN w:val="0"/>
+        <w:adjustRightInd w:val="0"/>
+        <w:rPr>
+          <w:rFonts w:ascii="CMU Bright Roman" w:hAnsi="CMU Bright Roman" w:cs="CMU Bright Roman"/>
+          <w:color w:val="000000"/>
+          <w:sz w:val="20"/>
+          <w:szCs w:val="20"/>
+        </w:rPr>
+      </w:pPr>
+    </w:p>
+    <w:p>
+      <w:pPr>
+        <w:tabs>
+          <w:tab w:val="left" w:pos="560"/>
+          <w:tab w:val="left" w:pos="1120"/>
+          <w:tab w:val="left" w:pos="1680"/>
+          <w:tab w:val="left" w:pos="2240"/>
+          <w:tab w:val="left" w:pos="2800"/>
+          <w:tab w:val="left" w:pos="3360"/>
+          <w:tab w:val="left" w:pos="3920"/>
+          <w:tab w:val="left" w:pos="4480"/>
+          <w:tab w:val="left" w:pos="5040"/>
+          <w:tab w:val="left" w:pos="5600"/>
+          <w:tab w:val="left" w:pos="6160"/>
+          <w:tab w:val="left" w:pos="6720"/>
+        </w:tabs>
+        <w:autoSpaceDE w:val="0"/>
+        <w:autoSpaceDN w:val="0"/>
+        <w:adjustRightInd w:val="0"/>
+        <w:rPr>
+          <w:rFonts w:ascii="CMU Bright Roman" w:hAnsi="CMU Bright Roman" w:cs="CMU Bright Roman"/>
+          <w:b/>
+          <w:bCs/>
+          <w:color w:val="000000"/>
+          <w:sz w:val="20"/>
+          <w:szCs w:val="20"/>
+        </w:rPr>
+      </w:pPr>
+      <w:r>
+        <w:rPr>
+          <w:rFonts w:ascii="CMU Bright Roman" w:hAnsi="CMU Bright Roman" w:cs="CMU Bright Roman"/>
+          <w:color w:val="000000"/>
+          <w:sz w:val="20"/>
+          <w:szCs w:val="20"/>
+        </w:rPr>
+        <w:t xml:space="preserve"> </w:t>
+      </w:r>
+      <w:r>
+        <w:rPr>
+          <w:rFonts w:ascii="CMU Bright Roman" w:hAnsi="CMU Bright Roman" w:cs="CMU Bright Roman"/>
+          <w:b/>
+          <w:bCs/>
+          <w:color w:val="000000"/>
+          <w:sz w:val="20"/>
+          <w:szCs w:val="20"/>
+        </w:rPr>
+        <w:t>Variances of Each Bin for Equal Width</w:t>
+      </w:r>
+    </w:p>
+    <w:p>
+      <w:pPr>
+        <w:tabs>
+          <w:tab w:val="left" w:pos="560"/>
+          <w:tab w:val="left" w:pos="1120"/>
+          <w:tab w:val="left" w:pos="1680"/>
+          <w:tab w:val="left" w:pos="2240"/>
+          <w:tab w:val="left" w:pos="2800"/>
+          <w:tab w:val="left" w:pos="3360"/>
+          <w:tab w:val="left" w:pos="3920"/>
+          <w:tab w:val="left" w:pos="4480"/>
+          <w:tab w:val="left" w:pos="5040"/>
+          <w:tab w:val="left" w:pos="5600"/>
+          <w:tab w:val="left" w:pos="6160"/>
+          <w:tab w:val="left" w:pos="6720"/>
+        </w:tabs>
+        <w:autoSpaceDE w:val="0"/>
+        <w:autoSpaceDN w:val="0"/>
+        <w:adjustRightInd w:val="0"/>
+        <w:rPr>
+          <w:rFonts w:ascii="CMU Bright Roman" w:hAnsi="CMU Bright Roman" w:cs="CMU Bright Roman"/>
+          <w:color w:val="000000"/>
+          <w:sz w:val="20"/>
+          <w:szCs w:val="20"/>
+        </w:rPr>
+      </w:pPr>
+      <w:r>
+        <w:rPr>
+          <w:rFonts w:ascii="CMU Bright Roman" w:hAnsi="CMU Bright Roman" w:cs="CMU Bright Roman"/>
+          <w:color w:val="000000"/>
+          <w:sz w:val="20"/>
+          <w:szCs w:val="20"/>
+        </w:rPr>
+        <w:t>Variance Equal-Width Data 1, Bin 1:  20.195555</w:t>
+      </w:r>
+    </w:p>
+    <w:p>
+      <w:pPr>
+        <w:tabs>
+          <w:tab w:val="left" w:pos="560"/>
+          <w:tab w:val="left" w:pos="1120"/>
+          <w:tab w:val="left" w:pos="1680"/>
+          <w:tab w:val="left" w:pos="2240"/>
+          <w:tab w:val="left" w:pos="2800"/>
+          <w:tab w:val="left" w:pos="3360"/>
+          <w:tab w:val="left" w:pos="3920"/>
+          <w:tab w:val="left" w:pos="4480"/>
+          <w:tab w:val="left" w:pos="5040"/>
+          <w:tab w:val="left" w:pos="5600"/>
+          <w:tab w:val="left" w:pos="6160"/>
+          <w:tab w:val="left" w:pos="6720"/>
+        </w:tabs>
+        <w:autoSpaceDE w:val="0"/>
+        <w:autoSpaceDN w:val="0"/>
+        <w:adjustRightInd w:val="0"/>
+        <w:rPr>
+          <w:rFonts w:ascii="CMU Bright Roman" w:hAnsi="CMU Bright Roman" w:cs="CMU Bright Roman"/>
+          <w:color w:val="000000"/>
+          <w:sz w:val="20"/>
+          <w:szCs w:val="20"/>
+        </w:rPr>
+      </w:pPr>
+      <w:r>
+        <w:rPr>
+          <w:rFonts w:ascii="CMU Bright Roman" w:hAnsi="CMU Bright Roman" w:cs="CMU Bright Roman"/>
+          <w:color w:val="000000"/>
+          <w:sz w:val="20"/>
+          <w:szCs w:val="20"/>
+        </w:rPr>
+        <w:t>Variance Equal-Width Data 1, Bin 2:  20.210001</w:t>
+      </w:r>
+    </w:p>
+    <w:p>
+      <w:pPr>
+        <w:tabs>
+          <w:tab w:val="left" w:pos="560"/>
+          <w:tab w:val="left" w:pos="1120"/>
+          <w:tab w:val="left" w:pos="1680"/>
+          <w:tab w:val="left" w:pos="2240"/>
+          <w:tab w:val="left" w:pos="2800"/>
+          <w:tab w:val="left" w:pos="3360"/>
+          <w:tab w:val="left" w:pos="3920"/>
+          <w:tab w:val="left" w:pos="4480"/>
+          <w:tab w:val="left" w:pos="5040"/>
+          <w:tab w:val="left" w:pos="5600"/>
+          <w:tab w:val="left" w:pos="6160"/>
+          <w:tab w:val="left" w:pos="6720"/>
+        </w:tabs>
+        <w:autoSpaceDE w:val="0"/>
+        <w:autoSpaceDN w:val="0"/>
+        <w:adjustRightInd w:val="0"/>
+        <w:rPr>
+          <w:rFonts w:ascii="CMU Bright Roman" w:hAnsi="CMU Bright Roman" w:cs="CMU Bright Roman"/>
+          <w:color w:val="000000"/>
+          <w:sz w:val="20"/>
+          <w:szCs w:val="20"/>
+        </w:rPr>
+      </w:pPr>
+      <w:r>
+        <w:rPr>
+          <w:rFonts w:ascii="CMU Bright Roman" w:hAnsi="CMU Bright Roman" w:cs="CMU Bright Roman"/>
+          <w:color w:val="000000"/>
+          <w:sz w:val="20"/>
+          <w:szCs w:val="20"/>
+        </w:rPr>
+        <w:t>Variance Equal-Width Data 1, Bin 3:  81.0</w:t>
+      </w:r>
+    </w:p>
+    <w:p>
+      <w:pPr>
+        <w:tabs>
+          <w:tab w:val="left" w:pos="560"/>
+          <w:tab w:val="left" w:pos="1120"/>
+          <w:tab w:val="left" w:pos="1680"/>
+          <w:tab w:val="left" w:pos="2240"/>
+          <w:tab w:val="left" w:pos="2800"/>
+          <w:tab w:val="left" w:pos="3360"/>
+          <w:tab w:val="left" w:pos="3920"/>
+          <w:tab w:val="left" w:pos="4480"/>
+          <w:tab w:val="left" w:pos="5040"/>
+          <w:tab w:val="left" w:pos="5600"/>
+          <w:tab w:val="left" w:pos="6160"/>
+          <w:tab w:val="left" w:pos="6720"/>
+        </w:tabs>
+        <w:autoSpaceDE w:val="0"/>
+        <w:autoSpaceDN w:val="0"/>
+        <w:adjustRightInd w:val="0"/>
+        <w:rPr>
+          <w:rFonts w:ascii="CMU Bright Roman" w:hAnsi="CMU Bright Roman" w:cs="CMU Bright Roman"/>
+          <w:color w:val="000000"/>
+          <w:sz w:val="20"/>
+          <w:szCs w:val="20"/>
+        </w:rPr>
+      </w:pPr>
+      <w:r>
+        <w:rPr>
+          <w:rFonts w:ascii="CMU Bright Roman" w:hAnsi="CMU Bright Roman" w:cs="CMU Bright Roman"/>
+          <w:color w:val="000000"/>
+          <w:sz w:val="20"/>
+          <w:szCs w:val="20"/>
+        </w:rPr>
+        <w:t>Average Variance for Equal-Freq Data 2:  40.468518575032554</w:t>
+      </w:r>
+    </w:p>
+    <w:p>
+      <w:pPr>
+        <w:tabs>
+          <w:tab w:val="left" w:pos="560"/>
+          <w:tab w:val="left" w:pos="1120"/>
+          <w:tab w:val="left" w:pos="1680"/>
+          <w:tab w:val="left" w:pos="2240"/>
+          <w:tab w:val="left" w:pos="2800"/>
+          <w:tab w:val="left" w:pos="3360"/>
+          <w:tab w:val="left" w:pos="3920"/>
+          <w:tab w:val="left" w:pos="4480"/>
+          <w:tab w:val="left" w:pos="5040"/>
+          <w:tab w:val="left" w:pos="5600"/>
+          <w:tab w:val="left" w:pos="6160"/>
+          <w:tab w:val="left" w:pos="6720"/>
+        </w:tabs>
+        <w:autoSpaceDE w:val="0"/>
+        <w:autoSpaceDN w:val="0"/>
+        <w:adjustRightInd w:val="0"/>
+        <w:rPr>
+          <w:rFonts w:ascii="CMU Bright Roman" w:hAnsi="CMU Bright Roman" w:cs="CMU Bright Roman"/>
+          <w:color w:val="000000"/>
+          <w:sz w:val="20"/>
+          <w:szCs w:val="20"/>
+        </w:rPr>
+      </w:pPr>
+    </w:p>
+    <w:p>
+      <w:pPr>
+        <w:tabs>
+          <w:tab w:val="left" w:pos="560"/>
+          <w:tab w:val="left" w:pos="1120"/>
+          <w:tab w:val="left" w:pos="1680"/>
+          <w:tab w:val="left" w:pos="2240"/>
+          <w:tab w:val="left" w:pos="2800"/>
+          <w:tab w:val="left" w:pos="3360"/>
+          <w:tab w:val="left" w:pos="3920"/>
+          <w:tab w:val="left" w:pos="4480"/>
+          <w:tab w:val="left" w:pos="5040"/>
+          <w:tab w:val="left" w:pos="5600"/>
+          <w:tab w:val="left" w:pos="6160"/>
+          <w:tab w:val="left" w:pos="6720"/>
+        </w:tabs>
+        <w:autoSpaceDE w:val="0"/>
+        <w:autoSpaceDN w:val="0"/>
+        <w:adjustRightInd w:val="0"/>
+        <w:rPr>
+          <w:rFonts w:ascii="CMU Bright Roman" w:hAnsi="CMU Bright Roman" w:cs="CMU Bright Roman"/>
+          <w:color w:val="000000"/>
+          <w:sz w:val="20"/>
+          <w:szCs w:val="20"/>
+        </w:rPr>
+      </w:pPr>
+      <w:r>
+        <w:rPr>
+          <w:rFonts w:ascii="CMU Bright Roman" w:hAnsi="CMU Bright Roman" w:cs="CMU Bright Roman"/>
+          <w:color w:val="000000"/>
+          <w:sz w:val="20"/>
+          <w:szCs w:val="20"/>
+        </w:rPr>
+        <w:t>Variance Equal-Width Data 2, Bin 1:  523.58026</w:t>
+      </w:r>
+    </w:p>
+    <w:p>
+      <w:pPr>
+        <w:tabs>
+          <w:tab w:val="left" w:pos="560"/>
+          <w:tab w:val="left" w:pos="1120"/>
+          <w:tab w:val="left" w:pos="1680"/>
+          <w:tab w:val="left" w:pos="2240"/>
+          <w:tab w:val="left" w:pos="2800"/>
+          <w:tab w:val="left" w:pos="3360"/>
+          <w:tab w:val="left" w:pos="3920"/>
+          <w:tab w:val="left" w:pos="4480"/>
+          <w:tab w:val="left" w:pos="5040"/>
+          <w:tab w:val="left" w:pos="5600"/>
+          <w:tab w:val="left" w:pos="6160"/>
+          <w:tab w:val="left" w:pos="6720"/>
+        </w:tabs>
+        <w:autoSpaceDE w:val="0"/>
+        <w:autoSpaceDN w:val="0"/>
+        <w:adjustRightInd w:val="0"/>
+        <w:rPr>
+          <w:rFonts w:ascii="CMU Bright Roman" w:hAnsi="CMU Bright Roman" w:cs="CMU Bright Roman"/>
+          <w:color w:val="000000"/>
+          <w:sz w:val="20"/>
+          <w:szCs w:val="20"/>
+        </w:rPr>
+      </w:pPr>
+      <w:r>
+        <w:rPr>
+          <w:rFonts w:ascii="CMU Bright Roman" w:hAnsi="CMU Bright Roman" w:cs="CMU Bright Roman"/>
+          <w:color w:val="000000"/>
+          <w:sz w:val="20"/>
+          <w:szCs w:val="20"/>
+        </w:rPr>
+        <w:t>Variance Equal-Width Data 2, Bin 2:  0.0</w:t>
+      </w:r>
+    </w:p>
+    <w:p>
+      <w:pPr>
+        <w:rPr>
+          <w:rFonts w:ascii="CMU Bright Roman" w:hAnsi="CMU Bright Roman" w:cs="CMU Bright Roman"/>
+          <w:sz w:val="20"/>
+          <w:szCs w:val="20"/>
+        </w:rPr>
+      </w:pPr>
+      <w:r>
+        <w:rPr>
+          <w:rFonts w:ascii="CMU Bright Roman" w:hAnsi="CMU Bright Roman" w:cs="CMU Bright Roman"/>
+          <w:color w:val="000000"/>
+          <w:sz w:val="20"/>
+          <w:szCs w:val="20"/>
+        </w:rPr>
+        <w:t>Variance Equal-Width Data 2, Bin 3:  30.25</w:t>
+      </w:r>
+    </w:p>
+    <w:p>
+      <w:pPr>
+        <w:tabs>
+          <w:tab w:val="left" w:pos="560"/>
+          <w:tab w:val="left" w:pos="1120"/>
+          <w:tab w:val="left" w:pos="1680"/>
+          <w:tab w:val="left" w:pos="2240"/>
+          <w:tab w:val="left" w:pos="2800"/>
+          <w:tab w:val="left" w:pos="3360"/>
+          <w:tab w:val="left" w:pos="3920"/>
+          <w:tab w:val="left" w:pos="4480"/>
+          <w:tab w:val="left" w:pos="5040"/>
+          <w:tab w:val="left" w:pos="5600"/>
+          <w:tab w:val="left" w:pos="6160"/>
+          <w:tab w:val="left" w:pos="6720"/>
+        </w:tabs>
+        <w:autoSpaceDE w:val="0"/>
+        <w:autoSpaceDN w:val="0"/>
+        <w:adjustRightInd w:val="0"/>
+        <w:rPr>
+          <w:rFonts w:ascii="CMU Bright Roman" w:hAnsi="CMU Bright Roman" w:cs="CMU Bright Roman"/>
+          <w:color w:val="000000"/>
+          <w:sz w:val="20"/>
+          <w:szCs w:val="20"/>
+        </w:rPr>
+      </w:pPr>
+      <w:r>
+        <w:rPr>
+          <w:rFonts w:ascii="CMU Bright Roman" w:hAnsi="CMU Bright Roman" w:cs="CMU Bright Roman"/>
+          <w:color w:val="000000"/>
+          <w:sz w:val="20"/>
+          <w:szCs w:val="20"/>
+        </w:rPr>
+        <w:t>Average Variance for Equal-Freq Data 2:  184.6100870768229</w:t>
+      </w:r>
+    </w:p>
+    <w:p>
+      <w:pPr>
+        <w:rPr>
+          <w:rFonts w:ascii="CMU Bright Roman" w:hAnsi="CMU Bright Roman" w:cs="CMU Bright Roman"/>
+          <w:sz w:val="20"/>
+          <w:szCs w:val="20"/>
+        </w:rPr>
+      </w:pPr>
+    </w:p>
+    <w:p>
+      <w:pPr>
+        <w:rPr>
+          <w:rFonts w:ascii="CMU Bright Roman" w:hAnsi="CMU Bright Roman" w:cs="CMU Bright Roman"/>
+          <w:b/>
+          <w:bCs/>
+        </w:rPr>
+      </w:pPr>
+      <w:r>
+        <w:rPr>
+          <w:rFonts w:ascii="CMU Bright Roman" w:hAnsi="CMU Bright Roman" w:cs="CMU Bright Roman"/>
+          <w:b/>
+          <w:bCs/>
+        </w:rPr>
+        <w:t xml:space="preserve">Code </w:t>
+      </w:r>
+      <w:r>
+        <w:rPr>
+          <w:rFonts w:ascii="CMU Bright Roman" w:hAnsi="CMU Bright Roman" w:cs="CMU Bright Roman"/>
+          <w:b/>
+          <w:bCs/>
+        </w:rPr>
+        <w:t>(see file attached)</w:t>
+      </w:r>
+    </w:p>
+    <w:p>
+      <w:pPr>
+        <w:rPr>
+          <w:rFonts w:ascii="CMU Bright Roman" w:hAnsi="CMU Bright Roman" w:cs="CMU Bright Roman"/>
+          <w:b/>
+          <w:bCs/>
+        </w:rPr>
+      </w:pPr>
+    </w:p>
+    <w:p>
+      <w:pPr>
+        <w:rPr>
+          <w:rFonts w:ascii="CMU Bright Roman" w:hAnsi="CMU Bright Roman" w:cs="CMU Bright Roman"/>
+          <w:b/>
+          <w:bCs/>
+        </w:rPr>
+      </w:pPr>
+      <w:r>
+        <w:rPr>
+          <w:rFonts w:ascii="CMU Bright Roman" w:hAnsi="CMU Bright Roman" w:cs="CMU Bright Roman"/>
+          <w:b/>
+          <w:bCs/>
+        </w:rPr>
+        <w:t>Output</w:t>
+      </w:r>
+      <w:r>
+        <w:rPr>
+          <w:rFonts w:ascii="CMU Bright Roman" w:hAnsi="CMU Bright Roman" w:cs="CMU Bright Roman"/>
+          <w:b/>
+          <w:bCs/>
+        </w:rPr>
+        <w:t xml:space="preserve"> </w:t>
+      </w:r>
+      <w:r>
+        <w:rPr>
+          <w:rFonts w:ascii="CMU Bright Roman" w:hAnsi="CMU Bright Roman" w:cs="CMU Bright Roman"/>
+          <w:b/>
+          <w:bCs/>
+        </w:rPr>
+        <w:t xml:space="preserve">/ Plots </w:t>
+      </w:r>
+      <w:r>
+        <w:rPr>
+          <w:rFonts w:ascii="CMU Bright Roman" w:hAnsi="CMU Bright Roman" w:cs="CMU Bright Roman"/>
+          <w:b/>
+          <w:bCs/>
+        </w:rPr>
+        <w:t>(see image</w:t>
+      </w:r>
+      <w:r>
+        <w:rPr>
+          <w:rFonts w:ascii="CMU Bright Roman" w:hAnsi="CMU Bright Roman" w:cs="CMU Bright Roman"/>
+          <w:b/>
+          <w:bCs/>
+        </w:rPr>
+        <w:t>s</w:t>
+      </w:r>
+      <w:r>
+        <w:rPr>
+          <w:rFonts w:ascii="CMU Bright Roman" w:hAnsi="CMU Bright Roman" w:cs="CMU Bright Roman"/>
+          <w:b/>
+          <w:bCs/>
+        </w:rPr>
+        <w:t xml:space="preserve"> attached)</w:t>
+      </w:r>
+    </w:p>
+    <w:p>
+      <w:pPr>
+        <w:rPr>
+          <w:rFonts w:ascii="CMU Bright Roman" w:hAnsi="CMU Bright Roman" w:cs="CMU Bright Roman"/>
+          <w:sz w:val="20"/>
+          <w:szCs w:val="20"/>
+        </w:rPr>
+      </w:pPr>
+    </w:p>
+    <w:p>
+      <w:pPr>
+        <w:rPr>
+          <w:rFonts w:ascii="CMU Bright Roman" w:hAnsi="CMU Bright Roman" w:cs="CMU Bright Roman"/>
+        </w:rPr>
+      </w:pPr>
+    </w:p>
+    <w:p>
+      <w:pPr>
+        <w:rPr>
+          <w:rFonts w:ascii="CMU Bright Roman" w:hAnsi="CMU Bright Roman" w:cs="CMU Bright Roman"/>
+          <w:b/>
+          <w:bCs/>
+        </w:rPr>
+      </w:pPr>
+      <w:r>
+        <w:rPr>
+          <w:rFonts w:ascii="CMU Bright Roman" w:hAnsi="CMU Bright Roman" w:cs="CMU Bright Roman"/>
+          <w:b/>
+          <w:bCs/>
+        </w:rPr>
+        <w:lastRenderedPageBreak/>
+        <w:t xml:space="preserve">Question </w:t>
+      </w:r>
+      <w:r>
+        <w:rPr>
+          <w:rFonts w:ascii="CMU Bright Roman" w:hAnsi="CMU Bright Roman" w:cs="CMU Bright Roman"/>
+          <w:b/>
+          <w:bCs/>
+        </w:rPr>
+        <w:t>2</w:t>
+      </w:r>
+    </w:p>
+    <w:p>
+      <w:pPr>
+        <w:rPr>
+          <w:rFonts w:ascii="CMU Bright Roman" w:hAnsi="CMU Bright Roman" w:cs="CMU Bright Roman"/>
+          <w:b/>
+          <w:bCs/>
+        </w:rPr>
+      </w:pPr>
+      <w:r>
+        <w:rPr>
+          <w:rFonts w:ascii="CMU Bright Roman" w:hAnsi="CMU Bright Roman" w:cs="CMU Bright Roman"/>
+          <w:b/>
+          <w:bCs/>
+        </w:rPr>
+        <w:t>a)</w:t>
+      </w:r>
+    </w:p>
+    <w:p>
+      <w:pPr>
+        <w:jc w:val="center"/>
+        <w:rPr>
+          <w:rFonts w:ascii="CMU Bright Roman" w:hAnsi="CMU Bright Roman" w:cs="CMU Bright Roman"/>
+        </w:rPr>
+      </w:pPr>
+      <w:r>
+        <w:rPr>
+          <w:rFonts w:ascii="CMU Bright Roman" w:hAnsi="CMU Bright Roman" w:cs="CMU Bright Roman"/>
+        </w:rPr>
+        <w:drawing>
+          <wp:inline distT="0" distB="0" distL="0" distR="0" wp14:anchorId="046714E4" wp14:editId="216305A1">
+            <wp:extent cx="5429839" cy="3634976"/>
+            <wp:effectExtent l="0" t="0" r="6350" b="0"/>
+            <wp:docPr id="6" name="Picture 6" descr="Diagram&#10;&#10;Description automatically generated"/>
+            <wp:cNvGraphicFramePr>
+              <a:graphicFrameLocks xmlns:a="http://schemas.openxmlformats.org/drawingml/2006/main" noChangeAspect="1"/>
+            </wp:cNvGraphicFramePr>
+            <a:graphic xmlns:a="http://schemas.openxmlformats.org/drawingml/2006/main">
+              <a:graphicData uri="http://schemas.openxmlformats.org/drawingml/2006/picture">
+                <pic:pic xmlns:pic="http://schemas.openxmlformats.org/drawingml/2006/picture">
+                  <pic:nvPicPr>
+                    <pic:cNvPr id="6" name="Picture 6" descr="Diagram&#10;&#10;Description automatically generated"/>
+                    <pic:cNvPicPr/>
+                  </pic:nvPicPr>
+                  <pic:blipFill>
+                    <a:blip r:embed="rId8"/>
+                    <a:stretch>
+                      <a:fillRect/>
+                    </a:stretch>
+                  </pic:blipFill>
+                  <pic:spPr>
+                    <a:xfrm>
+                      <a:off x="0" y="0"/>
+                      <a:ext cx="5449902" cy="3648407"/>
+                    </a:xfrm>
+                    <a:prstGeom prst="rect">
+                      <a:avLst/>
+                    </a:prstGeom>
+                  </pic:spPr>
+                </pic:pic>
+              </a:graphicData>
+            </a:graphic>
+          </wp:inline>
+        </w:drawing>
+      </w:r>
+    </w:p>
+    <w:p>
+      <w:pPr>
+        <w:ind w:left="1440"/>
+        <w:rPr>
+          <w:rFonts w:ascii="CMU Bright Roman" w:hAnsi="CMU Bright Roman" w:cs="CMU Bright Roman"/>
+          <w:sz w:val="20"/>
+          <w:szCs w:val="20"/>
+        </w:rPr>
+      </w:pPr>
+      <w:r>
+        <w:rPr>
+          <w:rFonts w:ascii="CMU Bright Roman" w:hAnsi="CMU Bright Roman" w:cs="CMU Bright Roman"/>
+          <w:sz w:val="20"/>
+          <w:szCs w:val="20"/>
+        </w:rPr>
+        <w:t>NOTE: Here, I chose to have more meaningful names other than S1, S2, etc.</w:t>
+      </w:r>
+    </w:p>
+    <w:p>
+      <w:pPr>
+        <w:ind w:left="1440"/>
+        <w:rPr>
+          <w:rFonts w:ascii="CMU Bright Roman" w:hAnsi="CMU Bright Roman" w:cs="CMU Bright Roman"/>
+          <w:sz w:val="20"/>
+          <w:szCs w:val="20"/>
+        </w:rPr>
+      </w:pPr>
+      <w:r>
+        <w:rPr>
+          <w:rFonts w:ascii="CMU Bright Roman" w:hAnsi="CMU Bright Roman" w:cs="CMU Bright Roman"/>
+          <w:sz w:val="20"/>
+          <w:szCs w:val="20"/>
+        </w:rPr>
+        <w:tab/>
+        <w:t>Also, I made the I made S</w:t>
+      </w:r>
+      <w:proofErr w:type="gramStart"/>
+      <w:r>
+        <w:rPr>
+          <w:rFonts w:ascii="CMU Bright Roman" w:hAnsi="CMU Bright Roman" w:cs="CMU Bright Roman"/>
+          <w:sz w:val="20"/>
+          <w:szCs w:val="20"/>
+        </w:rPr>
+        <w:t>1,Key</w:t>
+      </w:r>
+      <w:proofErr w:type="gramEnd"/>
+      <w:r>
+        <w:rPr>
+          <w:rFonts w:ascii="CMU Bright Roman" w:hAnsi="CMU Bright Roman" w:cs="CMU Bright Roman"/>
+          <w:sz w:val="20"/>
+          <w:szCs w:val="20"/>
+        </w:rPr>
+        <w:t xml:space="preserve"> -&gt; S3,Key instead of S3,4 </w:t>
+      </w:r>
+      <w:r>
+        <w:rPr>
+          <w:rFonts w:ascii="CMU Bright Roman" w:hAnsi="CMU Bright Roman" w:cs="CMU Bright Roman"/>
+          <w:sz w:val="20"/>
+          <w:szCs w:val="20"/>
+        </w:rPr>
+        <w:t xml:space="preserve"> </w:t>
+      </w:r>
+    </w:p>
+    <w:p>
+      <w:pPr>
+        <w:ind w:left="720"/>
+        <w:rPr>
+          <w:rFonts w:ascii="CMU Bright Roman" w:hAnsi="CMU Bright Roman" w:cs="CMU Bright Roman"/>
+          <w:sz w:val="20"/>
+          <w:szCs w:val="20"/>
+        </w:rPr>
+      </w:pPr>
+    </w:p>
+    <w:p>
+      <w:pPr>
+        <w:ind w:left="720"/>
+        <w:rPr>
+          <w:rFonts w:ascii="CMU Bright Roman" w:hAnsi="CMU Bright Roman" w:cs="CMU Bright Roman"/>
+          <w:sz w:val="20"/>
+          <w:szCs w:val="20"/>
+        </w:rPr>
+      </w:pPr>
+      <w:r>
+        <w:rPr>
+          <w:rFonts w:ascii="CMU Bright Roman" w:hAnsi="CMU Bright Roman" w:cs="CMU Bright Roman"/>
+          <w:sz w:val="20"/>
+          <w:szCs w:val="20"/>
+        </w:rPr>
+        <w:t>S1: student_id</w:t>
+      </w:r>
+      <w:r>
+        <w:rPr>
+          <w:rFonts w:ascii="CMU Bright Roman" w:hAnsi="CMU Bright Roman" w:cs="CMU Bright Roman"/>
+          <w:sz w:val="20"/>
+          <w:szCs w:val="20"/>
+        </w:rPr>
+        <w:tab/>
+      </w:r>
+      <w:r>
+        <w:rPr>
+          <w:rFonts w:ascii="CMU Bright Roman" w:hAnsi="CMU Bright Roman" w:cs="CMU Bright Roman"/>
+          <w:sz w:val="20"/>
+          <w:szCs w:val="20"/>
+        </w:rPr>
+        <w:tab/>
+      </w:r>
+      <w:r>
+        <w:rPr>
+          <w:rFonts w:ascii="CMU Bright Roman" w:hAnsi="CMU Bright Roman" w:cs="CMU Bright Roman"/>
+          <w:sz w:val="20"/>
+          <w:szCs w:val="20"/>
+        </w:rPr>
+        <w:tab/>
+      </w:r>
+      <w:r>
+        <w:rPr>
+          <w:rFonts w:ascii="CMU Bright Roman" w:hAnsi="CMU Bright Roman" w:cs="CMU Bright Roman"/>
+          <w:sz w:val="20"/>
+          <w:szCs w:val="20"/>
+        </w:rPr>
+        <w:t>S2: student_name</w:t>
+      </w:r>
+      <w:r>
+        <w:rPr>
+          <w:rFonts w:ascii="CMU Bright Roman" w:hAnsi="CMU Bright Roman" w:cs="CMU Bright Roman"/>
+          <w:sz w:val="20"/>
+          <w:szCs w:val="20"/>
+        </w:rPr>
+        <w:tab/>
+      </w:r>
+      <w:r>
+        <w:rPr>
+          <w:rFonts w:ascii="CMU Bright Roman" w:hAnsi="CMU Bright Roman" w:cs="CMU Bright Roman"/>
+          <w:sz w:val="20"/>
+          <w:szCs w:val="20"/>
+        </w:rPr>
+        <w:tab/>
+        <w:t>S3</w:t>
+      </w:r>
+      <w:r>
+        <w:rPr>
+          <w:rFonts w:ascii="CMU Bright Roman" w:hAnsi="CMU Bright Roman" w:cs="CMU Bright Roman"/>
+          <w:sz w:val="20"/>
+          <w:szCs w:val="20"/>
+          <w:vertAlign w:val="subscript"/>
+        </w:rPr>
+        <w:t>key</w:t>
+      </w:r>
+      <w:r>
+        <w:rPr>
+          <w:rFonts w:ascii="CMU Bright Roman" w:hAnsi="CMU Bright Roman" w:cs="CMU Bright Roman"/>
+          <w:sz w:val="20"/>
+          <w:szCs w:val="20"/>
+        </w:rPr>
+        <w:t>: address_id</w:t>
+      </w:r>
+      <w:r>
+        <w:rPr>
+          <w:rFonts w:ascii="CMU Bright Roman" w:hAnsi="CMU Bright Roman" w:cs="CMU Bright Roman"/>
+          <w:sz w:val="20"/>
+          <w:szCs w:val="20"/>
+        </w:rPr>
+        <w:tab/>
+      </w:r>
+      <w:r>
+        <w:rPr>
+          <w:rFonts w:ascii="CMU Bright Roman" w:hAnsi="CMU Bright Roman" w:cs="CMU Bright Roman"/>
+          <w:sz w:val="20"/>
+          <w:szCs w:val="20"/>
+        </w:rPr>
+        <w:tab/>
+      </w:r>
+    </w:p>
+    <w:p>
+      <w:pPr>
+        <w:ind w:left="720"/>
+        <w:rPr>
+          <w:rFonts w:ascii="CMU Bright Roman" w:hAnsi="CMU Bright Roman" w:cs="CMU Bright Roman"/>
+          <w:sz w:val="20"/>
+          <w:szCs w:val="20"/>
+        </w:rPr>
+      </w:pPr>
+      <w:r>
+        <w:rPr>
+          <w:rFonts w:ascii="CMU Bright Roman" w:hAnsi="CMU Bright Roman" w:cs="CMU Bright Roman"/>
+          <w:sz w:val="20"/>
+          <w:szCs w:val="20"/>
+        </w:rPr>
+        <w:t>S4: major</w:t>
+      </w:r>
+      <w:r>
+        <w:rPr>
+          <w:rFonts w:ascii="CMU Bright Roman" w:hAnsi="CMU Bright Roman" w:cs="CMU Bright Roman"/>
+          <w:sz w:val="20"/>
+          <w:szCs w:val="20"/>
+        </w:rPr>
+        <w:tab/>
+        <w:t xml:space="preserve"> </w:t>
+      </w:r>
+      <w:r>
+        <w:rPr>
+          <w:rFonts w:ascii="CMU Bright Roman" w:hAnsi="CMU Bright Roman" w:cs="CMU Bright Roman"/>
+          <w:sz w:val="20"/>
+          <w:szCs w:val="20"/>
+        </w:rPr>
+        <w:tab/>
+      </w:r>
+      <w:r>
+        <w:rPr>
+          <w:rFonts w:ascii="CMU Bright Roman" w:hAnsi="CMU Bright Roman" w:cs="CMU Bright Roman"/>
+          <w:sz w:val="20"/>
+          <w:szCs w:val="20"/>
+        </w:rPr>
+        <w:tab/>
+        <w:t>S5: gpa</w:t>
+      </w:r>
+      <w:r>
+        <w:rPr>
+          <w:rFonts w:ascii="CMU Bright Roman" w:hAnsi="CMU Bright Roman" w:cs="CMU Bright Roman"/>
+          <w:sz w:val="20"/>
+          <w:szCs w:val="20"/>
+        </w:rPr>
+        <w:tab/>
+      </w:r>
+      <w:r>
+        <w:rPr>
+          <w:rFonts w:ascii="CMU Bright Roman" w:hAnsi="CMU Bright Roman" w:cs="CMU Bright Roman"/>
+          <w:sz w:val="20"/>
+          <w:szCs w:val="20"/>
+        </w:rPr>
+        <w:tab/>
+      </w:r>
+      <w:r>
+        <w:rPr>
+          <w:rFonts w:ascii="CMU Bright Roman" w:hAnsi="CMU Bright Roman" w:cs="CMU Bright Roman"/>
+          <w:sz w:val="20"/>
+          <w:szCs w:val="20"/>
+        </w:rPr>
+        <w:tab/>
+      </w:r>
+      <w:r>
+        <w:rPr>
+          <w:rFonts w:ascii="CMU Bright Roman" w:hAnsi="CMU Bright Roman" w:cs="CMU Bright Roman"/>
+          <w:sz w:val="20"/>
+          <w:szCs w:val="20"/>
+        </w:rPr>
+        <w:tab/>
+      </w:r>
+      <w:r>
+        <w:rPr>
+          <w:rFonts w:ascii="CMU Bright Roman" w:hAnsi="CMU Bright Roman" w:cs="CMU Bright Roman"/>
+          <w:sz w:val="20"/>
+          <w:szCs w:val="20"/>
+        </w:rPr>
+        <w:t>S6: university</w:t>
+      </w:r>
+    </w:p>
+    <w:p>
+      <w:pPr>
+        <w:ind w:left="720"/>
+        <w:rPr>
+          <w:rFonts w:ascii="CMU Bright Roman" w:hAnsi="CMU Bright Roman" w:cs="CMU Bright Roman"/>
+          <w:sz w:val="20"/>
+          <w:szCs w:val="20"/>
+        </w:rPr>
+      </w:pPr>
+    </w:p>
+    <w:p>
+      <w:pPr>
+        <w:ind w:left="720"/>
+        <w:rPr>
+          <w:rFonts w:ascii="CMU Bright Roman" w:hAnsi="CMU Bright Roman" w:cs="CMU Bright Roman"/>
+          <w:sz w:val="20"/>
+          <w:szCs w:val="20"/>
+        </w:rPr>
+      </w:pPr>
+      <w:r>
+        <w:rPr>
+          <w:rFonts w:ascii="CMU Bright Roman" w:hAnsi="CMU Bright Roman" w:cs="CMU Bright Roman"/>
+          <w:sz w:val="20"/>
+          <w:szCs w:val="20"/>
+        </w:rPr>
+        <w:t>S3,1</w:t>
+      </w:r>
+      <w:r>
+        <w:rPr>
+          <w:rFonts w:ascii="CMU Bright Roman" w:hAnsi="CMU Bright Roman" w:cs="CMU Bright Roman"/>
+          <w:sz w:val="20"/>
+          <w:szCs w:val="20"/>
+          <w:vertAlign w:val="subscript"/>
+        </w:rPr>
+        <w:t>key</w:t>
+      </w:r>
+      <w:r>
+        <w:rPr>
+          <w:rFonts w:ascii="CMU Bright Roman" w:hAnsi="CMU Bright Roman" w:cs="CMU Bright Roman"/>
+          <w:sz w:val="20"/>
+          <w:szCs w:val="20"/>
+        </w:rPr>
+        <w:t>:</w:t>
+      </w:r>
+      <w:r>
+        <w:rPr>
+          <w:rFonts w:ascii="CMU Bright Roman" w:hAnsi="CMU Bright Roman" w:cs="CMU Bright Roman"/>
+          <w:sz w:val="20"/>
+          <w:szCs w:val="20"/>
+        </w:rPr>
+        <w:t xml:space="preserve"> address_id</w:t>
+      </w:r>
+      <w:r>
+        <w:rPr>
+          <w:rFonts w:ascii="CMU Bright Roman" w:hAnsi="CMU Bright Roman" w:cs="CMU Bright Roman"/>
+          <w:sz w:val="20"/>
+          <w:szCs w:val="20"/>
+        </w:rPr>
+        <w:tab/>
+      </w:r>
+      <w:r>
+        <w:rPr>
+          <w:rFonts w:ascii="CMU Bright Roman" w:hAnsi="CMU Bright Roman" w:cs="CMU Bright Roman"/>
+          <w:sz w:val="20"/>
+          <w:szCs w:val="20"/>
+        </w:rPr>
+        <w:tab/>
+        <w:t>S3,2: street</w:t>
+      </w:r>
+      <w:r>
+        <w:rPr>
+          <w:rFonts w:ascii="CMU Bright Roman" w:hAnsi="CMU Bright Roman" w:cs="CMU Bright Roman"/>
+          <w:sz w:val="20"/>
+          <w:szCs w:val="20"/>
+        </w:rPr>
+        <w:tab/>
+      </w:r>
+      <w:r>
+        <w:rPr>
+          <w:rFonts w:ascii="CMU Bright Roman" w:hAnsi="CMU Bright Roman" w:cs="CMU Bright Roman"/>
+          <w:sz w:val="20"/>
+          <w:szCs w:val="20"/>
+        </w:rPr>
+        <w:tab/>
+      </w:r>
+      <w:r>
+        <w:rPr>
+          <w:rFonts w:ascii="CMU Bright Roman" w:hAnsi="CMU Bright Roman" w:cs="CMU Bright Roman"/>
+          <w:sz w:val="20"/>
+          <w:szCs w:val="20"/>
+        </w:rPr>
+        <w:tab/>
+        <w:t>S3,3: unit_num</w:t>
+      </w:r>
+    </w:p>
+    <w:p>
+      <w:pPr>
+        <w:ind w:left="720"/>
+        <w:rPr>
+          <w:rFonts w:ascii="CMU Bright Roman" w:hAnsi="CMU Bright Roman" w:cs="CMU Bright Roman"/>
+          <w:sz w:val="20"/>
+          <w:szCs w:val="20"/>
+        </w:rPr>
+      </w:pPr>
+      <w:r>
+        <w:rPr>
+          <w:rFonts w:ascii="CMU Bright Roman" w:hAnsi="CMU Bright Roman" w:cs="CMU Bright Roman"/>
+          <w:sz w:val="20"/>
+          <w:szCs w:val="20"/>
+        </w:rPr>
+        <w:t>S3,4: city</w:t>
+      </w:r>
+      <w:r>
+        <w:rPr>
+          <w:rFonts w:ascii="CMU Bright Roman" w:hAnsi="CMU Bright Roman" w:cs="CMU Bright Roman"/>
+          <w:sz w:val="20"/>
+          <w:szCs w:val="20"/>
+        </w:rPr>
+        <w:tab/>
+      </w:r>
+      <w:r>
+        <w:rPr>
+          <w:rFonts w:ascii="CMU Bright Roman" w:hAnsi="CMU Bright Roman" w:cs="CMU Bright Roman"/>
+          <w:sz w:val="20"/>
+          <w:szCs w:val="20"/>
+        </w:rPr>
+        <w:tab/>
+      </w:r>
+      <w:r>
+        <w:rPr>
+          <w:rFonts w:ascii="CMU Bright Roman" w:hAnsi="CMU Bright Roman" w:cs="CMU Bright Roman"/>
+          <w:sz w:val="20"/>
+          <w:szCs w:val="20"/>
+        </w:rPr>
+        <w:tab/>
+        <w:t>S3,5: state</w:t>
+      </w:r>
+      <w:r>
+        <w:rPr>
+          <w:rFonts w:ascii="CMU Bright Roman" w:hAnsi="CMU Bright Roman" w:cs="CMU Bright Roman"/>
+          <w:sz w:val="20"/>
+          <w:szCs w:val="20"/>
+        </w:rPr>
+        <w:tab/>
+      </w:r>
+      <w:r>
+        <w:rPr>
+          <w:rFonts w:ascii="CMU Bright Roman" w:hAnsi="CMU Bright Roman" w:cs="CMU Bright Roman"/>
+          <w:sz w:val="20"/>
+          <w:szCs w:val="20"/>
+        </w:rPr>
+        <w:tab/>
+      </w:r>
+      <w:r>
+        <w:rPr>
+          <w:rFonts w:ascii="CMU Bright Roman" w:hAnsi="CMU Bright Roman" w:cs="CMU Bright Roman"/>
+          <w:sz w:val="20"/>
+          <w:szCs w:val="20"/>
+        </w:rPr>
+        <w:tab/>
+        <w:t>S3,6: zip_code</w:t>
+      </w:r>
+    </w:p>
+    <w:p>
+      <w:pPr>
+        <w:ind w:left="720"/>
+        <w:rPr>
+          <w:rFonts w:ascii="CMU Bright Roman" w:hAnsi="CMU Bright Roman" w:cs="CMU Bright Roman"/>
+          <w:sz w:val="20"/>
+          <w:szCs w:val="20"/>
+        </w:rPr>
+      </w:pPr>
+      <w:r>
+        <w:rPr>
+          <w:rFonts w:ascii="CMU Bright Roman" w:hAnsi="CMU Bright Roman" w:cs="CMU Bright Roman"/>
+          <w:sz w:val="20"/>
+          <w:szCs w:val="20"/>
+        </w:rPr>
+        <w:t>S3,7: country</w:t>
+      </w:r>
+    </w:p>
+    <w:p>
+      <w:pPr>
+        <w:ind w:left="720"/>
+        <w:rPr>
+          <w:rFonts w:ascii="CMU Bright Roman" w:hAnsi="CMU Bright Roman" w:cs="CMU Bright Roman"/>
+          <w:sz w:val="20"/>
+          <w:szCs w:val="20"/>
+        </w:rPr>
+      </w:pPr>
+    </w:p>
+    <w:p>
+      <w:pPr>
+        <w:ind w:left="720"/>
+        <w:rPr>
+          <w:rFonts w:ascii="CMU Bright Roman" w:hAnsi="CMU Bright Roman" w:cs="CMU Bright Roman"/>
+          <w:sz w:val="20"/>
+          <w:szCs w:val="20"/>
+        </w:rPr>
+      </w:pPr>
+      <w:r>
+        <w:rPr>
+          <w:rFonts w:ascii="CMU Bright Roman" w:hAnsi="CMU Bright Roman" w:cs="CMU Bright Roman"/>
+          <w:sz w:val="20"/>
+          <w:szCs w:val="20"/>
+        </w:rPr>
+        <w:t>C1</w:t>
+      </w:r>
+      <w:r>
+        <w:rPr>
+          <w:rFonts w:ascii="CMU Bright Roman" w:hAnsi="CMU Bright Roman" w:cs="CMU Bright Roman"/>
+          <w:sz w:val="20"/>
+          <w:szCs w:val="20"/>
+          <w:vertAlign w:val="subscript"/>
+        </w:rPr>
+        <w:t>key</w:t>
+      </w:r>
+      <w:r>
+        <w:rPr>
+          <w:rFonts w:ascii="CMU Bright Roman" w:hAnsi="CMU Bright Roman" w:cs="CMU Bright Roman"/>
+          <w:sz w:val="20"/>
+          <w:szCs w:val="20"/>
+        </w:rPr>
+        <w:t xml:space="preserve">: </w:t>
+      </w:r>
+      <w:r>
+        <w:rPr>
+          <w:rFonts w:ascii="CMU Bright Roman" w:hAnsi="CMU Bright Roman" w:cs="CMU Bright Roman"/>
+          <w:sz w:val="20"/>
+          <w:szCs w:val="20"/>
+        </w:rPr>
+        <w:t xml:space="preserve"> course_id</w:t>
+      </w:r>
+      <w:r>
+        <w:rPr>
+          <w:rFonts w:ascii="CMU Bright Roman" w:hAnsi="CMU Bright Roman" w:cs="CMU Bright Roman"/>
+          <w:sz w:val="20"/>
+          <w:szCs w:val="20"/>
+        </w:rPr>
+        <w:tab/>
+      </w:r>
+      <w:r>
+        <w:rPr>
+          <w:rFonts w:ascii="CMU Bright Roman" w:hAnsi="CMU Bright Roman" w:cs="CMU Bright Roman"/>
+          <w:sz w:val="20"/>
+          <w:szCs w:val="20"/>
+        </w:rPr>
+        <w:tab/>
+      </w:r>
+      <w:r>
+        <w:rPr>
+          <w:rFonts w:ascii="CMU Bright Roman" w:hAnsi="CMU Bright Roman" w:cs="CMU Bright Roman"/>
+          <w:sz w:val="20"/>
+          <w:szCs w:val="20"/>
+        </w:rPr>
+        <w:t>C2</w:t>
+      </w:r>
+      <w:r>
+        <w:rPr>
+          <w:rFonts w:ascii="CMU Bright Roman" w:hAnsi="CMU Bright Roman" w:cs="CMU Bright Roman"/>
+          <w:sz w:val="20"/>
+          <w:szCs w:val="20"/>
+          <w:vertAlign w:val="subscript"/>
+        </w:rPr>
+        <w:t>key</w:t>
+      </w:r>
+      <w:r>
+        <w:rPr>
+          <w:rFonts w:ascii="CMU Bright Roman" w:hAnsi="CMU Bright Roman" w:cs="CMU Bright Roman"/>
+          <w:sz w:val="20"/>
+          <w:szCs w:val="20"/>
+        </w:rPr>
+        <w:t>: instructor_id</w:t>
+      </w:r>
+      <w:r>
+        <w:rPr>
+          <w:rFonts w:ascii="CMU Bright Roman" w:hAnsi="CMU Bright Roman" w:cs="CMU Bright Roman"/>
+          <w:sz w:val="20"/>
+          <w:szCs w:val="20"/>
+        </w:rPr>
+        <w:tab/>
+      </w:r>
+      <w:r>
+        <w:rPr>
+          <w:rFonts w:ascii="CMU Bright Roman" w:hAnsi="CMU Bright Roman" w:cs="CMU Bright Roman"/>
+          <w:sz w:val="20"/>
+          <w:szCs w:val="20"/>
+        </w:rPr>
+        <w:tab/>
+        <w:t>C3: course_name</w:t>
+      </w:r>
+    </w:p>
+    <w:p>
+      <w:pPr>
+        <w:ind w:left="720"/>
+        <w:rPr>
+          <w:rFonts w:ascii="CMU Bright Roman" w:hAnsi="CMU Bright Roman" w:cs="CMU Bright Roman"/>
+          <w:sz w:val="20"/>
+          <w:szCs w:val="20"/>
+        </w:rPr>
+      </w:pPr>
+      <w:r>
+        <w:rPr>
+          <w:rFonts w:ascii="CMU Bright Roman" w:hAnsi="CMU Bright Roman" w:cs="CMU Bright Roman"/>
+          <w:sz w:val="20"/>
+          <w:szCs w:val="20"/>
+        </w:rPr>
+        <w:t>C4: department</w:t>
+      </w:r>
+    </w:p>
+    <w:p>
+      <w:pPr>
+        <w:ind w:left="720"/>
+        <w:rPr>
+          <w:rFonts w:ascii="CMU Bright Roman" w:hAnsi="CMU Bright Roman" w:cs="CMU Bright Roman"/>
+          <w:sz w:val="20"/>
+          <w:szCs w:val="20"/>
+        </w:rPr>
+      </w:pPr>
+    </w:p>
+    <w:p>
+      <w:pPr>
+        <w:ind w:left="720"/>
+        <w:rPr>
+          <w:rFonts w:ascii="CMU Bright Roman" w:hAnsi="CMU Bright Roman" w:cs="CMU Bright Roman"/>
+          <w:sz w:val="20"/>
+          <w:szCs w:val="20"/>
+        </w:rPr>
+      </w:pPr>
+      <w:r>
+        <w:rPr>
+          <w:rFonts w:ascii="CMU Bright Roman" w:hAnsi="CMU Bright Roman" w:cs="CMU Bright Roman"/>
+          <w:sz w:val="20"/>
+          <w:szCs w:val="20"/>
+        </w:rPr>
+        <w:t>C2,</w:t>
+      </w:r>
+      <w:r>
+        <w:rPr>
+          <w:rFonts w:ascii="CMU Bright Roman" w:hAnsi="CMU Bright Roman" w:cs="CMU Bright Roman"/>
+          <w:sz w:val="20"/>
+          <w:szCs w:val="20"/>
+        </w:rPr>
+        <w:t>1</w:t>
+      </w:r>
+      <w:r>
+        <w:rPr>
+          <w:rFonts w:ascii="CMU Bright Roman" w:hAnsi="CMU Bright Roman" w:cs="CMU Bright Roman"/>
+          <w:sz w:val="20"/>
+          <w:szCs w:val="20"/>
+          <w:vertAlign w:val="subscript"/>
+        </w:rPr>
+        <w:t xml:space="preserve">key </w:t>
+      </w:r>
+      <w:r>
+        <w:rPr>
+          <w:rFonts w:ascii="CMU Bright Roman" w:hAnsi="CMU Bright Roman" w:cs="CMU Bright Roman"/>
+          <w:sz w:val="20"/>
+          <w:szCs w:val="20"/>
+        </w:rPr>
+        <w:t>= I</w:t>
+      </w:r>
+      <w:r>
+        <w:rPr>
+          <w:rFonts w:ascii="CMU Bright Roman" w:hAnsi="CMU Bright Roman" w:cs="CMU Bright Roman"/>
+          <w:sz w:val="20"/>
+          <w:szCs w:val="20"/>
+        </w:rPr>
+        <w:t>1: instructor_id</w:t>
+      </w:r>
+      <w:r>
+        <w:rPr>
+          <w:rFonts w:ascii="CMU Bright Roman" w:hAnsi="CMU Bright Roman" w:cs="CMU Bright Roman"/>
+          <w:sz w:val="20"/>
+          <w:szCs w:val="20"/>
+        </w:rPr>
+        <w:tab/>
+      </w:r>
+      <w:r>
+        <w:rPr>
+          <w:rFonts w:ascii="CMU Bright Roman" w:hAnsi="CMU Bright Roman" w:cs="CMU Bright Roman"/>
+          <w:sz w:val="20"/>
+          <w:szCs w:val="20"/>
+        </w:rPr>
+        <w:t>C2,2 = I</w:t>
+      </w:r>
+      <w:r>
+        <w:rPr>
+          <w:rFonts w:ascii="CMU Bright Roman" w:hAnsi="CMU Bright Roman" w:cs="CMU Bright Roman"/>
+          <w:sz w:val="20"/>
+          <w:szCs w:val="20"/>
+        </w:rPr>
+        <w:t>2: instructor_name</w:t>
+      </w:r>
+      <w:r>
+        <w:rPr>
+          <w:rFonts w:ascii="CMU Bright Roman" w:hAnsi="CMU Bright Roman" w:cs="CMU Bright Roman"/>
+          <w:sz w:val="20"/>
+          <w:szCs w:val="20"/>
+        </w:rPr>
+        <w:tab/>
+      </w:r>
+      <w:r>
+        <w:rPr>
+          <w:rFonts w:ascii="CMU Bright Roman" w:hAnsi="CMU Bright Roman" w:cs="CMU Bright Roman"/>
+          <w:sz w:val="20"/>
+          <w:szCs w:val="20"/>
+        </w:rPr>
+        <w:t>C2,3 = I</w:t>
+      </w:r>
+      <w:r>
+        <w:rPr>
+          <w:rFonts w:ascii="CMU Bright Roman" w:hAnsi="CMU Bright Roman" w:cs="CMU Bright Roman"/>
+          <w:sz w:val="20"/>
+          <w:szCs w:val="20"/>
+        </w:rPr>
+        <w:t>3: department</w:t>
+      </w:r>
+    </w:p>
+    <w:p>
+      <w:pPr>
+        <w:ind w:left="720"/>
+        <w:rPr>
+          <w:rFonts w:ascii="CMU Bright Roman" w:hAnsi="CMU Bright Roman" w:cs="CMU Bright Roman"/>
+          <w:sz w:val="20"/>
+          <w:szCs w:val="20"/>
+        </w:rPr>
+      </w:pPr>
+    </w:p>
+    <w:p>
+      <w:pPr>
+        <w:ind w:left="720"/>
+        <w:rPr>
+          <w:rFonts w:ascii="CMU Bright Roman" w:hAnsi="CMU Bright Roman" w:cs="CMU Bright Roman"/>
+          <w:sz w:val="20"/>
+          <w:szCs w:val="20"/>
+        </w:rPr>
+      </w:pPr>
+      <w:r>
+        <w:rPr>
+          <w:rFonts w:ascii="CMU Bright Roman" w:hAnsi="CMU Bright Roman" w:cs="CMU Bright Roman"/>
+          <w:sz w:val="20"/>
+          <w:szCs w:val="20"/>
+        </w:rPr>
+        <w:t>T1</w:t>
+      </w:r>
+      <w:r>
+        <w:rPr>
+          <w:rFonts w:ascii="CMU Bright Roman" w:hAnsi="CMU Bright Roman" w:cs="CMU Bright Roman"/>
+          <w:sz w:val="20"/>
+          <w:szCs w:val="20"/>
+          <w:vertAlign w:val="subscript"/>
+        </w:rPr>
+        <w:t>key</w:t>
+      </w:r>
+      <w:r>
+        <w:rPr>
+          <w:rFonts w:ascii="CMU Bright Roman" w:hAnsi="CMU Bright Roman" w:cs="CMU Bright Roman"/>
+          <w:sz w:val="20"/>
+          <w:szCs w:val="20"/>
+        </w:rPr>
+        <w:t xml:space="preserve">: </w:t>
+      </w:r>
+      <w:r>
+        <w:rPr>
+          <w:rFonts w:ascii="CMU Bright Roman" w:hAnsi="CMU Bright Roman" w:cs="CMU Bright Roman"/>
+          <w:sz w:val="20"/>
+          <w:szCs w:val="20"/>
+        </w:rPr>
+        <w:t>sem_id</w:t>
+      </w:r>
+      <w:r>
+        <w:rPr>
+          <w:rFonts w:ascii="CMU Bright Roman" w:hAnsi="CMU Bright Roman" w:cs="CMU Bright Roman"/>
+          <w:sz w:val="20"/>
+          <w:szCs w:val="20"/>
+        </w:rPr>
+        <w:tab/>
+      </w:r>
+      <w:r>
+        <w:rPr>
+          <w:rFonts w:ascii="CMU Bright Roman" w:hAnsi="CMU Bright Roman" w:cs="CMU Bright Roman"/>
+          <w:sz w:val="20"/>
+          <w:szCs w:val="20"/>
+        </w:rPr>
+        <w:tab/>
+      </w:r>
+      <w:r>
+        <w:rPr>
+          <w:rFonts w:ascii="CMU Bright Roman" w:hAnsi="CMU Bright Roman" w:cs="CMU Bright Roman"/>
+          <w:sz w:val="20"/>
+          <w:szCs w:val="20"/>
+        </w:rPr>
+        <w:tab/>
+        <w:t>T2</w:t>
+      </w:r>
+      <w:r>
+        <w:rPr>
+          <w:rFonts w:ascii="CMU Bright Roman" w:hAnsi="CMU Bright Roman" w:cs="CMU Bright Roman"/>
+          <w:sz w:val="20"/>
+          <w:szCs w:val="20"/>
+        </w:rPr>
+        <w:t>:</w:t>
+      </w:r>
+      <w:r>
+        <w:rPr>
+          <w:rFonts w:ascii="CMU Bright Roman" w:hAnsi="CMU Bright Roman" w:cs="CMU Bright Roman"/>
+          <w:sz w:val="20"/>
+          <w:szCs w:val="20"/>
+        </w:rPr>
+        <w:t xml:space="preserve"> year</w:t>
+      </w:r>
+    </w:p>
+    <w:p>
+      <w:pPr>
+        <w:rPr>
+          <w:rFonts w:ascii="CMU Bright Roman" w:hAnsi="CMU Bright Roman" w:cs="CMU Bright Roman"/>
+          <w:sz w:val="20"/>
+          <w:szCs w:val="20"/>
+        </w:rPr>
+      </w:pPr>
+    </w:p>
+    <w:p>
+      <w:pPr>
+        <w:rPr>
+          <w:rFonts w:ascii="CMU Bright Roman" w:hAnsi="CMU Bright Roman" w:cs="CMU Bright Roman"/>
+          <w:sz w:val="20"/>
+          <w:szCs w:val="20"/>
+        </w:rPr>
+      </w:pPr>
+    </w:p>
+    <w:p>
+      <w:pPr>
+        <w:rPr>
+          <w:rFonts w:ascii="CMU Bright Roman" w:hAnsi="CMU Bright Roman" w:cs="CMU Bright Roman"/>
+          <w:b/>
+          <w:bCs/>
+          <w:sz w:val="20"/>
+          <w:szCs w:val="20"/>
+        </w:rPr>
+      </w:pPr>
+      <w:r>
+        <w:rPr>
+          <w:rFonts w:ascii="CMU Bright Roman" w:hAnsi="CMU Bright Roman" w:cs="CMU Bright Roman"/>
+          <w:b/>
+          <w:bCs/>
+          <w:sz w:val="20"/>
+          <w:szCs w:val="20"/>
+        </w:rPr>
+        <w:t>b)</w:t>
+      </w:r>
+      <w:r>
+        <w:rPr>
+          <w:rFonts w:ascii="CMU Bright Roman" w:hAnsi="CMU Bright Roman" w:cs="CMU Bright Roman"/>
+          <w:b/>
+          <w:bCs/>
+          <w:sz w:val="20"/>
+          <w:szCs w:val="20"/>
+        </w:rPr>
+        <w:t xml:space="preserve">  </w:t>
+      </w:r>
+    </w:p>
+    <w:p>
+      <w:pPr>
+        <w:pStyle w:val="ListParagraph"/>
+        <w:numPr>
+          <w:ilvl w:val="0"/>
+          <w:numId w:val="2"/>
+        </w:numPr>
+        <w:rPr>
+          <w:rFonts w:ascii="CMU Bright Roman" w:hAnsi="CMU Bright Roman" w:cs="CMU Bright Roman"/>
+          <w:b/>
+          <w:bCs/>
+          <w:sz w:val="20"/>
+          <w:szCs w:val="20"/>
+        </w:rPr>
+      </w:pPr>
+      <w:r>
+        <w:rPr>
+          <w:rFonts w:ascii="CMU Bright Roman" w:hAnsi="CMU Bright Roman" w:cs="CMU Bright Roman"/>
+          <w:b/>
+          <w:bCs/>
+          <w:sz w:val="20"/>
+          <w:szCs w:val="20"/>
+        </w:rPr>
+        <w:t xml:space="preserve"> </w:t>
+      </w:r>
+      <w:r>
+        <w:rPr>
+          <w:rFonts w:ascii="CMU Bright Roman" w:hAnsi="CMU Bright Roman" w:cs="CMU Bright Roman"/>
+          <w:sz w:val="20"/>
+          <w:szCs w:val="20"/>
+        </w:rPr>
+        <w:t>Roll-up on course from course_id to department</w:t>
+      </w:r>
+    </w:p>
+    <w:p>
+      <w:pPr>
+        <w:pStyle w:val="ListParagraph"/>
+        <w:numPr>
+          <w:ilvl w:val="0"/>
+          <w:numId w:val="2"/>
+        </w:numPr>
+        <w:rPr>
+          <w:rFonts w:ascii="CMU Bright Roman" w:hAnsi="CMU Bright Roman" w:cs="CMU Bright Roman"/>
+          <w:b/>
+          <w:bCs/>
+          <w:sz w:val="20"/>
+          <w:szCs w:val="20"/>
+        </w:rPr>
+      </w:pPr>
+      <w:r>
+        <w:rPr>
+          <w:rFonts w:ascii="CMU Bright Roman" w:hAnsi="CMU Bright Roman" w:cs="CMU Bright Roman"/>
+          <w:b/>
+          <w:bCs/>
+          <w:sz w:val="20"/>
+          <w:szCs w:val="20"/>
+        </w:rPr>
+        <w:t xml:space="preserve"> </w:t>
+      </w:r>
+      <w:r>
+        <w:rPr>
+          <w:rFonts w:ascii="CMU Bright Roman" w:hAnsi="CMU Bright Roman" w:cs="CMU Bright Roman"/>
+          <w:sz w:val="20"/>
+          <w:szCs w:val="20"/>
+        </w:rPr>
+        <w:t xml:space="preserve">Roll-up on student from student_id to University </w:t>
+      </w:r>
+    </w:p>
+    <w:p>
+      <w:pPr>
+        <w:pStyle w:val="ListParagraph"/>
+        <w:numPr>
+          <w:ilvl w:val="0"/>
+          <w:numId w:val="2"/>
+        </w:numPr>
+        <w:rPr>
+          <w:rFonts w:ascii="CMU Bright Roman" w:hAnsi="CMU Bright Roman" w:cs="CMU Bright Roman"/>
+          <w:b/>
+          <w:bCs/>
+          <w:sz w:val="20"/>
+          <w:szCs w:val="20"/>
+        </w:rPr>
+      </w:pPr>
+      <w:r>
+        <w:rPr>
+          <w:rFonts w:ascii="CMU Bright Roman" w:hAnsi="CMU Bright Roman" w:cs="CMU Bright Roman"/>
+          <w:b/>
+          <w:bCs/>
+          <w:sz w:val="20"/>
+          <w:szCs w:val="20"/>
+        </w:rPr>
+        <w:t xml:space="preserve"> </w:t>
+      </w:r>
+      <w:r>
+        <w:rPr>
+          <w:rFonts w:ascii="CMU Bright Roman" w:hAnsi="CMU Bright Roman" w:cs="CMU Bright Roman"/>
+          <w:sz w:val="20"/>
+          <w:szCs w:val="20"/>
+        </w:rPr>
+        <w:t>Dice on course, student with department set to CS and University set to Big University</w:t>
+      </w:r>
+    </w:p>
+    <w:p>
+      <w:pPr>
+        <w:pStyle w:val="ListParagraph"/>
+        <w:numPr>
+          <w:ilvl w:val="0"/>
+          <w:numId w:val="2"/>
+        </w:numPr>
+        <w:rPr>
+          <w:rFonts w:ascii="CMU Bright Roman" w:hAnsi="CMU Bright Roman" w:cs="CMU Bright Roman"/>
+          <w:b/>
+          <w:bCs/>
+          <w:sz w:val="20"/>
+          <w:szCs w:val="20"/>
+        </w:rPr>
+      </w:pPr>
+      <w:r>
+        <w:rPr>
+          <w:rFonts w:ascii="CMU Bright Roman" w:hAnsi="CMU Bright Roman" w:cs="CMU Bright Roman"/>
+          <w:sz w:val="20"/>
+          <w:szCs w:val="20"/>
+        </w:rPr>
+        <w:t>Drill-down on student from university to student_name</w:t>
+      </w:r>
+    </w:p>
+    <w:p>
+      <w:pPr>
+        <w:rPr>
+          <w:rFonts w:ascii="CMU Bright Roman" w:hAnsi="CMU Bright Roman" w:cs="CMU Bright Roman"/>
+          <w:b/>
+          <w:bCs/>
+          <w:sz w:val="20"/>
+          <w:szCs w:val="20"/>
+        </w:rPr>
+      </w:pPr>
+    </w:p>
+    <w:p>
+      <w:pPr>
+        <w:rPr>
+          <w:rFonts w:ascii="CMU Bright Roman" w:hAnsi="CMU Bright Roman" w:cs="CMU Bright Roman"/>
+          <w:sz w:val="20"/>
+          <w:szCs w:val="20"/>
+        </w:rPr>
+      </w:pPr>
+      <w:r>
+        <w:rPr>
+          <w:rFonts w:ascii="CMU Bright Roman" w:hAnsi="CMU Bright Roman" w:cs="CMU Bright Roman"/>
+          <w:b/>
+          <w:bCs/>
+          <w:sz w:val="20"/>
+          <w:szCs w:val="20"/>
+        </w:rPr>
+        <w:t xml:space="preserve">c) </w:t>
+      </w:r>
+      <w:r>
+        <w:rPr>
+          <w:rFonts w:ascii="CMU Bright Roman" w:hAnsi="CMU Bright Roman" w:cs="CMU Bright Roman"/>
+          <w:b/>
+          <w:bCs/>
+          <w:sz w:val="20"/>
+          <w:szCs w:val="20"/>
+        </w:rPr>
+        <w:tab/>
+      </w:r>
+      <w:r>
+        <w:rPr>
+          <w:rFonts w:ascii="CMU Bright Roman" w:hAnsi="CMU Bright Roman" w:cs="CMU Bright Roman"/>
+          <w:sz w:val="20"/>
+          <w:szCs w:val="20"/>
+        </w:rPr>
+        <w:t>5</w:t>
+      </w:r>
+      <w:r>
+        <w:rPr>
+          <w:rFonts w:ascii="CMU Bright Roman" w:hAnsi="CMU Bright Roman" w:cs="CMU Bright Roman"/>
+          <w:sz w:val="20"/>
+          <w:szCs w:val="20"/>
+          <w:vertAlign w:val="superscript"/>
+        </w:rPr>
+        <w:t>4</w:t>
+      </w:r>
+      <w:r>
+        <w:rPr>
+          <w:rFonts w:ascii="CMU Bright Roman" w:hAnsi="CMU Bright Roman" w:cs="CMU Bright Roman"/>
+          <w:sz w:val="20"/>
+          <w:szCs w:val="20"/>
+        </w:rPr>
+        <w:t xml:space="preserve"> = </w:t>
+      </w:r>
+      <w:r>
+        <w:rPr>
+          <w:rFonts w:ascii="CMU Bright Roman" w:hAnsi="CMU Bright Roman" w:cs="CMU Bright Roman"/>
+          <w:sz w:val="20"/>
+          <w:szCs w:val="20"/>
+        </w:rPr>
+        <w:t>625 Cuboids</w:t>
+      </w:r>
+    </w:p>
+    <w:p>
+      <w:pPr>
+        <w:rPr>
+          <w:rFonts w:ascii="CMU Bright Roman" w:hAnsi="CMU Bright Roman" w:cs="CMU Bright Roman"/>
+          <w:sz w:val="20"/>
+          <w:szCs w:val="20"/>
+        </w:rPr>
+      </w:pPr>
+    </w:p>
+    <w:p>
+      <w:pPr>
+        <w:rPr>
+          <w:rFonts w:ascii="CMU Bright Roman" w:hAnsi="CMU Bright Roman" w:cs="CMU Bright Roman"/>
+          <w:b/>
+          <w:bCs/>
+          <w:sz w:val="20"/>
+          <w:szCs w:val="20"/>
+        </w:rPr>
+      </w:pPr>
+      <w:r>
+        <w:rPr>
+          <w:rFonts w:ascii="CMU Bright Roman" w:hAnsi="CMU Bright Roman" w:cs="CMU Bright Roman"/>
+          <w:b/>
+          <w:bCs/>
+          <w:sz w:val="20"/>
+          <w:szCs w:val="20"/>
+        </w:rPr>
+        <w:lastRenderedPageBreak/>
+        <w:t>Question 3</w:t>
+      </w:r>
+    </w:p>
+    <w:p>
+      <w:pPr>
+        <w:rPr>
+          <w:rFonts w:ascii="CMU Bright Roman" w:hAnsi="CMU Bright Roman" w:cs="CMU Bright Roman"/>
+          <w:sz w:val="13"/>
+          <w:szCs w:val="13"/>
+        </w:rPr>
+      </w:pPr>
+      <w:r>
+        <w:rPr>
+          <w:rFonts w:ascii="CMU Bright Roman" w:hAnsi="CMU Bright Roman" w:cs="CMU Bright Roman"/>
+          <w:sz w:val="13"/>
+          <w:szCs w:val="13"/>
+        </w:rPr>
+        <w:t>T</w:t>
+      </w:r>
+      <w:proofErr w:type="gramStart"/>
+      <w:r>
+        <w:rPr>
+          <w:rFonts w:ascii="CMU Bright Roman" w:hAnsi="CMU Bright Roman" w:cs="CMU Bright Roman"/>
+          <w:sz w:val="13"/>
+          <w:szCs w:val="13"/>
+        </w:rPr>
+        <w:t>1 :</w:t>
+      </w:r>
+      <w:proofErr w:type="gramEnd"/>
+      <w:r>
+        <w:rPr>
+          <w:rFonts w:ascii="CMU Bright Roman" w:hAnsi="CMU Bright Roman" w:cs="CMU Bright Roman"/>
+          <w:sz w:val="13"/>
+          <w:szCs w:val="13"/>
+        </w:rPr>
+        <w:t xml:space="preserve"> {a1, a2, a3, a4, a5, a6, a7, a8, a9, a10, a11, a12}</w:t>
+      </w:r>
+    </w:p>
+    <w:p>
+      <w:pPr>
+        <w:rPr>
+          <w:rFonts w:ascii="CMU Bright Roman" w:hAnsi="CMU Bright Roman" w:cs="CMU Bright Roman"/>
+          <w:sz w:val="13"/>
+          <w:szCs w:val="13"/>
+        </w:rPr>
+      </w:pPr>
+      <w:r>
+        <w:rPr>
+          <w:rFonts w:ascii="CMU Bright Roman" w:hAnsi="CMU Bright Roman" w:cs="CMU Bright Roman"/>
+          <w:sz w:val="13"/>
+          <w:szCs w:val="13"/>
+        </w:rPr>
+        <w:t>T</w:t>
+      </w:r>
+      <w:proofErr w:type="gramStart"/>
+      <w:r>
+        <w:rPr>
+          <w:rFonts w:ascii="CMU Bright Roman" w:hAnsi="CMU Bright Roman" w:cs="CMU Bright Roman"/>
+          <w:sz w:val="13"/>
+          <w:szCs w:val="13"/>
+        </w:rPr>
+        <w:t>2 :</w:t>
+      </w:r>
+      <w:proofErr w:type="gramEnd"/>
+      <w:r>
+        <w:rPr>
+          <w:rFonts w:ascii="CMU Bright Roman" w:hAnsi="CMU Bright Roman" w:cs="CMU Bright Roman"/>
+          <w:sz w:val="13"/>
+          <w:szCs w:val="13"/>
+        </w:rPr>
+        <w:t xml:space="preserve"> {</w:t>
+      </w:r>
+      <w:r>
+        <w:rPr>
+          <w:rFonts w:ascii="CMU Bright Roman" w:hAnsi="CMU Bright Roman" w:cs="CMU Bright Roman"/>
+          <w:sz w:val="13"/>
+          <w:szCs w:val="13"/>
+        </w:rPr>
+        <w:t>a10</w:t>
+      </w:r>
+      <w:r>
+        <w:rPr>
+          <w:rFonts w:ascii="CMU Bright Roman" w:hAnsi="CMU Bright Roman" w:cs="CMU Bright Roman"/>
+          <w:sz w:val="13"/>
+          <w:szCs w:val="13"/>
+        </w:rPr>
+        <w:t xml:space="preserve">, </w:t>
+      </w:r>
+      <w:r>
+        <w:rPr>
+          <w:rFonts w:ascii="CMU Bright Roman" w:hAnsi="CMU Bright Roman" w:cs="CMU Bright Roman"/>
+          <w:sz w:val="13"/>
+          <w:szCs w:val="13"/>
+        </w:rPr>
+        <w:t>a11</w:t>
+      </w:r>
+      <w:r>
+        <w:rPr>
+          <w:rFonts w:ascii="CMU Bright Roman" w:hAnsi="CMU Bright Roman" w:cs="CMU Bright Roman"/>
+          <w:sz w:val="13"/>
+          <w:szCs w:val="13"/>
+        </w:rPr>
+        <w:t xml:space="preserve">, </w:t>
+      </w:r>
+      <w:r>
+        <w:rPr>
+          <w:rFonts w:ascii="CMU Bright Roman" w:hAnsi="CMU Bright Roman" w:cs="CMU Bright Roman"/>
+          <w:sz w:val="13"/>
+          <w:szCs w:val="13"/>
+        </w:rPr>
+        <w:t>a12</w:t>
+      </w:r>
+      <w:r>
+        <w:rPr>
+          <w:rFonts w:ascii="CMU Bright Roman" w:hAnsi="CMU Bright Roman" w:cs="CMU Bright Roman"/>
+          <w:sz w:val="13"/>
+          <w:szCs w:val="13"/>
+        </w:rPr>
+        <w:t xml:space="preserve">, </w:t>
+      </w:r>
+      <w:r>
+        <w:rPr>
+          <w:rFonts w:ascii="CMU Bright Roman" w:hAnsi="CMU Bright Roman" w:cs="CMU Bright Roman"/>
+          <w:sz w:val="13"/>
+          <w:szCs w:val="13"/>
+        </w:rPr>
+        <w:t>a13</w:t>
+      </w:r>
+      <w:r>
+        <w:rPr>
+          <w:rFonts w:ascii="CMU Bright Roman" w:hAnsi="CMU Bright Roman" w:cs="CMU Bright Roman"/>
+          <w:sz w:val="13"/>
+          <w:szCs w:val="13"/>
+        </w:rPr>
+        <w:t xml:space="preserve">, </w:t>
+      </w:r>
+      <w:r>
+        <w:rPr>
+          <w:rFonts w:ascii="CMU Bright Roman" w:hAnsi="CMU Bright Roman" w:cs="CMU Bright Roman"/>
+          <w:sz w:val="13"/>
+          <w:szCs w:val="13"/>
+        </w:rPr>
+        <w:t>a14</w:t>
+      </w:r>
+      <w:r>
+        <w:rPr>
+          <w:rFonts w:ascii="CMU Bright Roman" w:hAnsi="CMU Bright Roman" w:cs="CMU Bright Roman"/>
+          <w:sz w:val="13"/>
+          <w:szCs w:val="13"/>
+        </w:rPr>
+        <w:t xml:space="preserve">, </w:t>
+      </w:r>
+      <w:r>
+        <w:rPr>
+          <w:rFonts w:ascii="CMU Bright Roman" w:hAnsi="CMU Bright Roman" w:cs="CMU Bright Roman"/>
+          <w:sz w:val="13"/>
+          <w:szCs w:val="13"/>
+        </w:rPr>
+        <w:t>a15</w:t>
+      </w:r>
+      <w:r>
+        <w:rPr>
+          <w:rFonts w:ascii="CMU Bright Roman" w:hAnsi="CMU Bright Roman" w:cs="CMU Bright Roman"/>
+          <w:sz w:val="13"/>
+          <w:szCs w:val="13"/>
+        </w:rPr>
+        <w:t xml:space="preserve">, </w:t>
+      </w:r>
+      <w:r>
+        <w:rPr>
+          <w:rFonts w:ascii="CMU Bright Roman" w:hAnsi="CMU Bright Roman" w:cs="CMU Bright Roman"/>
+          <w:sz w:val="13"/>
+          <w:szCs w:val="13"/>
+        </w:rPr>
+        <w:t>a16</w:t>
+      </w:r>
+      <w:r>
+        <w:rPr>
+          <w:rFonts w:ascii="CMU Bright Roman" w:hAnsi="CMU Bright Roman" w:cs="CMU Bright Roman"/>
+          <w:sz w:val="13"/>
+          <w:szCs w:val="13"/>
+        </w:rPr>
+        <w:t xml:space="preserve">, </w:t>
+      </w:r>
+      <w:r>
+        <w:rPr>
+          <w:rFonts w:ascii="CMU Bright Roman" w:hAnsi="CMU Bright Roman" w:cs="CMU Bright Roman"/>
+          <w:sz w:val="13"/>
+          <w:szCs w:val="13"/>
+        </w:rPr>
+        <w:t>a17</w:t>
+      </w:r>
+      <w:r>
+        <w:rPr>
+          <w:rFonts w:ascii="CMU Bright Roman" w:hAnsi="CMU Bright Roman" w:cs="CMU Bright Roman"/>
+          <w:sz w:val="13"/>
+          <w:szCs w:val="13"/>
+        </w:rPr>
+        <w:t xml:space="preserve">, </w:t>
+      </w:r>
+      <w:r>
+        <w:rPr>
+          <w:rFonts w:ascii="CMU Bright Roman" w:hAnsi="CMU Bright Roman" w:cs="CMU Bright Roman"/>
+          <w:sz w:val="13"/>
+          <w:szCs w:val="13"/>
+        </w:rPr>
+        <w:t>a18</w:t>
+      </w:r>
+      <w:r>
+        <w:rPr>
+          <w:rFonts w:ascii="CMU Bright Roman" w:hAnsi="CMU Bright Roman" w:cs="CMU Bright Roman"/>
+          <w:sz w:val="13"/>
+          <w:szCs w:val="13"/>
+        </w:rPr>
+        <w:t xml:space="preserve">, </w:t>
+      </w:r>
+      <w:r>
+        <w:rPr>
+          <w:rFonts w:ascii="CMU Bright Roman" w:hAnsi="CMU Bright Roman" w:cs="CMU Bright Roman"/>
+          <w:sz w:val="13"/>
+          <w:szCs w:val="13"/>
+        </w:rPr>
+        <w:t>a19</w:t>
+      </w:r>
+      <w:r>
+        <w:rPr>
+          <w:rFonts w:ascii="CMU Bright Roman" w:hAnsi="CMU Bright Roman" w:cs="CMU Bright Roman"/>
+          <w:sz w:val="13"/>
+          <w:szCs w:val="13"/>
+        </w:rPr>
+        <w:t xml:space="preserve">, </w:t>
+      </w:r>
+      <w:r>
+        <w:rPr>
+          <w:rFonts w:ascii="CMU Bright Roman" w:hAnsi="CMU Bright Roman" w:cs="CMU Bright Roman"/>
+          <w:sz w:val="13"/>
+          <w:szCs w:val="13"/>
+        </w:rPr>
+        <w:t>a20</w:t>
+      </w:r>
+      <w:r>
+        <w:rPr>
+          <w:rFonts w:ascii="CMU Bright Roman" w:hAnsi="CMU Bright Roman" w:cs="CMU Bright Roman"/>
+          <w:sz w:val="13"/>
+          <w:szCs w:val="13"/>
+        </w:rPr>
+        <w:t>}</w:t>
+      </w:r>
+    </w:p>
+    <w:p>
+      <w:pPr>
+        <w:rPr>
+          <w:rFonts w:ascii="CMU Bright Roman" w:hAnsi="CMU Bright Roman" w:cs="CMU Bright Roman"/>
+          <w:sz w:val="13"/>
+          <w:szCs w:val="13"/>
+        </w:rPr>
+      </w:pPr>
+      <w:r>
+        <w:rPr>
+          <w:rFonts w:ascii="CMU Bright Roman" w:hAnsi="CMU Bright Roman" w:cs="CMU Bright Roman"/>
+          <w:sz w:val="13"/>
+          <w:szCs w:val="13"/>
+        </w:rPr>
+        <w:t>T</w:t>
+      </w:r>
+      <w:proofErr w:type="gramStart"/>
+      <w:r>
+        <w:rPr>
+          <w:rFonts w:ascii="CMU Bright Roman" w:hAnsi="CMU Bright Roman" w:cs="CMU Bright Roman"/>
+          <w:sz w:val="13"/>
+          <w:szCs w:val="13"/>
+        </w:rPr>
+        <w:t>3 :</w:t>
+      </w:r>
+      <w:proofErr w:type="gramEnd"/>
+      <w:r>
+        <w:rPr>
+          <w:rFonts w:ascii="CMU Bright Roman" w:hAnsi="CMU Bright Roman" w:cs="CMU Bright Roman"/>
+          <w:sz w:val="13"/>
+          <w:szCs w:val="13"/>
+        </w:rPr>
+        <w:t xml:space="preserve"> </w:t>
+      </w:r>
+      <w:r>
+        <w:rPr>
+          <w:rFonts w:ascii="CMU Bright Roman" w:hAnsi="CMU Bright Roman" w:cs="CMU Bright Roman"/>
+          <w:sz w:val="13"/>
+          <w:szCs w:val="13"/>
+        </w:rPr>
+        <w:t>{a1, a2, a3, a4, a5, a6, a7, a8, a9, a10, a11, a12</w:t>
+      </w:r>
+      <w:r>
+        <w:rPr>
+          <w:rFonts w:ascii="CMU Bright Roman" w:hAnsi="CMU Bright Roman" w:cs="CMU Bright Roman"/>
+          <w:sz w:val="13"/>
+          <w:szCs w:val="13"/>
+        </w:rPr>
+        <w:t xml:space="preserve">, </w:t>
+      </w:r>
+      <w:r>
+        <w:rPr>
+          <w:rFonts w:ascii="CMU Bright Roman" w:hAnsi="CMU Bright Roman" w:cs="CMU Bright Roman"/>
+          <w:sz w:val="13"/>
+          <w:szCs w:val="13"/>
+        </w:rPr>
+        <w:t>a13, a14, a15, a16, a17, a18, a19, a20}</w:t>
+      </w:r>
+    </w:p>
+    <w:p>
+      <w:pPr>
+        <w:rPr>
+          <w:rFonts w:ascii="CMU Bright Roman" w:hAnsi="CMU Bright Roman" w:cs="CMU Bright Roman"/>
+          <w:sz w:val="13"/>
+          <w:szCs w:val="13"/>
+        </w:rPr>
+      </w:pPr>
+      <w:r>
+        <w:rPr>
+          <w:rFonts w:ascii="CMU Bright Roman" w:hAnsi="CMU Bright Roman" w:cs="CMU Bright Roman"/>
+          <w:sz w:val="13"/>
+          <w:szCs w:val="13"/>
+        </w:rPr>
+        <w:t>T</w:t>
+      </w:r>
+      <w:proofErr w:type="gramStart"/>
+      <w:r>
+        <w:rPr>
+          <w:rFonts w:ascii="CMU Bright Roman" w:hAnsi="CMU Bright Roman" w:cs="CMU Bright Roman"/>
+          <w:sz w:val="13"/>
+          <w:szCs w:val="13"/>
+        </w:rPr>
+        <w:t>4 :</w:t>
+      </w:r>
+      <w:proofErr w:type="gramEnd"/>
+      <w:r>
+        <w:rPr>
+          <w:rFonts w:ascii="CMU Bright Roman" w:hAnsi="CMU Bright Roman" w:cs="CMU Bright Roman"/>
+          <w:sz w:val="13"/>
+          <w:szCs w:val="13"/>
+        </w:rPr>
+        <w:t xml:space="preserve"> </w:t>
+      </w:r>
+      <w:r>
+        <w:rPr>
+          <w:rFonts w:ascii="CMU Bright Roman" w:hAnsi="CMU Bright Roman" w:cs="CMU Bright Roman"/>
+          <w:sz w:val="13"/>
+          <w:szCs w:val="13"/>
+        </w:rPr>
+        <w:t>{a1, a2, a3, a4, a5, a6, a7, a8, a9, a10, a11, a12, a13, a14, a15, a16, a17, a18, a19, a20</w:t>
+      </w:r>
+      <w:r>
+        <w:rPr>
+          <w:rFonts w:ascii="CMU Bright Roman" w:hAnsi="CMU Bright Roman" w:cs="CMU Bright Roman"/>
+          <w:sz w:val="13"/>
+          <w:szCs w:val="13"/>
+        </w:rPr>
+        <w:t>, a21, a22, a23, a24, a25, a26, a27, a28, a29, a30</w:t>
+      </w:r>
+      <w:r>
+        <w:rPr>
+          <w:rFonts w:ascii="CMU Bright Roman" w:hAnsi="CMU Bright Roman" w:cs="CMU Bright Roman"/>
+          <w:sz w:val="13"/>
+          <w:szCs w:val="13"/>
+        </w:rPr>
+        <w:t>}</w:t>
+      </w:r>
+    </w:p>
+    <w:p>
+      <w:pPr>
+        <w:rPr>
+          <w:rFonts w:ascii="CMU Bright Roman" w:hAnsi="CMU Bright Roman" w:cs="CMU Bright Roman"/>
+          <w:sz w:val="20"/>
+          <w:szCs w:val="20"/>
+        </w:rPr>
+      </w:pPr>
+    </w:p>
+    <w:p>
+      <w:pPr>
+        <w:rPr>
+          <w:rFonts w:ascii="Times New Roman" w:eastAsia="Times New Roman" w:hAnsi="Times New Roman" w:cs="Times New Roman"/>
+        </w:rPr>
+      </w:pPr>
+      <w:r>
+        <w:rPr>
+          <w:rFonts w:ascii="CMU Bright Roman" w:hAnsi="CMU Bright Roman" w:cs="CMU Bright Roman"/>
+          <w:sz w:val="20"/>
+          <w:szCs w:val="20"/>
+        </w:rPr>
+        <w:t xml:space="preserve">Where we define support as </w:t>
+      </w:r>
+      <w:r>
+        <w:rPr>
+          <w:rFonts w:ascii="CMU Bright Roman" w:eastAsia="Times New Roman" w:hAnsi="CMU Bright Roman" w:cs="CMU Bright Roman"/>
+        </w:rPr>
+        <w:t>support(A</w:t>
+      </w:r>
+      <w:r>
+        <w:rPr>
+          <w:rFonts w:ascii="Cambria Math" w:eastAsia="Times New Roman" w:hAnsi="Cambria Math" w:cs="Cambria Math"/>
+        </w:rPr>
+        <w:t>⇒</w:t>
+      </w:r>
+      <w:r>
+        <w:rPr>
+          <w:rFonts w:ascii="CMU Bright Roman" w:eastAsia="Times New Roman" w:hAnsi="CMU Bright Roman" w:cs="CMU Bright Roman"/>
+        </w:rPr>
+        <w:t>B) =</w:t>
+      </w:r>
+      <w:r>
+        <w:rPr>
+          <w:rFonts w:ascii="CMU Bright Roman" w:eastAsia="Times New Roman" w:hAnsi="CMU Bright Roman" w:cs="CMU Bright Roman"/>
+        </w:rPr>
+        <w:t xml:space="preserve"> </w:t>
+      </w:r>
+      <w:proofErr w:type="gramStart"/>
+      <w:r>
+        <w:rPr>
+          <w:rFonts w:ascii="CMU Bright Roman" w:eastAsia="Times New Roman" w:hAnsi="CMU Bright Roman" w:cs="CMU Bright Roman"/>
+        </w:rPr>
+        <w:t>P(</w:t>
+      </w:r>
+      <w:proofErr w:type="gramEnd"/>
+      <w:r>
+        <w:rPr>
+          <w:rFonts w:ascii="CMU Bright Roman" w:eastAsia="Times New Roman" w:hAnsi="CMU Bright Roman" w:cs="CMU Bright Roman"/>
+        </w:rPr>
+        <w:t xml:space="preserve">A </w:t>
+      </w:r>
+      <w:r>
+        <w:rPr>
+          <w:rFonts w:ascii="Cambria Math" w:eastAsia="Times New Roman" w:hAnsi="Cambria Math" w:cs="Cambria Math"/>
+        </w:rPr>
+        <w:t>∪</w:t>
+      </w:r>
+      <w:r>
+        <w:rPr>
+          <w:rFonts w:ascii="CMU Bright Roman" w:eastAsia="Times New Roman" w:hAnsi="CMU Bright Roman" w:cs="CMU Bright Roman"/>
+        </w:rPr>
+        <w:t xml:space="preserve"> B)</w:t>
+      </w:r>
+    </w:p>
+    <w:p>
+      <w:pPr>
+        <w:rPr>
+          <w:rFonts w:ascii="CMU Bright Roman" w:hAnsi="CMU Bright Roman" w:cs="CMU Bright Roman"/>
+          <w:sz w:val="20"/>
+          <w:szCs w:val="20"/>
+        </w:rPr>
+      </w:pPr>
+    </w:p>
+    <w:p>
+      <w:pPr>
+        <w:pStyle w:val="ListParagraph"/>
+        <w:numPr>
+          <w:ilvl w:val="0"/>
+          <w:numId w:val="3"/>
+        </w:numPr>
+        <w:rPr>
+          <w:rFonts w:ascii="CMU Bright Roman" w:hAnsi="CMU Bright Roman" w:cs="CMU Bright Roman"/>
+          <w:b/>
+          <w:bCs/>
+          <w:sz w:val="20"/>
+          <w:szCs w:val="20"/>
+        </w:rPr>
+      </w:pPr>
+      <w:r>
+        <w:rPr>
+          <w:rFonts w:ascii="CMU Bright Roman" w:hAnsi="CMU Bright Roman" w:cs="CMU Bright Roman"/>
+          <w:sz w:val="20"/>
+          <w:szCs w:val="20"/>
+        </w:rPr>
+        <w:t xml:space="preserve">We will have 4 closed patterns: T1, T2, T3, T4. We will have 1 maximal pattern and that will be T4. </w:t>
+      </w:r>
+      <w:r>
+        <w:rPr>
+          <w:rFonts w:ascii="CMU Bright Roman" w:hAnsi="CMU Bright Roman" w:cs="CMU Bright Roman"/>
+          <w:sz w:val="20"/>
+          <w:szCs w:val="20"/>
+        </w:rPr>
+        <w:t xml:space="preserve">T4s elements are never repeated by T1-3. However, we can see that T1, T2, and T3 are all in T4. </w:t>
+      </w:r>
+    </w:p>
+    <w:p>
+      <w:pPr>
+        <w:pStyle w:val="ListParagraph"/>
+        <w:rPr>
+          <w:rFonts w:ascii="CMU Bright Roman" w:hAnsi="CMU Bright Roman" w:cs="CMU Bright Roman"/>
+          <w:sz w:val="20"/>
+          <w:szCs w:val="20"/>
+        </w:rPr>
+      </w:pPr>
+    </w:p>
+    <w:p>
+      <w:pPr>
+        <w:pStyle w:val="ListParagraph"/>
+        <w:rPr>
+          <w:rFonts w:ascii="CMU Bright Roman" w:hAnsi="CMU Bright Roman" w:cs="CMU Bright Roman"/>
+          <w:b/>
+          <w:bCs/>
+          <w:sz w:val="20"/>
+          <w:szCs w:val="20"/>
+        </w:rPr>
+      </w:pPr>
+    </w:p>
+    <w:p>
+      <w:pPr>
+        <w:pStyle w:val="ListParagraph"/>
+        <w:numPr>
+          <w:ilvl w:val="0"/>
+          <w:numId w:val="3"/>
+        </w:numPr>
+        <w:rPr>
+          <w:rFonts w:ascii="CMU Bright Roman" w:hAnsi="CMU Bright Roman" w:cs="CMU Bright Roman"/>
+          <w:b/>
+          <w:bCs/>
+          <w:sz w:val="20"/>
+          <w:szCs w:val="20"/>
+        </w:rPr>
+      </w:pPr>
+      <w:r>
+        <w:rPr>
+          <w:rFonts w:ascii="CMU Bright Roman" w:hAnsi="CMU Bright Roman" w:cs="CMU Bright Roman"/>
+          <w:b/>
+          <w:bCs/>
+          <w:sz w:val="20"/>
+          <w:szCs w:val="20"/>
+        </w:rPr>
+        <w:t xml:space="preserve"> </w:t>
+      </w:r>
+      <w:r>
+        <w:rPr>
+          <w:rFonts w:ascii="CMU Bright Roman" w:hAnsi="CMU Bright Roman" w:cs="CMU Bright Roman"/>
+          <w:sz w:val="20"/>
+          <w:szCs w:val="20"/>
+        </w:rPr>
+        <w:t xml:space="preserve">We will look at each </w:t>
+      </w:r>
+      <w:proofErr w:type="gramStart"/>
+      <w:r>
+        <w:rPr>
+          <w:rFonts w:ascii="CMU Bright Roman" w:hAnsi="CMU Bright Roman" w:cs="CMU Bright Roman"/>
+          <w:sz w:val="20"/>
+          <w:szCs w:val="20"/>
+        </w:rPr>
+        <w:t>transactions</w:t>
+      </w:r>
+      <w:proofErr w:type="gramEnd"/>
+      <w:r>
+        <w:rPr>
+          <w:rFonts w:ascii="CMU Bright Roman" w:hAnsi="CMU Bright Roman" w:cs="CMU Bright Roman"/>
+          <w:sz w:val="20"/>
+          <w:szCs w:val="20"/>
+        </w:rPr>
+        <w:t xml:space="preserve"> and based on the definition above. </w:t>
+      </w:r>
+    </w:p>
+    <w:p>
+      <w:pPr>
+        <w:rPr>
+          <w:rFonts w:ascii="CMU Bright Roman" w:hAnsi="CMU Bright Roman" w:cs="CMU Bright Roman"/>
+          <w:sz w:val="13"/>
+          <w:szCs w:val="13"/>
+        </w:rPr>
+      </w:pPr>
+    </w:p>
+    <w:p>
+      <w:pPr>
+        <w:rPr>
+          <w:rFonts w:ascii="CMU Bright Roman" w:hAnsi="CMU Bright Roman" w:cs="CMU Bright Roman"/>
+          <w:sz w:val="13"/>
+          <w:szCs w:val="13"/>
+        </w:rPr>
+      </w:pPr>
+      <w:r>
+        <w:rPr>
+          <w:rFonts w:ascii="CMU Bright Roman" w:hAnsi="CMU Bright Roman" w:cs="CMU Bright Roman"/>
+          <w:sz w:val="13"/>
+          <w:szCs w:val="13"/>
+        </w:rPr>
+        <w:t>T</w:t>
+      </w:r>
+      <w:proofErr w:type="gramStart"/>
+      <w:r>
+        <w:rPr>
+          <w:rFonts w:ascii="CMU Bright Roman" w:hAnsi="CMU Bright Roman" w:cs="CMU Bright Roman"/>
+          <w:sz w:val="13"/>
+          <w:szCs w:val="13"/>
+        </w:rPr>
+        <w:t>1 :</w:t>
+      </w:r>
+      <w:proofErr w:type="gramEnd"/>
+      <w:r>
+        <w:rPr>
+          <w:rFonts w:ascii="CMU Bright Roman" w:hAnsi="CMU Bright Roman" w:cs="CMU Bright Roman"/>
+          <w:sz w:val="13"/>
+          <w:szCs w:val="13"/>
+        </w:rPr>
+        <w:t xml:space="preserve"> {a1, a2, a3, a4, a5, a6, a7, a8, a9, a10, a11, a12}</w:t>
+      </w:r>
+      <w:r>
+        <w:rPr>
+          <w:rFonts w:ascii="CMU Bright Roman" w:hAnsi="CMU Bright Roman" w:cs="CMU Bright Roman"/>
+          <w:sz w:val="13"/>
+          <w:szCs w:val="13"/>
+        </w:rPr>
+        <w:t xml:space="preserve"> : 3</w:t>
+      </w:r>
+    </w:p>
+    <w:p>
+      <w:pPr>
+        <w:rPr>
+          <w:rFonts w:ascii="CMU Bright Roman" w:hAnsi="CMU Bright Roman" w:cs="CMU Bright Roman"/>
+          <w:sz w:val="13"/>
+          <w:szCs w:val="13"/>
+        </w:rPr>
+      </w:pPr>
+      <w:r>
+        <w:rPr>
+          <w:rFonts w:ascii="CMU Bright Roman" w:hAnsi="CMU Bright Roman" w:cs="CMU Bright Roman"/>
+          <w:sz w:val="13"/>
+          <w:szCs w:val="13"/>
+        </w:rPr>
+        <w:t>T</w:t>
+      </w:r>
+      <w:proofErr w:type="gramStart"/>
+      <w:r>
+        <w:rPr>
+          <w:rFonts w:ascii="CMU Bright Roman" w:hAnsi="CMU Bright Roman" w:cs="CMU Bright Roman"/>
+          <w:sz w:val="13"/>
+          <w:szCs w:val="13"/>
+        </w:rPr>
+        <w:t>2 :</w:t>
+      </w:r>
+      <w:proofErr w:type="gramEnd"/>
+      <w:r>
+        <w:rPr>
+          <w:rFonts w:ascii="CMU Bright Roman" w:hAnsi="CMU Bright Roman" w:cs="CMU Bright Roman"/>
+          <w:sz w:val="13"/>
+          <w:szCs w:val="13"/>
+        </w:rPr>
+        <w:t xml:space="preserve"> {a10, a11, a12, a13, a14, a15, a16, a17, a18, a19, a20}</w:t>
+      </w:r>
+      <w:r>
+        <w:rPr>
+          <w:rFonts w:ascii="CMU Bright Roman" w:hAnsi="CMU Bright Roman" w:cs="CMU Bright Roman"/>
+          <w:sz w:val="13"/>
+          <w:szCs w:val="13"/>
+        </w:rPr>
+        <w:t xml:space="preserve"> : 3</w:t>
+      </w:r>
+    </w:p>
+    <w:p>
+      <w:pPr>
+        <w:rPr>
+          <w:rFonts w:ascii="CMU Bright Roman" w:hAnsi="CMU Bright Roman" w:cs="CMU Bright Roman"/>
+          <w:sz w:val="13"/>
+          <w:szCs w:val="13"/>
+        </w:rPr>
+      </w:pPr>
+      <w:r>
+        <w:rPr>
+          <w:rFonts w:ascii="CMU Bright Roman" w:hAnsi="CMU Bright Roman" w:cs="CMU Bright Roman"/>
+          <w:sz w:val="13"/>
+          <w:szCs w:val="13"/>
+        </w:rPr>
+        <w:t>T</w:t>
+      </w:r>
+      <w:proofErr w:type="gramStart"/>
+      <w:r>
+        <w:rPr>
+          <w:rFonts w:ascii="CMU Bright Roman" w:hAnsi="CMU Bright Roman" w:cs="CMU Bright Roman"/>
+          <w:sz w:val="13"/>
+          <w:szCs w:val="13"/>
+        </w:rPr>
+        <w:t>3 :</w:t>
+      </w:r>
+      <w:proofErr w:type="gramEnd"/>
+      <w:r>
+        <w:rPr>
+          <w:rFonts w:ascii="CMU Bright Roman" w:hAnsi="CMU Bright Roman" w:cs="CMU Bright Roman"/>
+          <w:sz w:val="13"/>
+          <w:szCs w:val="13"/>
+        </w:rPr>
+        <w:t xml:space="preserve"> {a1, a2, a3, a4, a5, a6, a7, a8, a9, a10, a11, a12, a13, a14, a15, a16, a17, a18, a19, a20}</w:t>
+      </w:r>
+      <w:r>
+        <w:rPr>
+          <w:rFonts w:ascii="CMU Bright Roman" w:hAnsi="CMU Bright Roman" w:cs="CMU Bright Roman"/>
+          <w:sz w:val="13"/>
+          <w:szCs w:val="13"/>
+        </w:rPr>
+        <w:t xml:space="preserve"> : 2</w:t>
+      </w:r>
+    </w:p>
+    <w:p>
+      <w:pPr>
+        <w:rPr>
+          <w:rFonts w:ascii="CMU Bright Roman" w:hAnsi="CMU Bright Roman" w:cs="CMU Bright Roman"/>
+          <w:sz w:val="13"/>
+          <w:szCs w:val="13"/>
+        </w:rPr>
+      </w:pPr>
+      <w:r>
+        <w:rPr>
+          <w:rFonts w:ascii="CMU Bright Roman" w:hAnsi="CMU Bright Roman" w:cs="CMU Bright Roman"/>
+          <w:sz w:val="13"/>
+          <w:szCs w:val="13"/>
+        </w:rPr>
+        <w:t>T</w:t>
+      </w:r>
+      <w:proofErr w:type="gramStart"/>
+      <w:r>
+        <w:rPr>
+          <w:rFonts w:ascii="CMU Bright Roman" w:hAnsi="CMU Bright Roman" w:cs="CMU Bright Roman"/>
+          <w:sz w:val="13"/>
+          <w:szCs w:val="13"/>
+        </w:rPr>
+        <w:t>4 :</w:t>
+      </w:r>
+      <w:proofErr w:type="gramEnd"/>
+      <w:r>
+        <w:rPr>
+          <w:rFonts w:ascii="CMU Bright Roman" w:hAnsi="CMU Bright Roman" w:cs="CMU Bright Roman"/>
+          <w:sz w:val="13"/>
+          <w:szCs w:val="13"/>
+        </w:rPr>
+        <w:t xml:space="preserve"> {a1, a2, a3, a4, a5, a6, a7, a8, a9, a10, a11, a12, a13, a14, a15, a16, a17, a18, a19, a20, a21, a22, a23, a24, a25, a26, a27, a28, a29, a30}</w:t>
+      </w:r>
+      <w:r>
+        <w:rPr>
+          <w:rFonts w:ascii="CMU Bright Roman" w:hAnsi="CMU Bright Roman" w:cs="CMU Bright Roman"/>
+          <w:sz w:val="13"/>
+          <w:szCs w:val="13"/>
+        </w:rPr>
+        <w:t xml:space="preserve"> : 1</w:t>
+      </w:r>
+    </w:p>
+    <w:p>
+      <w:pPr>
+        <w:ind w:left="360"/>
+        <w:rPr>
+          <w:rFonts w:ascii="CMU Bright Roman" w:hAnsi="CMU Bright Roman" w:cs="CMU Bright Roman"/>
+          <w:b/>
+          <w:bCs/>
+          <w:sz w:val="20"/>
+          <w:szCs w:val="20"/>
+        </w:rPr>
+      </w:pPr>
+    </w:p>
+    <w:p>
+      <w:pPr>
+        <w:ind w:left="360"/>
+        <w:rPr>
+          <w:rFonts w:ascii="CMU Bright Roman" w:hAnsi="CMU Bright Roman" w:cs="CMU Bright Roman"/>
+          <w:sz w:val="20"/>
+          <w:szCs w:val="20"/>
+        </w:rPr>
+      </w:pPr>
+      <w:r>
+        <w:rPr>
+          <w:rFonts w:ascii="CMU Bright Roman" w:hAnsi="CMU Bright Roman" w:cs="CMU Bright Roman"/>
+          <w:sz w:val="20"/>
+          <w:szCs w:val="20"/>
+        </w:rPr>
+        <w:t xml:space="preserve">3 closed patterns here, T1, T2, and T3. 1 Closed maximal pattern, T3. </w:t>
+      </w:r>
+      <w:r>
+        <w:rPr>
+          <w:rFonts w:ascii="CMU Bright Roman" w:hAnsi="CMU Bright Roman" w:cs="CMU Bright Roman"/>
+          <w:sz w:val="20"/>
+          <w:szCs w:val="20"/>
+        </w:rPr>
+        <w:t xml:space="preserve">We observe that T1 and T2 both have the support 3. In the other hand, T3 is repeated only within T4. Whish means, T3’s support will be 2. Thus, we declare T3 as maximal pattern. </w:t>
+      </w:r>
+    </w:p>
+    <w:p>
+      <w:pPr>
+        <w:ind w:left="360"/>
+        <w:rPr>
+          <w:rFonts w:ascii="CMU Bright Roman" w:hAnsi="CMU Bright Roman" w:cs="CMU Bright Roman"/>
+          <w:sz w:val="20"/>
+          <w:szCs w:val="20"/>
+        </w:rPr>
+      </w:pPr>
+    </w:p>
+    <w:p>
+      <w:pPr>
+        <w:ind w:left="360"/>
+        <w:rPr>
+          <w:rFonts w:ascii="CMU Bright Roman" w:hAnsi="CMU Bright Roman" w:cs="CMU Bright Roman"/>
+          <w:sz w:val="20"/>
+          <w:szCs w:val="20"/>
+        </w:rPr>
+      </w:pPr>
+    </w:p>
+    <w:p>
+      <w:pPr>
+        <w:pStyle w:val="ListParagraph"/>
+        <w:numPr>
+          <w:ilvl w:val="0"/>
+          <w:numId w:val="3"/>
+        </w:numPr>
+        <w:rPr>
+          <w:rFonts w:ascii="CMU Bright Roman" w:hAnsi="CMU Bright Roman" w:cs="CMU Bright Roman"/>
+          <w:b/>
+          <w:bCs/>
+          <w:sz w:val="20"/>
+          <w:szCs w:val="20"/>
+        </w:rPr>
+      </w:pPr>
+      <w:r>
+        <w:rPr>
+          <w:rFonts w:ascii="CMU Bright Roman" w:hAnsi="CMU Bright Roman" w:cs="CMU Bright Roman"/>
+          <w:b/>
+          <w:bCs/>
+          <w:sz w:val="20"/>
+          <w:szCs w:val="20"/>
+        </w:rPr>
+        <w:t xml:space="preserve"> </w:t>
+      </w:r>
+      <w:r>
+        <w:rPr>
+          <w:rFonts w:ascii="CMU Bright Roman" w:hAnsi="CMU Bright Roman" w:cs="CMU Bright Roman"/>
+          <w:sz w:val="20"/>
+          <w:szCs w:val="20"/>
+        </w:rPr>
+        <w:t xml:space="preserve">Here, we have 1 closed and 1 maximal pattern. T2 has a support of 4 and thus we can conclude that it is the maximal pattern. </w:t>
+      </w:r>
+    </w:p>
+    <w:p>
+      <w:pPr>
+        <w:rPr>
+          <w:rFonts w:ascii="CMU Bright Roman" w:hAnsi="CMU Bright Roman" w:cs="CMU Bright Roman"/>
+          <w:b/>
+          <w:bCs/>
+          <w:sz w:val="20"/>
+          <w:szCs w:val="20"/>
+        </w:rPr>
+      </w:pPr>
+      <w:r>
+        <w:rPr>
+          <w:rFonts w:ascii="CMU Bright Roman" w:hAnsi="CMU Bright Roman" w:cs="CMU Bright Roman"/>
+          <w:b/>
+          <w:bCs/>
+          <w:sz w:val="20"/>
+          <w:szCs w:val="20"/>
+        </w:rPr>
+        <w:br/>
+      </w:r>
+    </w:p>
+    <w:p>
+      <w:pPr>
+        <w:rPr>
+          <w:rFonts w:ascii="CMU Bright Roman" w:hAnsi="CMU Bright Roman" w:cs="CMU Bright Roman"/>
+          <w:b/>
+          <w:bCs/>
+          <w:sz w:val="20"/>
+          <w:szCs w:val="20"/>
+        </w:rPr>
+      </w:pPr>
+      <w:r>
+        <w:rPr>
+          <w:rFonts w:ascii="CMU Bright Roman" w:hAnsi="CMU Bright Roman" w:cs="CMU Bright Roman"/>
+          <w:b/>
+          <w:bCs/>
+          <w:sz w:val="20"/>
+          <w:szCs w:val="20"/>
+        </w:rPr>
+        <w:br w:type="page"/>
+      </w:r>
+    </w:p>
+    <w:p>
+      <w:pPr>
+        <w:rPr>
+          <w:rFonts w:ascii="CMU Bright Roman" w:hAnsi="CMU Bright Roman" w:cs="CMU Bright Roman"/>
+          <w:b/>
+          <w:bCs/>
+          <w:sz w:val="20"/>
+          <w:szCs w:val="20"/>
+        </w:rPr>
+      </w:pPr>
+    </w:p>
+    <w:p>
+      <w:pPr>
+        <w:rPr>
+          <w:rFonts w:ascii="CMU Bright Roman" w:hAnsi="CMU Bright Roman" w:cs="CMU Bright Roman"/>
+          <w:b/>
+          <w:bCs/>
+          <w:sz w:val="20"/>
+          <w:szCs w:val="20"/>
+        </w:rPr>
+      </w:pPr>
+      <w:r>
+        <w:rPr>
+          <w:rFonts w:ascii="CMU Bright Roman" w:hAnsi="CMU Bright Roman" w:cs="CMU Bright Roman"/>
+          <w:b/>
+          <w:bCs/>
+          <w:sz w:val="20"/>
+          <w:szCs w:val="20"/>
+        </w:rPr>
+        <w:t>Question 4</w:t>
+      </w:r>
+    </w:p>
+    <w:p>
+      <w:pPr>
+        <w:pStyle w:val="ListParagraph"/>
+        <w:numPr>
+          <w:ilvl w:val="0"/>
+          <w:numId w:val="4"/>
+        </w:numPr>
+        <w:rPr>
+          <w:rFonts w:ascii="CMU Bright Roman" w:hAnsi="CMU Bright Roman" w:cs="CMU Bright Roman"/>
+          <w:b/>
+          <w:bCs/>
+          <w:sz w:val="20"/>
+          <w:szCs w:val="20"/>
+        </w:rPr>
+      </w:pPr>
+      <w:r>
+        <w:rPr>
+          <w:rFonts w:ascii="CMU Bright Roman" w:hAnsi="CMU Bright Roman" w:cs="CMU Bright Roman"/>
+          <w:b/>
+          <w:bCs/>
+          <w:sz w:val="20"/>
+          <w:szCs w:val="20"/>
+        </w:rPr>
+        <w:t xml:space="preserve"> </w:t>
+      </w:r>
+      <w:r>
+        <w:rPr>
+          <w:rFonts w:ascii="CMU Bright Roman" w:hAnsi="CMU Bright Roman" w:cs="CMU Bright Roman"/>
+          <w:sz w:val="20"/>
+          <w:szCs w:val="20"/>
+        </w:rPr>
+        <w:t>Support = 4/11 = 0.36 * 100 = 36%</w:t>
+      </w:r>
+    </w:p>
+    <w:p>
+      <w:pPr>
+        <w:ind w:left="720"/>
+        <w:rPr>
+          <w:rFonts w:ascii="CMU Bright Roman" w:hAnsi="CMU Bright Roman" w:cs="CMU Bright Roman"/>
+          <w:sz w:val="20"/>
+          <w:szCs w:val="20"/>
+        </w:rPr>
+      </w:pPr>
+      <w:r>
+        <w:rPr>
+          <w:rFonts w:ascii="CMU Bright Roman" w:hAnsi="CMU Bright Roman" w:cs="CMU Bright Roman"/>
+          <w:sz w:val="20"/>
+          <w:szCs w:val="20"/>
+        </w:rPr>
+        <w:t>Confidence = 4/8 = 0.5 * 100 = 50%</w:t>
+      </w:r>
+    </w:p>
+    <w:p>
+      <w:pPr>
+        <w:rPr>
+          <w:rFonts w:ascii="CMU Bright Roman" w:hAnsi="CMU Bright Roman" w:cs="CMU Bright Roman"/>
+          <w:sz w:val="20"/>
+          <w:szCs w:val="20"/>
+        </w:rPr>
+      </w:pPr>
+    </w:p>
+    <w:p>
+      <w:pPr>
+        <w:pStyle w:val="ListParagraph"/>
+        <w:numPr>
+          <w:ilvl w:val="0"/>
+          <w:numId w:val="4"/>
+        </w:numPr>
+        <w:rPr>
+          <w:rFonts w:ascii="CMU Bright Roman" w:hAnsi="CMU Bright Roman" w:cs="CMU Bright Roman"/>
+          <w:b/>
+          <w:bCs/>
+          <w:sz w:val="20"/>
+          <w:szCs w:val="20"/>
+        </w:rPr>
+      </w:pPr>
+      <w:r>
+        <w:rPr>
+          <w:rFonts w:ascii="CMU Bright Roman" w:hAnsi="CMU Bright Roman" w:cs="CMU Bright Roman"/>
+          <w:b/>
+          <w:bCs/>
+          <w:sz w:val="20"/>
+          <w:szCs w:val="20"/>
+        </w:rPr>
+        <w:t xml:space="preserve"> </w:t>
+      </w:r>
+      <w:r>
+        <w:rPr>
+          <w:rFonts w:ascii="CMU Bright Roman" w:hAnsi="CMU Bright Roman" w:cs="CMU Bright Roman"/>
+          <w:sz w:val="20"/>
+          <w:szCs w:val="20"/>
+        </w:rPr>
+        <w:t xml:space="preserve">I first made a table </w:t>
+      </w:r>
+      <w:r>
+        <w:rPr>
+          <w:rFonts w:ascii="CMU Bright Roman" w:hAnsi="CMU Bright Roman" w:cs="CMU Bright Roman"/>
+          <w:sz w:val="20"/>
+          <w:szCs w:val="20"/>
+        </w:rPr>
+        <w:t>containing support count of each item in our dataset. (I1-I5)</w:t>
+      </w:r>
+    </w:p>
+    <w:p>
+      <w:pPr>
+        <w:ind w:firstLine="720"/>
+        <w:rPr>
+          <w:rFonts w:ascii="CMU Bright Roman" w:hAnsi="CMU Bright Roman" w:cs="CMU Bright Roman"/>
+          <w:b/>
+          <w:bCs/>
+          <w:sz w:val="20"/>
+          <w:szCs w:val="20"/>
+        </w:rPr>
+      </w:pPr>
+      <w:r>
+        <w:rPr>
+          <w:rFonts w:ascii="CMU Bright Roman" w:hAnsi="CMU Bright Roman" w:cs="CMU Bright Roman"/>
+          <w:b/>
+          <w:bCs/>
+          <w:sz w:val="20"/>
+          <w:szCs w:val="20"/>
+        </w:rPr>
+        <w:drawing>
+          <wp:inline distT="0" distB="0" distL="0" distR="0" wp14:anchorId="7AD98CDD" wp14:editId="4BFE18D3">
+            <wp:extent cx="1305726" cy="2105246"/>
+            <wp:effectExtent l="0" t="0" r="2540" b="3175"/>
+            <wp:docPr id="8" name="Picture 8" descr="Table&#10;&#10;Description automatically generated"/>
+            <wp:cNvGraphicFramePr>
+              <a:graphicFrameLocks xmlns:a="http://schemas.openxmlformats.org/drawingml/2006/main" noChangeAspect="1"/>
+            </wp:cNvGraphicFramePr>
+            <a:graphic xmlns:a="http://schemas.openxmlformats.org/drawingml/2006/main">
+              <a:graphicData uri="http://schemas.openxmlformats.org/drawingml/2006/picture">
+                <pic:pic xmlns:pic="http://schemas.openxmlformats.org/drawingml/2006/picture">
+                  <pic:nvPicPr>
+                    <pic:cNvPr id="8" name="Picture 8" descr="Table&#10;&#10;Description automatically generated"/>
+                    <pic:cNvPicPr/>
+                  </pic:nvPicPr>
+                  <pic:blipFill>
+                    <a:blip r:embed="rId9"/>
+                    <a:stretch>
+                      <a:fillRect/>
+                    </a:stretch>
+                  </pic:blipFill>
+                  <pic:spPr>
+                    <a:xfrm>
+                      <a:off x="0" y="0"/>
+                      <a:ext cx="1379851" cy="2224760"/>
+                    </a:xfrm>
+                    <a:prstGeom prst="rect">
+                      <a:avLst/>
+                    </a:prstGeom>
+                  </pic:spPr>
+                </pic:pic>
+              </a:graphicData>
+            </a:graphic>
+          </wp:inline>
+        </w:drawing>
+      </w:r>
+      <w:r>
+        <w:rPr>
+          <w:rFonts w:ascii="CMU Bright Roman" w:hAnsi="CMU Bright Roman" w:cs="CMU Bright Roman"/>
+          <w:b/>
+          <w:bCs/>
+          <w:sz w:val="20"/>
+          <w:szCs w:val="20"/>
+        </w:rPr>
+        <w:tab/>
+      </w:r>
+      <w:r>
+        <w:rPr>
+          <w:rFonts w:ascii="CMU Bright Roman" w:hAnsi="CMU Bright Roman" w:cs="CMU Bright Roman"/>
+          <w:b/>
+          <w:bCs/>
+          <w:sz w:val="20"/>
+          <w:szCs w:val="20"/>
+        </w:rPr>
+        <w:tab/>
+      </w:r>
+      <w:r>
+        <w:rPr>
+          <w:rFonts w:ascii="CMU Bright Roman" w:hAnsi="CMU Bright Roman" w:cs="CMU Bright Roman"/>
+          <w:b/>
+          <w:bCs/>
+          <w:sz w:val="20"/>
+          <w:szCs w:val="20"/>
+        </w:rPr>
+        <w:drawing>
+          <wp:inline distT="0" distB="0" distL="0" distR="0" wp14:anchorId="3B100BB9" wp14:editId="1C0B8A77">
+            <wp:extent cx="1353879" cy="919056"/>
+            <wp:effectExtent l="0" t="0" r="5080" b="0"/>
+            <wp:docPr id="9" name="Picture 9" descr="Table&#10;&#10;Description automatically generated"/>
+            <wp:cNvGraphicFramePr>
+              <a:graphicFrameLocks xmlns:a="http://schemas.openxmlformats.org/drawingml/2006/main" noChangeAspect="1"/>
+            </wp:cNvGraphicFramePr>
+            <a:graphic xmlns:a="http://schemas.openxmlformats.org/drawingml/2006/main">
+              <a:graphicData uri="http://schemas.openxmlformats.org/drawingml/2006/picture">
+                <pic:pic xmlns:pic="http://schemas.openxmlformats.org/drawingml/2006/picture">
+                  <pic:nvPicPr>
+                    <pic:cNvPr id="9" name="Picture 9" descr="Table&#10;&#10;Description automatically generated"/>
+                    <pic:cNvPicPr/>
+                  </pic:nvPicPr>
+                  <pic:blipFill>
+                    <a:blip r:embed="rId10"/>
+                    <a:stretch>
+                      <a:fillRect/>
+                    </a:stretch>
+                  </pic:blipFill>
+                  <pic:spPr>
+                    <a:xfrm>
+                      <a:off x="0" y="0"/>
+                      <a:ext cx="1588057" cy="1078023"/>
+                    </a:xfrm>
+                    <a:prstGeom prst="rect">
+                      <a:avLst/>
+                    </a:prstGeom>
+                  </pic:spPr>
+                </pic:pic>
+              </a:graphicData>
+            </a:graphic>
+          </wp:inline>
+        </w:drawing>
+      </w:r>
+      <w:r>
+        <w:rPr>
+          <w:rFonts w:ascii="CMU Bright Roman" w:hAnsi="CMU Bright Roman" w:cs="CMU Bright Roman"/>
+          <w:b/>
+          <w:bCs/>
+          <w:sz w:val="20"/>
+          <w:szCs w:val="20"/>
+        </w:rPr>
+        <w:tab/>
+      </w:r>
+      <w:r>
+        <w:rPr>
+          <w:rFonts w:ascii="CMU Bright Roman" w:hAnsi="CMU Bright Roman" w:cs="CMU Bright Roman"/>
+          <w:b/>
+          <w:bCs/>
+          <w:sz w:val="20"/>
+          <w:szCs w:val="20"/>
+        </w:rPr>
+        <w:tab/>
+      </w:r>
+      <w:r>
+        <w:rPr>
+          <w:rFonts w:ascii="CMU Bright Roman" w:hAnsi="CMU Bright Roman" w:cs="CMU Bright Roman"/>
+          <w:b/>
+          <w:bCs/>
+          <w:sz w:val="20"/>
+          <w:szCs w:val="20"/>
+        </w:rPr>
+        <w:tab/>
+      </w:r>
+      <w:r>
+        <w:rPr>
+          <w:rFonts w:ascii="CMU Bright Roman" w:hAnsi="CMU Bright Roman" w:cs="CMU Bright Roman"/>
+          <w:b/>
+          <w:bCs/>
+          <w:sz w:val="20"/>
+          <w:szCs w:val="20"/>
+        </w:rPr>
+        <w:drawing>
+          <wp:inline distT="0" distB="0" distL="0" distR="0" wp14:anchorId="06054A45" wp14:editId="132CA234">
+            <wp:extent cx="1126669" cy="914400"/>
+            <wp:effectExtent l="0" t="0" r="3810" b="0"/>
+            <wp:docPr id="11" name="Picture 11" descr="Table&#10;&#10;Description automatically generated"/>
+            <wp:cNvGraphicFramePr>
+              <a:graphicFrameLocks xmlns:a="http://schemas.openxmlformats.org/drawingml/2006/main" noChangeAspect="1"/>
+            </wp:cNvGraphicFramePr>
+            <a:graphic xmlns:a="http://schemas.openxmlformats.org/drawingml/2006/main">
+              <a:graphicData uri="http://schemas.openxmlformats.org/drawingml/2006/picture">
+                <pic:pic xmlns:pic="http://schemas.openxmlformats.org/drawingml/2006/picture">
+                  <pic:nvPicPr>
+                    <pic:cNvPr id="11" name="Picture 11" descr="Table&#10;&#10;Description automatically generated"/>
+                    <pic:cNvPicPr/>
+                  </pic:nvPicPr>
+                  <pic:blipFill>
+                    <a:blip r:embed="rId11"/>
+                    <a:stretch>
+                      <a:fillRect/>
+                    </a:stretch>
+                  </pic:blipFill>
+                  <pic:spPr>
+                    <a:xfrm>
+                      <a:off x="0" y="0"/>
+                      <a:ext cx="1332283" cy="1081275"/>
+                    </a:xfrm>
+                    <a:prstGeom prst="rect">
+                      <a:avLst/>
+                    </a:prstGeom>
+                  </pic:spPr>
+                </pic:pic>
+              </a:graphicData>
+            </a:graphic>
+          </wp:inline>
+        </w:drawing>
+      </w:r>
+    </w:p>
+    <w:p>
+      <w:pPr>
+        <w:rPr>
+          <w:rFonts w:ascii="CMU Bright Roman" w:eastAsia="Times New Roman" w:hAnsi="CMU Bright Roman" w:cs="CMU Bright Roman"/>
+          <w:color w:val="000000" w:themeColor="text1"/>
+          <w:sz w:val="20"/>
+          <w:szCs w:val="20"/>
+        </w:rPr>
+      </w:pPr>
+      <w:r>
+        <w:rPr>
+          <w:rFonts w:ascii="CMU Bright Roman" w:eastAsia="Times New Roman" w:hAnsi="CMU Bright Roman" w:cs="CMU Bright Roman"/>
+          <w:color w:val="000000" w:themeColor="text1"/>
+          <w:spacing w:val="2"/>
+          <w:sz w:val="20"/>
+          <w:szCs w:val="20"/>
+          <w:shd w:val="clear" w:color="auto" w:fill="FFFFFF"/>
+        </w:rPr>
+        <w:t>Create</w:t>
+      </w:r>
+      <w:r>
+        <w:rPr>
+          <w:rFonts w:ascii="CMU Bright Roman" w:eastAsia="Times New Roman" w:hAnsi="CMU Bright Roman" w:cs="CMU Bright Roman"/>
+          <w:color w:val="000000" w:themeColor="text1"/>
+          <w:spacing w:val="2"/>
+          <w:sz w:val="20"/>
+          <w:szCs w:val="20"/>
+          <w:shd w:val="clear" w:color="auto" w:fill="FFFFFF"/>
+        </w:rPr>
+        <w:t>d</w:t>
+      </w:r>
+      <w:r>
+        <w:rPr>
+          <w:rFonts w:ascii="CMU Bright Roman" w:eastAsia="Times New Roman" w:hAnsi="CMU Bright Roman" w:cs="CMU Bright Roman"/>
+          <w:color w:val="000000" w:themeColor="text1"/>
+          <w:spacing w:val="2"/>
+          <w:sz w:val="20"/>
+          <w:szCs w:val="20"/>
+          <w:shd w:val="clear" w:color="auto" w:fill="FFFFFF"/>
+        </w:rPr>
+        <w:t xml:space="preserve"> a table containing support count of each item present in dataset</w:t>
+      </w:r>
+      <w:r>
+        <w:rPr>
+          <w:rFonts w:ascii="CMU Bright Roman" w:eastAsia="Times New Roman" w:hAnsi="CMU Bright Roman" w:cs="CMU Bright Roman"/>
+          <w:color w:val="000000" w:themeColor="text1"/>
+          <w:spacing w:val="2"/>
+          <w:sz w:val="20"/>
+          <w:szCs w:val="20"/>
+          <w:shd w:val="clear" w:color="auto" w:fill="FFFFFF"/>
+        </w:rPr>
+        <w:t xml:space="preserve">. Then I compared those items support count with minimum support. </w:t>
+      </w:r>
+      <w:r>
+        <w:rPr>
+          <w:rFonts w:ascii="CMU Bright Roman" w:eastAsia="Times New Roman" w:hAnsi="CMU Bright Roman" w:cs="CMU Bright Roman"/>
+          <w:color w:val="000000" w:themeColor="text1"/>
+          <w:spacing w:val="2"/>
+          <w:sz w:val="20"/>
+          <w:szCs w:val="20"/>
+          <w:shd w:val="clear" w:color="auto" w:fill="FFFFFF"/>
+        </w:rPr>
+        <w:t xml:space="preserve"> (We see E / I5 has the lowest support, 3, thus we can remove it)</w:t>
+      </w:r>
+    </w:p>
+    <w:p>
+      <w:pPr>
+        <w:ind w:firstLine="720"/>
+        <w:jc w:val="center"/>
+        <w:rPr>
+          <w:rFonts w:ascii="CMU Bright Roman" w:hAnsi="CMU Bright Roman" w:cs="CMU Bright Roman"/>
+          <w:sz w:val="20"/>
+          <w:szCs w:val="20"/>
+        </w:rPr>
+      </w:pPr>
+      <w:r>
+        <w:rPr>
+          <w:rFonts w:ascii="CMU Bright Roman" w:hAnsi="CMU Bright Roman" w:cs="CMU Bright Roman"/>
+          <w:b/>
+          <w:bCs/>
+          <w:sz w:val="20"/>
+          <w:szCs w:val="20"/>
+        </w:rPr>
+        <w:drawing>
+          <wp:inline distT="0" distB="0" distL="0" distR="0" wp14:anchorId="25538244" wp14:editId="3ED10876">
+            <wp:extent cx="1148317" cy="2348828"/>
+            <wp:effectExtent l="0" t="0" r="0" b="1270"/>
+            <wp:docPr id="13" name="Picture 13" descr="Table&#10;&#10;Description automatically generated"/>
+            <wp:cNvGraphicFramePr>
+              <a:graphicFrameLocks xmlns:a="http://schemas.openxmlformats.org/drawingml/2006/main" noChangeAspect="1"/>
+            </wp:cNvGraphicFramePr>
+            <a:graphic xmlns:a="http://schemas.openxmlformats.org/drawingml/2006/main">
+              <a:graphicData uri="http://schemas.openxmlformats.org/drawingml/2006/picture">
+                <pic:pic xmlns:pic="http://schemas.openxmlformats.org/drawingml/2006/picture">
+                  <pic:nvPicPr>
+                    <pic:cNvPr id="13" name="Picture 13" descr="Table&#10;&#10;Description automatically generated"/>
+                    <pic:cNvPicPr/>
+                  </pic:nvPicPr>
+                  <pic:blipFill>
+                    <a:blip r:embed="rId12"/>
+                    <a:stretch>
+                      <a:fillRect/>
+                    </a:stretch>
+                  </pic:blipFill>
+                  <pic:spPr>
+                    <a:xfrm>
+                      <a:off x="0" y="0"/>
+                      <a:ext cx="1245695" cy="2548010"/>
+                    </a:xfrm>
+                    <a:prstGeom prst="rect">
+                      <a:avLst/>
+                    </a:prstGeom>
+                  </pic:spPr>
+                </pic:pic>
+              </a:graphicData>
+            </a:graphic>
+          </wp:inline>
+        </w:drawing>
+      </w:r>
+    </w:p>
+    <w:p>
+      <w:pPr>
+        <w:rPr>
+          <w:rFonts w:ascii="CMU Bright Roman" w:hAnsi="CMU Bright Roman" w:cs="CMU Bright Roman"/>
+          <w:sz w:val="20"/>
+          <w:szCs w:val="20"/>
+        </w:rPr>
+      </w:pPr>
+      <w:r>
+        <w:rPr>
+          <w:rFonts w:ascii="CMU Bright Roman" w:hAnsi="CMU Bright Roman" w:cs="CMU Bright Roman"/>
+          <w:sz w:val="20"/>
+          <w:szCs w:val="20"/>
+        </w:rPr>
+        <w:t xml:space="preserve">Then I joined the data and created table above. Then I found the support count of those itemset by sifting through the data. I checked the subsets and removed the ones that were not frequent. Then found support count of the remaining itemset by searching through the dataset. We then can’t go further after this. </w:t>
+      </w:r>
+      <w:r>
+        <w:rPr>
+          <w:rFonts w:ascii="CMU Bright Roman" w:hAnsi="CMU Bright Roman" w:cs="CMU Bright Roman"/>
+          <w:sz w:val="20"/>
+          <w:szCs w:val="20"/>
+        </w:rPr>
+        <w:t>We are then left with {I1, I2, I3} or simply, {A, B, C} with min support of 3.</w:t>
+      </w:r>
+    </w:p>
+    <w:p>
+      <w:pPr>
+        <w:rPr>
+          <w:rFonts w:ascii="CMU Bright Roman" w:hAnsi="CMU Bright Roman" w:cs="CMU Bright Roman"/>
+          <w:sz w:val="20"/>
+          <w:szCs w:val="20"/>
+        </w:rPr>
+      </w:pPr>
+    </w:p>
+    <w:p>
+      <w:pPr>
+        <w:rPr>
+          <w:rFonts w:ascii="CMU Bright Roman" w:hAnsi="CMU Bright Roman" w:cs="CMU Bright Roman"/>
+          <w:sz w:val="20"/>
+          <w:szCs w:val="20"/>
+        </w:rPr>
+      </w:pPr>
+    </w:p>
+    <w:p>
+      <w:pPr>
+        <w:rPr>
+          <w:rFonts w:ascii="CMU Bright Roman" w:hAnsi="CMU Bright Roman" w:cs="CMU Bright Roman"/>
+          <w:sz w:val="20"/>
+          <w:szCs w:val="20"/>
+        </w:rPr>
+      </w:pPr>
+    </w:p>
+    <w:p>
+      <w:pPr>
+        <w:rPr>
+          <w:rFonts w:ascii="CMU Bright Roman" w:hAnsi="CMU Bright Roman" w:cs="CMU Bright Roman"/>
+          <w:sz w:val="20"/>
+          <w:szCs w:val="20"/>
+        </w:rPr>
+      </w:pPr>
+      <w:r>
+        <w:rPr>
+          <w:rFonts w:ascii="CMU Bright Roman" w:hAnsi="CMU Bright Roman" w:cs="CMU Bright Roman"/>
+          <w:sz w:val="20"/>
+          <w:szCs w:val="20"/>
+        </w:rPr>
+        <w:br w:type="page"/>
+      </w:r>
+    </w:p>
+    <w:p>
+      <w:pPr>
+        <w:rPr>
+          <w:rFonts w:ascii="CMU Bright Roman" w:hAnsi="CMU Bright Roman" w:cs="CMU Bright Roman"/>
+          <w:sz w:val="20"/>
+          <w:szCs w:val="20"/>
+        </w:rPr>
+      </w:pPr>
+      <w:r>
+        <w:rPr>
+          <w:rFonts w:ascii="CMU Bright Roman" w:hAnsi="CMU Bright Roman" w:cs="CMU Bright Roman"/>
+          <w:sz w:val="20"/>
+          <w:szCs w:val="20"/>
         </w:rPr>
         <w:lastRenderedPageBreak/>
         <w:t xml:space="preserve"> </w:t>
@@ -3511,22 +8837,1028 @@
       <w:pPr>
         <w:rPr>
           <w:rFonts w:ascii="CMU Bright Roman" w:hAnsi="CMU Bright Roman" w:cs="CMU Bright Roman"/>
-        </w:rPr>
-      </w:pPr>
-      <w:r>
-        <w:rPr>
-          <w:rFonts w:ascii="CMU Bright Roman" w:hAnsi="CMU Bright Roman" w:cs="CMU Bright Roman"/>
+          <w:b/>
+          <w:bCs/>
+          <w:sz w:val="20"/>
+          <w:szCs w:val="20"/>
+        </w:rPr>
+      </w:pPr>
+      <w:r>
+        <w:rPr>
+          <w:rFonts w:ascii="CMU Bright Roman" w:hAnsi="CMU Bright Roman" w:cs="CMU Bright Roman"/>
+          <w:b/>
+          <w:bCs/>
+          <w:sz w:val="20"/>
+          <w:szCs w:val="20"/>
+        </w:rPr>
+        <w:t xml:space="preserve"> </w:t>
+      </w:r>
+      <w:r>
+        <w:rPr>
+          <w:noProof/>
+        </w:rPr>
+        <w:t xml:space="preserve"> </w:t>
+      </w:r>
+    </w:p>
+    <w:p>
+      <w:pPr>
+        <w:pStyle w:val="ListParagraph"/>
+        <w:numPr>
+          <w:ilvl w:val="0"/>
+          <w:numId w:val="4"/>
+        </w:numPr>
+        <w:rPr>
+          <w:rFonts w:ascii="CMU Bright Roman" w:hAnsi="CMU Bright Roman" w:cs="CMU Bright Roman"/>
+          <w:b/>
+          <w:bCs/>
+          <w:sz w:val="20"/>
+          <w:szCs w:val="20"/>
+        </w:rPr>
+      </w:pPr>
+    </w:p>
+    <w:p>
+      <w:pPr>
+        <w:rPr>
+          <w:rFonts w:ascii="CMU Bright Roman" w:hAnsi="CMU Bright Roman" w:cs="CMU Bright Roman"/>
+          <w:b/>
+          <w:bCs/>
+          <w:sz w:val="20"/>
+          <w:szCs w:val="20"/>
+        </w:rPr>
+      </w:pPr>
+    </w:p>
+    <w:p>
+      <w:pPr>
+        <w:rPr>
+          <w:rFonts w:ascii="CMU Bright Roman" w:hAnsi="CMU Bright Roman" w:cs="CMU Bright Roman"/>
+          <w:b/>
+          <w:bCs/>
+          <w:sz w:val="20"/>
+          <w:szCs w:val="20"/>
+        </w:rPr>
+      </w:pPr>
+      <w:r>
+        <w:rPr>
+          <w:rFonts w:ascii="CMU Bright Roman" w:hAnsi="CMU Bright Roman" w:cs="CMU Bright Roman"/>
+          <w:b/>
+          <w:bCs/>
+          <w:sz w:val="20"/>
+          <w:szCs w:val="20"/>
+        </w:rPr>
+        <w:br/>
+      </w:r>
+    </w:p>
+    <w:p>
+      <w:pPr>
+        <w:jc w:val="center"/>
+        <w:rPr>
+          <w:rFonts w:ascii="CMU Bright Roman" w:hAnsi="CMU Bright Roman" w:cs="CMU Bright Roman"/>
+          <w:b/>
+          <w:bCs/>
+          <w:sz w:val="20"/>
+          <w:szCs w:val="20"/>
+        </w:rPr>
+      </w:pPr>
+      <w:r>
+        <w:rPr>
+          <w:rFonts w:ascii="CMU Bright Roman" w:hAnsi="CMU Bright Roman" w:cs="CMU Bright Roman"/>
+          <w:b/>
+          <w:bCs/>
+          <w:sz w:val="20"/>
+          <w:szCs w:val="20"/>
+        </w:rPr>
+        <w:drawing>
+          <wp:inline distT="0" distB="0" distL="0" distR="0" wp14:anchorId="6429A8F8" wp14:editId="67AD4D19">
+            <wp:extent cx="4247171" cy="4550735"/>
+            <wp:effectExtent l="0" t="0" r="0" b="0"/>
+            <wp:docPr id="19" name="Picture 19" descr="Diagram&#10;&#10;Description automatically generated"/>
+            <wp:cNvGraphicFramePr>
+              <a:graphicFrameLocks xmlns:a="http://schemas.openxmlformats.org/drawingml/2006/main" noChangeAspect="1"/>
+            </wp:cNvGraphicFramePr>
+            <a:graphic xmlns:a="http://schemas.openxmlformats.org/drawingml/2006/main">
+              <a:graphicData uri="http://schemas.openxmlformats.org/drawingml/2006/picture">
+                <pic:pic xmlns:pic="http://schemas.openxmlformats.org/drawingml/2006/picture">
+                  <pic:nvPicPr>
+                    <pic:cNvPr id="19" name="Picture 19" descr="Diagram&#10;&#10;Description automatically generated"/>
+                    <pic:cNvPicPr/>
+                  </pic:nvPicPr>
+                  <pic:blipFill>
+                    <a:blip r:embed="rId13"/>
+                    <a:stretch>
+                      <a:fillRect/>
+                    </a:stretch>
+                  </pic:blipFill>
+                  <pic:spPr>
+                    <a:xfrm>
+                      <a:off x="0" y="0"/>
+                      <a:ext cx="4422130" cy="4738199"/>
+                    </a:xfrm>
+                    <a:prstGeom prst="rect">
+                      <a:avLst/>
+                    </a:prstGeom>
+                  </pic:spPr>
+                </pic:pic>
+              </a:graphicData>
+            </a:graphic>
+          </wp:inline>
+        </w:drawing>
+      </w:r>
+    </w:p>
+    <w:p>
+      <w:pPr>
+        <w:jc w:val="center"/>
+        <w:rPr>
+          <w:rFonts w:ascii="CMU Bright Roman" w:hAnsi="CMU Bright Roman" w:cs="CMU Bright Roman"/>
+          <w:b/>
+          <w:bCs/>
+          <w:sz w:val="20"/>
+          <w:szCs w:val="20"/>
+        </w:rPr>
+      </w:pPr>
+    </w:p>
+    <w:p>
+      <w:pPr>
+        <w:jc w:val="center"/>
+        <w:rPr>
+          <w:rFonts w:ascii="CMU Bright Roman" w:hAnsi="CMU Bright Roman" w:cs="CMU Bright Roman"/>
+          <w:b/>
+          <w:bCs/>
+          <w:sz w:val="20"/>
+          <w:szCs w:val="20"/>
+        </w:rPr>
+      </w:pPr>
+    </w:p>
+    <w:p>
+      <w:pPr>
+        <w:jc w:val="center"/>
+        <w:rPr>
+          <w:rFonts w:ascii="CMU Bright Roman" w:hAnsi="CMU Bright Roman" w:cs="CMU Bright Roman"/>
+          <w:b/>
+          <w:bCs/>
+          <w:sz w:val="20"/>
+          <w:szCs w:val="20"/>
+        </w:rPr>
+      </w:pPr>
+    </w:p>
+    <w:p>
+      <w:pPr>
+        <w:rPr>
+          <w:rFonts w:ascii="CMU Bright Roman" w:hAnsi="CMU Bright Roman" w:cs="CMU Bright Roman"/>
+          <w:b/>
+          <w:bCs/>
+          <w:sz w:val="20"/>
+          <w:szCs w:val="20"/>
+        </w:rPr>
+      </w:pPr>
+      <w:r>
+        <w:rPr>
+          <w:rFonts w:ascii="CMU Bright Roman" w:hAnsi="CMU Bright Roman" w:cs="CMU Bright Roman"/>
+          <w:b/>
+          <w:bCs/>
+          <w:sz w:val="20"/>
+          <w:szCs w:val="20"/>
+        </w:rPr>
+        <w:t>d)</w:t>
+      </w:r>
+      <w:r>
+        <w:rPr>
+          <w:rFonts w:ascii="CMU Bright Roman" w:hAnsi="CMU Bright Roman" w:cs="CMU Bright Roman"/>
+          <w:b/>
+          <w:bCs/>
+          <w:sz w:val="20"/>
+          <w:szCs w:val="20"/>
+        </w:rPr>
+        <w:t xml:space="preserve"> </w:t>
+      </w:r>
+    </w:p>
+    <w:p>
+      <w:pPr>
+        <w:jc w:val="center"/>
+        <w:rPr>
+          <w:rFonts w:ascii="CMU Bright Roman" w:hAnsi="CMU Bright Roman" w:cs="CMU Bright Roman"/>
+          <w:b/>
+          <w:bCs/>
+          <w:sz w:val="20"/>
+          <w:szCs w:val="20"/>
+        </w:rPr>
+      </w:pPr>
+      <w:r>
+        <w:rPr>
+          <w:rFonts w:ascii="CMU Bright Roman" w:hAnsi="CMU Bright Roman" w:cs="CMU Bright Roman"/>
+          <w:b/>
+          <w:bCs/>
+          <w:sz w:val="20"/>
+          <w:szCs w:val="20"/>
+        </w:rPr>
+        <w:drawing>
+          <wp:inline distT="0" distB="0" distL="0" distR="0" wp14:anchorId="7947B67C" wp14:editId="44FEE6B2">
+            <wp:extent cx="4423144" cy="1820294"/>
+            <wp:effectExtent l="0" t="0" r="0" b="0"/>
+            <wp:docPr id="21" name="Picture 21" descr="Table&#10;&#10;Description automatically generated"/>
+            <wp:cNvGraphicFramePr>
+              <a:graphicFrameLocks xmlns:a="http://schemas.openxmlformats.org/drawingml/2006/main" noChangeAspect="1"/>
+            </wp:cNvGraphicFramePr>
+            <a:graphic xmlns:a="http://schemas.openxmlformats.org/drawingml/2006/main">
+              <a:graphicData uri="http://schemas.openxmlformats.org/drawingml/2006/picture">
+                <pic:pic xmlns:pic="http://schemas.openxmlformats.org/drawingml/2006/picture">
+                  <pic:nvPicPr>
+                    <pic:cNvPr id="21" name="Picture 21" descr="Table&#10;&#10;Description automatically generated"/>
+                    <pic:cNvPicPr/>
+                  </pic:nvPicPr>
+                  <pic:blipFill>
+                    <a:blip r:embed="rId14"/>
+                    <a:stretch>
+                      <a:fillRect/>
+                    </a:stretch>
+                  </pic:blipFill>
+                  <pic:spPr>
+                    <a:xfrm>
+                      <a:off x="0" y="0"/>
+                      <a:ext cx="4465479" cy="1837717"/>
+                    </a:xfrm>
+                    <a:prstGeom prst="rect">
+                      <a:avLst/>
+                    </a:prstGeom>
+                  </pic:spPr>
+                </pic:pic>
+              </a:graphicData>
+            </a:graphic>
+          </wp:inline>
+        </w:drawing>
+      </w:r>
+      <w:r>
+        <w:rPr>
+          <w:rFonts w:ascii="CMU Bright Roman" w:hAnsi="CMU Bright Roman" w:cs="CMU Bright Roman"/>
+          <w:b/>
+          <w:bCs/>
+          <w:sz w:val="20"/>
+          <w:szCs w:val="20"/>
         </w:rPr>
         <w:br w:type="page"/>
       </w:r>
     </w:p>
     <w:p>
       <w:pPr>
+        <w:rPr>
+          <w:rFonts w:ascii="CMU Bright Roman" w:hAnsi="CMU Bright Roman" w:cs="CMU Bright Roman"/>
+          <w:b/>
+          <w:bCs/>
+          <w:sz w:val="20"/>
+          <w:szCs w:val="20"/>
+        </w:rPr>
+      </w:pPr>
+      <w:r>
+        <w:rPr>
+          <w:rFonts w:ascii="CMU Bright Roman" w:hAnsi="CMU Bright Roman" w:cs="CMU Bright Roman"/>
+          <w:b/>
+          <w:bCs/>
+          <w:sz w:val="20"/>
+          <w:szCs w:val="20"/>
+        </w:rPr>
+        <w:lastRenderedPageBreak/>
+        <w:t>Question 5</w:t>
+      </w:r>
+    </w:p>
+    <w:p>
+      <w:pPr>
         <w:pStyle w:val="ListParagraph"/>
-        <w:rPr>
-          <w:rFonts w:ascii="CMU Bright Roman" w:hAnsi="CMU Bright Roman" w:cs="CMU Bright Roman"/>
-        </w:rPr>
-      </w:pPr>
+        <w:numPr>
+          <w:ilvl w:val="0"/>
+          <w:numId w:val="5"/>
+        </w:numPr>
+        <w:rPr>
+          <w:rFonts w:ascii="CMU Bright Roman" w:hAnsi="CMU Bright Roman" w:cs="CMU Bright Roman"/>
+          <w:sz w:val="21"/>
+          <w:szCs w:val="21"/>
+        </w:rPr>
+      </w:pPr>
+      <w:r>
+        <w:rPr>
+          <w:rFonts w:ascii="CMU Bright Roman" w:hAnsi="CMU Bright Roman" w:cs="CMU Bright Roman"/>
+          <w:sz w:val="21"/>
+          <w:szCs w:val="21"/>
+        </w:rPr>
+        <w:t xml:space="preserve"> </w:t>
+      </w:r>
+      <w:r>
+        <w:rPr>
+          <w:rFonts w:ascii="CMU Bright Roman" w:hAnsi="CMU Bright Roman" w:cs="CMU Bright Roman"/>
+          <w:sz w:val="21"/>
+          <w:szCs w:val="21"/>
+        </w:rPr>
+        <w:t>We use the following:</w:t>
+      </w:r>
+    </w:p>
+    <w:p>
+      <w:pPr>
+        <w:pStyle w:val="ListParagraph"/>
+        <w:rPr>
+          <w:rFonts w:ascii="CMU Bright Roman" w:eastAsia="Times New Roman" w:hAnsi="CMU Bright Roman" w:cs="CMU Bright Roman"/>
+          <w:color w:val="242729"/>
+          <w:sz w:val="21"/>
+          <w:szCs w:val="21"/>
+          <w:bdr w:val="none" w:sz="0" w:space="0" w:color="auto" w:frame="1"/>
+          <w:shd w:val="clear" w:color="auto" w:fill="FFFFFF"/>
+        </w:rPr>
+      </w:pPr>
+      <w:r>
+        <w:rPr>
+          <w:rFonts w:ascii="CMU Bright Roman" w:eastAsia="Times New Roman" w:hAnsi="CMU Bright Roman" w:cs="CMU Bright Roman"/>
+          <w:color w:val="242729"/>
+          <w:sz w:val="21"/>
+          <w:szCs w:val="21"/>
+          <w:bdr w:val="none" w:sz="0" w:space="0" w:color="auto" w:frame="1"/>
+          <w:shd w:val="clear" w:color="auto" w:fill="FFFFFF"/>
+        </w:rPr>
+        <w:t>Kulczynski=1</w:t>
+      </w:r>
+      <w:r>
+        <w:rPr>
+          <w:rFonts w:ascii="CMU Bright Roman" w:eastAsia="Times New Roman" w:hAnsi="CMU Bright Roman" w:cs="CMU Bright Roman"/>
+          <w:color w:val="242729"/>
+          <w:sz w:val="21"/>
+          <w:szCs w:val="21"/>
+          <w:bdr w:val="none" w:sz="0" w:space="0" w:color="auto" w:frame="1"/>
+          <w:shd w:val="clear" w:color="auto" w:fill="FFFFFF"/>
+        </w:rPr>
+        <w:t>/</w:t>
+      </w:r>
+      <w:r>
+        <w:rPr>
+          <w:rFonts w:ascii="CMU Bright Roman" w:eastAsia="Times New Roman" w:hAnsi="CMU Bright Roman" w:cs="CMU Bright Roman"/>
+          <w:color w:val="242729"/>
+          <w:sz w:val="21"/>
+          <w:szCs w:val="21"/>
+          <w:bdr w:val="none" w:sz="0" w:space="0" w:color="auto" w:frame="1"/>
+          <w:shd w:val="clear" w:color="auto" w:fill="FFFFFF"/>
+        </w:rPr>
+        <w:t>2(</w:t>
+      </w:r>
+      <w:r>
+        <w:rPr>
+          <w:rFonts w:ascii="Cambria Math" w:eastAsia="Times New Roman" w:hAnsi="Cambria Math" w:cs="Cambria Math"/>
+          <w:color w:val="242729"/>
+          <w:sz w:val="21"/>
+          <w:szCs w:val="21"/>
+          <w:bdr w:val="none" w:sz="0" w:space="0" w:color="auto" w:frame="1"/>
+          <w:shd w:val="clear" w:color="auto" w:fill="FFFFFF"/>
+        </w:rPr>
+        <w:t>𝑃</w:t>
+      </w:r>
+      <w:r>
+        <w:rPr>
+          <w:rFonts w:ascii="CMU Bright Roman" w:eastAsia="Times New Roman" w:hAnsi="CMU Bright Roman" w:cs="CMU Bright Roman"/>
+          <w:color w:val="242729"/>
+          <w:sz w:val="21"/>
+          <w:szCs w:val="21"/>
+          <w:bdr w:val="none" w:sz="0" w:space="0" w:color="auto" w:frame="1"/>
+          <w:shd w:val="clear" w:color="auto" w:fill="FFFFFF"/>
+        </w:rPr>
+        <w:t>(</w:t>
+      </w:r>
+      <w:r>
+        <w:rPr>
+          <w:rFonts w:ascii="Cambria Math" w:eastAsia="Times New Roman" w:hAnsi="Cambria Math" w:cs="Cambria Math"/>
+          <w:color w:val="242729"/>
+          <w:sz w:val="21"/>
+          <w:szCs w:val="21"/>
+          <w:bdr w:val="none" w:sz="0" w:space="0" w:color="auto" w:frame="1"/>
+          <w:shd w:val="clear" w:color="auto" w:fill="FFFFFF"/>
+        </w:rPr>
+        <w:t>𝐴</w:t>
+      </w:r>
+      <w:r>
+        <w:rPr>
+          <w:rFonts w:ascii="CMU Bright Roman" w:eastAsia="Times New Roman" w:hAnsi="CMU Bright Roman" w:cs="CMU Bright Roman"/>
+          <w:color w:val="242729"/>
+          <w:sz w:val="21"/>
+          <w:szCs w:val="21"/>
+          <w:bdr w:val="none" w:sz="0" w:space="0" w:color="auto" w:frame="1"/>
+          <w:shd w:val="clear" w:color="auto" w:fill="FFFFFF"/>
+        </w:rPr>
+        <w:t>|</w:t>
+      </w:r>
+      <w:proofErr w:type="gramStart"/>
+      <w:r>
+        <w:rPr>
+          <w:rFonts w:ascii="Cambria Math" w:eastAsia="Times New Roman" w:hAnsi="Cambria Math" w:cs="Cambria Math"/>
+          <w:color w:val="242729"/>
+          <w:sz w:val="21"/>
+          <w:szCs w:val="21"/>
+          <w:bdr w:val="none" w:sz="0" w:space="0" w:color="auto" w:frame="1"/>
+          <w:shd w:val="clear" w:color="auto" w:fill="FFFFFF"/>
+        </w:rPr>
+        <w:t>𝐵</w:t>
+      </w:r>
+      <w:r>
+        <w:rPr>
+          <w:rFonts w:ascii="CMU Bright Roman" w:eastAsia="Times New Roman" w:hAnsi="CMU Bright Roman" w:cs="CMU Bright Roman"/>
+          <w:color w:val="242729"/>
+          <w:sz w:val="21"/>
+          <w:szCs w:val="21"/>
+          <w:bdr w:val="none" w:sz="0" w:space="0" w:color="auto" w:frame="1"/>
+          <w:shd w:val="clear" w:color="auto" w:fill="FFFFFF"/>
+        </w:rPr>
+        <w:t>)+</w:t>
+      </w:r>
+      <w:proofErr w:type="gramEnd"/>
+      <w:r>
+        <w:rPr>
+          <w:rFonts w:ascii="Cambria Math" w:eastAsia="Times New Roman" w:hAnsi="Cambria Math" w:cs="Cambria Math"/>
+          <w:color w:val="242729"/>
+          <w:sz w:val="21"/>
+          <w:szCs w:val="21"/>
+          <w:bdr w:val="none" w:sz="0" w:space="0" w:color="auto" w:frame="1"/>
+          <w:shd w:val="clear" w:color="auto" w:fill="FFFFFF"/>
+        </w:rPr>
+        <w:t>𝑃</w:t>
+      </w:r>
+      <w:r>
+        <w:rPr>
+          <w:rFonts w:ascii="CMU Bright Roman" w:eastAsia="Times New Roman" w:hAnsi="CMU Bright Roman" w:cs="CMU Bright Roman"/>
+          <w:color w:val="242729"/>
+          <w:sz w:val="21"/>
+          <w:szCs w:val="21"/>
+          <w:bdr w:val="none" w:sz="0" w:space="0" w:color="auto" w:frame="1"/>
+          <w:shd w:val="clear" w:color="auto" w:fill="FFFFFF"/>
+        </w:rPr>
+        <w:t>(</w:t>
+      </w:r>
+      <w:r>
+        <w:rPr>
+          <w:rFonts w:ascii="Cambria Math" w:eastAsia="Times New Roman" w:hAnsi="Cambria Math" w:cs="Cambria Math"/>
+          <w:color w:val="242729"/>
+          <w:sz w:val="21"/>
+          <w:szCs w:val="21"/>
+          <w:bdr w:val="none" w:sz="0" w:space="0" w:color="auto" w:frame="1"/>
+          <w:shd w:val="clear" w:color="auto" w:fill="FFFFFF"/>
+        </w:rPr>
+        <w:t>𝐵</w:t>
+      </w:r>
+      <w:r>
+        <w:rPr>
+          <w:rFonts w:ascii="CMU Bright Roman" w:eastAsia="Times New Roman" w:hAnsi="CMU Bright Roman" w:cs="CMU Bright Roman"/>
+          <w:color w:val="242729"/>
+          <w:sz w:val="21"/>
+          <w:szCs w:val="21"/>
+          <w:bdr w:val="none" w:sz="0" w:space="0" w:color="auto" w:frame="1"/>
+          <w:shd w:val="clear" w:color="auto" w:fill="FFFFFF"/>
+        </w:rPr>
+        <w:t>|</w:t>
+      </w:r>
+      <w:r>
+        <w:rPr>
+          <w:rFonts w:ascii="Cambria Math" w:eastAsia="Times New Roman" w:hAnsi="Cambria Math" w:cs="Cambria Math"/>
+          <w:color w:val="242729"/>
+          <w:sz w:val="21"/>
+          <w:szCs w:val="21"/>
+          <w:bdr w:val="none" w:sz="0" w:space="0" w:color="auto" w:frame="1"/>
+          <w:shd w:val="clear" w:color="auto" w:fill="FFFFFF"/>
+        </w:rPr>
+        <w:t>𝐴</w:t>
+      </w:r>
+      <w:r>
+        <w:rPr>
+          <w:rFonts w:ascii="CMU Bright Roman" w:eastAsia="Times New Roman" w:hAnsi="CMU Bright Roman" w:cs="CMU Bright Roman"/>
+          <w:color w:val="242729"/>
+          <w:sz w:val="21"/>
+          <w:szCs w:val="21"/>
+          <w:bdr w:val="none" w:sz="0" w:space="0" w:color="auto" w:frame="1"/>
+          <w:shd w:val="clear" w:color="auto" w:fill="FFFFFF"/>
+        </w:rPr>
+        <w:t>))</w:t>
+      </w:r>
+    </w:p>
+    <w:p>
+      <w:pPr>
+        <w:pStyle w:val="ListParagraph"/>
+        <w:rPr>
+          <w:rFonts w:ascii="CMU Bright Roman" w:eastAsia="Times New Roman" w:hAnsi="CMU Bright Roman" w:cs="CMU Bright Roman"/>
+          <w:color w:val="242729"/>
+          <w:sz w:val="21"/>
+          <w:szCs w:val="21"/>
+          <w:bdr w:val="none" w:sz="0" w:space="0" w:color="auto" w:frame="1"/>
+          <w:shd w:val="clear" w:color="auto" w:fill="FFFFFF"/>
+        </w:rPr>
+      </w:pPr>
+      <w:r>
+        <w:rPr>
+          <w:rFonts w:ascii="CMU Bright Roman" w:eastAsia="Times New Roman" w:hAnsi="CMU Bright Roman" w:cs="CMU Bright Roman"/>
+          <w:color w:val="242729"/>
+          <w:sz w:val="21"/>
+          <w:szCs w:val="21"/>
+          <w:bdr w:val="none" w:sz="0" w:space="0" w:color="auto" w:frame="1"/>
+          <w:shd w:val="clear" w:color="auto" w:fill="FFFFFF"/>
+        </w:rPr>
+        <w:t xml:space="preserve">Expanding it we will get </w:t>
+      </w:r>
+    </w:p>
+    <w:p>
+      <w:pPr>
+        <w:pStyle w:val="ListParagraph"/>
+        <w:rPr>
+          <w:rFonts w:ascii="CMU Bright Roman" w:eastAsia="Times New Roman" w:hAnsi="CMU Bright Roman" w:cs="CMU Bright Roman"/>
+          <w:color w:val="242729"/>
+          <w:sz w:val="21"/>
+          <w:szCs w:val="21"/>
+          <w:bdr w:val="none" w:sz="0" w:space="0" w:color="auto" w:frame="1"/>
+          <w:shd w:val="clear" w:color="auto" w:fill="FFFFFF"/>
+        </w:rPr>
+      </w:pPr>
+      <w:r>
+        <w:rPr>
+          <w:rFonts w:ascii="Cambria Math" w:eastAsia="Times New Roman" w:hAnsi="Cambria Math" w:cs="Cambria Math"/>
+          <w:color w:val="242729"/>
+          <w:sz w:val="21"/>
+          <w:szCs w:val="21"/>
+          <w:bdr w:val="none" w:sz="0" w:space="0" w:color="auto" w:frame="1"/>
+          <w:shd w:val="clear" w:color="auto" w:fill="FFFFFF"/>
+        </w:rPr>
+        <w:t>𝑃</w:t>
+      </w:r>
+      <w:r>
+        <w:rPr>
+          <w:rFonts w:ascii="CMU Bright Roman" w:eastAsia="Times New Roman" w:hAnsi="CMU Bright Roman" w:cs="CMU Bright Roman"/>
+          <w:color w:val="242729"/>
+          <w:sz w:val="21"/>
+          <w:szCs w:val="21"/>
+          <w:bdr w:val="none" w:sz="0" w:space="0" w:color="auto" w:frame="1"/>
+          <w:shd w:val="clear" w:color="auto" w:fill="FFFFFF"/>
+        </w:rPr>
+        <w:t>(</w:t>
+      </w:r>
+      <w:r>
+        <w:rPr>
+          <w:rFonts w:ascii="Cambria Math" w:eastAsia="Times New Roman" w:hAnsi="Cambria Math" w:cs="Cambria Math"/>
+          <w:color w:val="242729"/>
+          <w:sz w:val="21"/>
+          <w:szCs w:val="21"/>
+          <w:bdr w:val="none" w:sz="0" w:space="0" w:color="auto" w:frame="1"/>
+          <w:shd w:val="clear" w:color="auto" w:fill="FFFFFF"/>
+        </w:rPr>
+        <w:t>𝐴</w:t>
+      </w:r>
+      <w:r>
+        <w:rPr>
+          <w:rFonts w:ascii="CMU Bright Roman" w:eastAsia="Times New Roman" w:hAnsi="CMU Bright Roman" w:cs="CMU Bright Roman"/>
+          <w:color w:val="242729"/>
+          <w:sz w:val="21"/>
+          <w:szCs w:val="21"/>
+          <w:bdr w:val="none" w:sz="0" w:space="0" w:color="auto" w:frame="1"/>
+          <w:shd w:val="clear" w:color="auto" w:fill="FFFFFF"/>
+        </w:rPr>
+        <w:t>|</w:t>
+      </w:r>
+      <w:r>
+        <w:rPr>
+          <w:rFonts w:ascii="Cambria Math" w:eastAsia="Times New Roman" w:hAnsi="Cambria Math" w:cs="Cambria Math"/>
+          <w:color w:val="242729"/>
+          <w:sz w:val="21"/>
+          <w:szCs w:val="21"/>
+          <w:bdr w:val="none" w:sz="0" w:space="0" w:color="auto" w:frame="1"/>
+          <w:shd w:val="clear" w:color="auto" w:fill="FFFFFF"/>
+        </w:rPr>
+        <w:t>𝐵</w:t>
+      </w:r>
+      <w:r>
+        <w:rPr>
+          <w:rFonts w:ascii="CMU Bright Roman" w:eastAsia="Times New Roman" w:hAnsi="CMU Bright Roman" w:cs="CMU Bright Roman"/>
+          <w:color w:val="242729"/>
+          <w:sz w:val="21"/>
+          <w:szCs w:val="21"/>
+          <w:bdr w:val="none" w:sz="0" w:space="0" w:color="auto" w:frame="1"/>
+          <w:shd w:val="clear" w:color="auto" w:fill="FFFFFF"/>
+        </w:rPr>
+        <w:t>)</w:t>
+      </w:r>
+      <w:r>
+        <w:rPr>
+          <w:rFonts w:ascii="CMU Bright Roman" w:eastAsia="Times New Roman" w:hAnsi="CMU Bright Roman" w:cs="CMU Bright Roman"/>
+          <w:color w:val="242729"/>
+          <w:sz w:val="21"/>
+          <w:szCs w:val="21"/>
+          <w:bdr w:val="none" w:sz="0" w:space="0" w:color="auto" w:frame="1"/>
+          <w:shd w:val="clear" w:color="auto" w:fill="FFFFFF"/>
+        </w:rPr>
+        <w:t xml:space="preserve"> = P(A) x P(B) / P(B)</w:t>
+      </w:r>
+    </w:p>
+    <w:p>
+      <w:pPr>
+        <w:pStyle w:val="ListParagraph"/>
+        <w:rPr>
+          <w:rFonts w:ascii="CMU Bright Roman" w:eastAsia="Times New Roman" w:hAnsi="CMU Bright Roman" w:cs="CMU Bright Roman"/>
+          <w:color w:val="242729"/>
+          <w:sz w:val="21"/>
+          <w:szCs w:val="21"/>
+          <w:bdr w:val="none" w:sz="0" w:space="0" w:color="auto" w:frame="1"/>
+          <w:shd w:val="clear" w:color="auto" w:fill="FFFFFF"/>
+        </w:rPr>
+      </w:pPr>
+      <w:r>
+        <w:rPr>
+          <w:rFonts w:ascii="Cambria Math" w:eastAsia="Times New Roman" w:hAnsi="Cambria Math" w:cs="Cambria Math"/>
+          <w:color w:val="242729"/>
+          <w:sz w:val="21"/>
+          <w:szCs w:val="21"/>
+          <w:bdr w:val="none" w:sz="0" w:space="0" w:color="auto" w:frame="1"/>
+          <w:shd w:val="clear" w:color="auto" w:fill="FFFFFF"/>
+        </w:rPr>
+        <w:t>𝑃</w:t>
+      </w:r>
+      <w:r>
+        <w:rPr>
+          <w:rFonts w:ascii="CMU Bright Roman" w:eastAsia="Times New Roman" w:hAnsi="CMU Bright Roman" w:cs="CMU Bright Roman"/>
+          <w:color w:val="242729"/>
+          <w:sz w:val="21"/>
+          <w:szCs w:val="21"/>
+          <w:bdr w:val="none" w:sz="0" w:space="0" w:color="auto" w:frame="1"/>
+          <w:shd w:val="clear" w:color="auto" w:fill="FFFFFF"/>
+        </w:rPr>
+        <w:t>(</w:t>
+      </w:r>
+      <w:r>
+        <w:rPr>
+          <w:rFonts w:ascii="CMU Bright Roman" w:eastAsia="Times New Roman" w:hAnsi="CMU Bright Roman" w:cs="CMU Bright Roman"/>
+          <w:color w:val="242729"/>
+          <w:sz w:val="21"/>
+          <w:szCs w:val="21"/>
+          <w:bdr w:val="none" w:sz="0" w:space="0" w:color="auto" w:frame="1"/>
+          <w:shd w:val="clear" w:color="auto" w:fill="FFFFFF"/>
+        </w:rPr>
+        <w:t>B</w:t>
+      </w:r>
+      <w:r>
+        <w:rPr>
+          <w:rFonts w:ascii="CMU Bright Roman" w:eastAsia="Times New Roman" w:hAnsi="CMU Bright Roman" w:cs="CMU Bright Roman"/>
+          <w:color w:val="242729"/>
+          <w:sz w:val="21"/>
+          <w:szCs w:val="21"/>
+          <w:bdr w:val="none" w:sz="0" w:space="0" w:color="auto" w:frame="1"/>
+          <w:shd w:val="clear" w:color="auto" w:fill="FFFFFF"/>
+        </w:rPr>
+        <w:t>|</w:t>
+      </w:r>
+      <w:r>
+        <w:rPr>
+          <w:rFonts w:ascii="CMU Bright Roman" w:eastAsia="Times New Roman" w:hAnsi="CMU Bright Roman" w:cs="CMU Bright Roman"/>
+          <w:color w:val="242729"/>
+          <w:sz w:val="21"/>
+          <w:szCs w:val="21"/>
+          <w:bdr w:val="none" w:sz="0" w:space="0" w:color="auto" w:frame="1"/>
+          <w:shd w:val="clear" w:color="auto" w:fill="FFFFFF"/>
+        </w:rPr>
+        <w:t>A</w:t>
+      </w:r>
+      <w:r>
+        <w:rPr>
+          <w:rFonts w:ascii="CMU Bright Roman" w:eastAsia="Times New Roman" w:hAnsi="CMU Bright Roman" w:cs="CMU Bright Roman"/>
+          <w:color w:val="242729"/>
+          <w:sz w:val="21"/>
+          <w:szCs w:val="21"/>
+          <w:bdr w:val="none" w:sz="0" w:space="0" w:color="auto" w:frame="1"/>
+          <w:shd w:val="clear" w:color="auto" w:fill="FFFFFF"/>
+        </w:rPr>
+        <w:t>)</w:t>
+      </w:r>
+      <w:r>
+        <w:rPr>
+          <w:rFonts w:ascii="CMU Bright Roman" w:eastAsia="Times New Roman" w:hAnsi="CMU Bright Roman" w:cs="CMU Bright Roman"/>
+          <w:color w:val="242729"/>
+          <w:sz w:val="21"/>
+          <w:szCs w:val="21"/>
+          <w:bdr w:val="none" w:sz="0" w:space="0" w:color="auto" w:frame="1"/>
+          <w:shd w:val="clear" w:color="auto" w:fill="FFFFFF"/>
+        </w:rPr>
+        <w:t xml:space="preserve"> = P(B) x P(A) / P(A)</w:t>
+      </w:r>
+    </w:p>
+    <w:p>
+      <w:pPr>
+        <w:pStyle w:val="ListParagraph"/>
+        <w:rPr>
+          <w:rFonts w:ascii="CMU Bright Roman" w:eastAsia="Times New Roman" w:hAnsi="CMU Bright Roman" w:cs="CMU Bright Roman"/>
+          <w:sz w:val="21"/>
+          <w:szCs w:val="21"/>
+        </w:rPr>
+      </w:pPr>
+      <w:r>
+        <w:rPr>
+          <w:rFonts w:ascii="CMU Bright Roman" w:eastAsia="Times New Roman" w:hAnsi="CMU Bright Roman" w:cs="CMU Bright Roman"/>
+          <w:color w:val="242729"/>
+          <w:sz w:val="21"/>
+          <w:szCs w:val="21"/>
+          <w:bdr w:val="none" w:sz="0" w:space="0" w:color="auto" w:frame="1"/>
+          <w:shd w:val="clear" w:color="auto" w:fill="FFFFFF"/>
+        </w:rPr>
+        <w:t xml:space="preserve">We can see that value is NULL invariant, because it can not be impacted by NULL values, and thus results in avg of the given probabilities.  </w:t>
+      </w:r>
+    </w:p>
+    <w:p>
+      <w:pPr>
+        <w:pStyle w:val="ListParagraph"/>
+        <w:rPr>
+          <w:rFonts w:ascii="CMU Bright Roman" w:hAnsi="CMU Bright Roman" w:cs="CMU Bright Roman"/>
+          <w:sz w:val="20"/>
+          <w:szCs w:val="20"/>
+        </w:rPr>
+      </w:pPr>
+      <w:r>
+        <w:rPr>
+          <w:rFonts w:ascii="CMU Bright Roman" w:hAnsi="CMU Bright Roman" w:cs="CMU Bright Roman"/>
+          <w:sz w:val="20"/>
+          <w:szCs w:val="20"/>
+        </w:rPr>
+        <w:t xml:space="preserve"> </w:t>
+      </w:r>
+    </w:p>
+    <w:p>
+      <w:pPr>
+        <w:pStyle w:val="ListParagraph"/>
+        <w:numPr>
+          <w:ilvl w:val="0"/>
+          <w:numId w:val="5"/>
+        </w:numPr>
+        <w:rPr>
+          <w:rFonts w:ascii="CMU Bright Roman" w:hAnsi="CMU Bright Roman" w:cs="CMU Bright Roman"/>
+          <w:sz w:val="20"/>
+          <w:szCs w:val="20"/>
+        </w:rPr>
+      </w:pPr>
+      <w:r>
+        <w:rPr>
+          <w:rFonts w:ascii="CMU Bright Roman" w:hAnsi="CMU Bright Roman" w:cs="CMU Bright Roman"/>
+          <w:sz w:val="20"/>
+          <w:szCs w:val="20"/>
+        </w:rPr>
+        <w:t xml:space="preserve"> </w:t>
+      </w:r>
+    </w:p>
+    <w:p>
+      <w:pPr>
+        <w:jc w:val="center"/>
+        <w:rPr>
+          <w:rFonts w:ascii="CMU Bright Roman" w:hAnsi="CMU Bright Roman" w:cs="CMU Bright Roman"/>
+          <w:sz w:val="20"/>
+          <w:szCs w:val="20"/>
+        </w:rPr>
+      </w:pPr>
+      <w:r>
+        <w:rPr>
+          <w:rFonts w:ascii="CMU Bright Roman" w:hAnsi="CMU Bright Roman" w:cs="CMU Bright Roman"/>
+          <w:sz w:val="20"/>
+          <w:szCs w:val="20"/>
+        </w:rPr>
+        <w:drawing>
+          <wp:inline distT="0" distB="0" distL="0" distR="0" wp14:anchorId="2644FF6D" wp14:editId="0D19AE56">
+            <wp:extent cx="2362810" cy="755549"/>
+            <wp:effectExtent l="0" t="0" r="0" b="0"/>
+            <wp:docPr id="17" name="Picture 17" descr="Table&#10;&#10;Description automatically generated"/>
+            <wp:cNvGraphicFramePr>
+              <a:graphicFrameLocks xmlns:a="http://schemas.openxmlformats.org/drawingml/2006/main" noChangeAspect="1"/>
+            </wp:cNvGraphicFramePr>
+            <a:graphic xmlns:a="http://schemas.openxmlformats.org/drawingml/2006/main">
+              <a:graphicData uri="http://schemas.openxmlformats.org/drawingml/2006/picture">
+                <pic:pic xmlns:pic="http://schemas.openxmlformats.org/drawingml/2006/picture">
+                  <pic:nvPicPr>
+                    <pic:cNvPr id="17" name="Picture 17" descr="Table&#10;&#10;Description automatically generated"/>
+                    <pic:cNvPicPr/>
+                  </pic:nvPicPr>
+                  <pic:blipFill>
+                    <a:blip r:embed="rId15"/>
+                    <a:stretch>
+                      <a:fillRect/>
+                    </a:stretch>
+                  </pic:blipFill>
+                  <pic:spPr>
+                    <a:xfrm>
+                      <a:off x="0" y="0"/>
+                      <a:ext cx="2470299" cy="789920"/>
+                    </a:xfrm>
+                    <a:prstGeom prst="rect">
+                      <a:avLst/>
+                    </a:prstGeom>
+                  </pic:spPr>
+                </pic:pic>
+              </a:graphicData>
+            </a:graphic>
+          </wp:inline>
+        </w:drawing>
+      </w:r>
+    </w:p>
+    <w:p>
+      <w:pPr>
+        <w:ind w:left="720"/>
+        <w:rPr>
+          <w:rFonts w:ascii="CMU Bright Roman" w:eastAsia="Times New Roman" w:hAnsi="CMU Bright Roman" w:cs="CMU Bright Roman"/>
+        </w:rPr>
+      </w:pPr>
+      <w:r>
+        <w:rPr>
+          <w:rFonts w:ascii="CMU Bright Roman" w:hAnsi="CMU Bright Roman" w:cs="CMU Bright Roman"/>
+          <w:sz w:val="20"/>
+          <w:szCs w:val="20"/>
+        </w:rPr>
+        <w:t>The equation above is a measure of the performance of a targeting model at p</w:t>
+      </w:r>
+      <w:r>
+        <w:rPr>
+          <w:rFonts w:ascii="CMU Bright Roman" w:eastAsia="Times New Roman" w:hAnsi="CMU Bright Roman" w:cs="CMU Bright Roman"/>
+          <w:color w:val="202122"/>
+          <w:sz w:val="21"/>
+          <w:szCs w:val="21"/>
+          <w:shd w:val="clear" w:color="auto" w:fill="FFFFFF"/>
+        </w:rPr>
+        <w:t>redicting cases as having an enhanced response measured against a random choice targeting model.</w:t>
+      </w:r>
+    </w:p>
+    <w:p>
+      <w:pPr>
+        <w:rPr>
+          <w:rFonts w:ascii="CMU Bright Roman" w:hAnsi="CMU Bright Roman" w:cs="CMU Bright Roman"/>
+          <w:sz w:val="20"/>
+          <w:szCs w:val="20"/>
+        </w:rPr>
+      </w:pPr>
+      <w:r>
+        <w:rPr>
+          <w:rFonts w:ascii="CMU Bright Roman" w:hAnsi="CMU Bright Roman" w:cs="CMU Bright Roman"/>
+          <w:sz w:val="20"/>
+          <w:szCs w:val="20"/>
+        </w:rPr>
+        <w:t xml:space="preserve"> </w:t>
+      </w:r>
+    </w:p>
+    <w:p>
+      <w:pPr>
+        <w:pStyle w:val="ListParagraph"/>
+        <w:numPr>
+          <w:ilvl w:val="0"/>
+          <w:numId w:val="5"/>
+        </w:numPr>
+        <w:rPr>
+          <w:rFonts w:ascii="CMU Bright Roman" w:hAnsi="CMU Bright Roman" w:cs="CMU Bright Roman"/>
+          <w:sz w:val="20"/>
+          <w:szCs w:val="20"/>
+        </w:rPr>
+      </w:pPr>
+      <w:r>
+        <w:rPr>
+          <w:rFonts w:ascii="CMU Bright Roman" w:hAnsi="CMU Bright Roman" w:cs="CMU Bright Roman"/>
+          <w:sz w:val="20"/>
+          <w:szCs w:val="20"/>
+        </w:rPr>
+        <w:t xml:space="preserve">Looking at the table above and comparing the two equations we can see the difference is the square root in the denominator. </w:t>
+      </w:r>
+      <w:r>
+        <w:rPr>
+          <w:rFonts w:ascii="CMU Bright Roman" w:hAnsi="CMU Bright Roman" w:cs="CMU Bright Roman"/>
+          <w:sz w:val="20"/>
+          <w:szCs w:val="20"/>
+        </w:rPr>
+        <w:t xml:space="preserve">This difference is obviously intentional. </w:t>
+      </w:r>
+      <w:r>
+        <w:rPr>
+          <w:rFonts w:ascii="CMU Bright Roman" w:hAnsi="CMU Bright Roman" w:cs="CMU Bright Roman"/>
+          <w:sz w:val="20"/>
+          <w:szCs w:val="20"/>
+        </w:rPr>
+        <w:t xml:space="preserve">If a mistake is made in calculation of lift by not using the support as a % of the total records in that set of </w:t>
+      </w:r>
+      <w:proofErr w:type="gramStart"/>
+      <w:r>
+        <w:rPr>
+          <w:rFonts w:ascii="CMU Bright Roman" w:hAnsi="CMU Bright Roman" w:cs="CMU Bright Roman"/>
+          <w:sz w:val="20"/>
+          <w:szCs w:val="20"/>
+        </w:rPr>
+        <w:t>database</w:t>
+      </w:r>
+      <w:proofErr w:type="gramEnd"/>
+      <w:r>
+        <w:rPr>
+          <w:rFonts w:ascii="CMU Bright Roman" w:hAnsi="CMU Bright Roman" w:cs="CMU Bright Roman"/>
+          <w:sz w:val="20"/>
+          <w:szCs w:val="20"/>
+        </w:rPr>
+        <w:t xml:space="preserve"> this changing the number of null records. The square root allows correction due to some “math tricks”. </w:t>
+      </w:r>
+    </w:p>
+    <w:p>
+      <w:pPr>
+        <w:pStyle w:val="ListParagraph"/>
+        <w:jc w:val="center"/>
+        <w:rPr>
+          <w:rFonts w:ascii="CMU Bright Roman" w:hAnsi="CMU Bright Roman" w:cs="CMU Bright Roman"/>
+          <w:sz w:val="20"/>
+          <w:szCs w:val="20"/>
+        </w:rPr>
+      </w:pPr>
+      <w:r>
+        <w:rPr>
+          <w:rFonts w:ascii="CMU Bright Roman" w:hAnsi="CMU Bright Roman" w:cs="CMU Bright Roman"/>
+          <w:sz w:val="20"/>
+          <w:szCs w:val="20"/>
+        </w:rPr>
+        <w:drawing>
+          <wp:inline distT="0" distB="0" distL="0" distR="0" wp14:anchorId="71DD32C9" wp14:editId="7ED15A1D">
+            <wp:extent cx="2313229" cy="856340"/>
+            <wp:effectExtent l="0" t="0" r="0" b="0"/>
+            <wp:docPr id="18" name="Picture 18" descr="Graphical user interface, text, application&#10;&#10;Description automatically generated"/>
+            <wp:cNvGraphicFramePr>
+              <a:graphicFrameLocks xmlns:a="http://schemas.openxmlformats.org/drawingml/2006/main" noChangeAspect="1"/>
+            </wp:cNvGraphicFramePr>
+            <a:graphic xmlns:a="http://schemas.openxmlformats.org/drawingml/2006/main">
+              <a:graphicData uri="http://schemas.openxmlformats.org/drawingml/2006/picture">
+                <pic:pic xmlns:pic="http://schemas.openxmlformats.org/drawingml/2006/picture">
+                  <pic:nvPicPr>
+                    <pic:cNvPr id="18" name="Picture 18" descr="Graphical user interface, text, application&#10;&#10;Description automatically generated"/>
+                    <pic:cNvPicPr/>
+                  </pic:nvPicPr>
+                  <pic:blipFill>
+                    <a:blip r:embed="rId16"/>
+                    <a:stretch>
+                      <a:fillRect/>
+                    </a:stretch>
+                  </pic:blipFill>
+                  <pic:spPr>
+                    <a:xfrm>
+                      <a:off x="0" y="0"/>
+                      <a:ext cx="2362040" cy="874410"/>
+                    </a:xfrm>
+                    <a:prstGeom prst="rect">
+                      <a:avLst/>
+                    </a:prstGeom>
+                  </pic:spPr>
+                </pic:pic>
+              </a:graphicData>
+            </a:graphic>
+          </wp:inline>
+        </w:drawing>
+      </w:r>
+    </w:p>
+    <w:p>
+      <w:pPr>
+        <w:pStyle w:val="ListParagraph"/>
+        <w:rPr>
+          <w:rFonts w:ascii="CMU Bright Roman" w:hAnsi="CMU Bright Roman" w:cs="CMU Bright Roman"/>
+          <w:sz w:val="20"/>
+          <w:szCs w:val="20"/>
+        </w:rPr>
+      </w:pPr>
+      <w:r>
+        <w:rPr>
+          <w:rFonts w:ascii="CMU Bright Roman" w:hAnsi="CMU Bright Roman" w:cs="CMU Bright Roman"/>
+          <w:sz w:val="20"/>
+          <w:szCs w:val="20"/>
+        </w:rPr>
+        <w:t xml:space="preserve">Following the math above, we can see that we can cancel out the grand totals, but not the second one. We are left with AB/A*B/Grand_Total. Cosine equation fixes this using that square root. </w:t>
+      </w:r>
+      <w:r>
+        <w:rPr>
+          <w:rFonts w:ascii="CMU Bright Roman" w:hAnsi="CMU Bright Roman" w:cs="CMU Bright Roman"/>
+          <w:sz w:val="20"/>
+          <w:szCs w:val="20"/>
+        </w:rPr>
+        <w:t xml:space="preserve">Using the square </w:t>
+      </w:r>
+      <w:proofErr w:type="gramStart"/>
+      <w:r>
+        <w:rPr>
+          <w:rFonts w:ascii="CMU Bright Roman" w:hAnsi="CMU Bright Roman" w:cs="CMU Bright Roman"/>
+          <w:sz w:val="20"/>
+          <w:szCs w:val="20"/>
+        </w:rPr>
+        <w:t>root</w:t>
+      </w:r>
+      <w:proofErr w:type="gramEnd"/>
+      <w:r>
+        <w:rPr>
+          <w:rFonts w:ascii="CMU Bright Roman" w:hAnsi="CMU Bright Roman" w:cs="CMU Bright Roman"/>
+          <w:sz w:val="20"/>
+          <w:szCs w:val="20"/>
+        </w:rPr>
+        <w:t xml:space="preserve"> we can cancel out the grand total from the function. Making the measure </w:t>
+      </w:r>
+      <w:r>
+        <w:rPr>
+          <w:rFonts w:ascii="CMU Bright Roman" w:hAnsi="CMU Bright Roman" w:cs="CMU Bright Roman"/>
+          <w:b/>
+          <w:bCs/>
+          <w:sz w:val="20"/>
+          <w:szCs w:val="20"/>
+        </w:rPr>
+        <w:t>null-invariant</w:t>
+      </w:r>
+      <w:r>
+        <w:rPr>
+          <w:rFonts w:ascii="CMU Bright Roman" w:hAnsi="CMU Bright Roman" w:cs="CMU Bright Roman"/>
+          <w:sz w:val="20"/>
+          <w:szCs w:val="20"/>
+        </w:rPr>
+        <w:t xml:space="preserve">. </w:t>
+      </w:r>
     </w:p>
     <w:sectPr>
       <w:pgSz w:w="12240" w:h="15840"/>
@@ -3541,9 +9873,98 @@
 <file path=word/numbering.xml><?xml version="1.0" encoding="utf-8"?>
 <w:numbering xmlns:wpc="http://schemas.microsoft.com/office/word/2010/wordprocessingCanvas" xmlns:cx="http://schemas.microsoft.com/office/drawing/2014/chartex" xmlns:cx1="http://schemas.microsoft.com/office/drawing/2015/9/8/chartex" xmlns:cx2="http://schemas.microsoft.com/office/drawing/2015/10/21/chartex" xmlns:cx3="http://schemas.microsoft.com/office/drawing/2016/5/9/chartex" xmlns:cx4="http://schemas.microsoft.com/office/drawing/2016/5/10/chartex" xmlns:cx5="http://schemas.microsoft.com/office/drawing/2016/5/11/chartex" xmlns:cx6="http://schemas.microsoft.com/office/drawing/2016/5/12/chartex" xmlns:cx7="http://schemas.microsoft.com/office/drawing/2016/5/13/chartex" xmlns:cx8="http://schemas.microsoft.com/office/drawing/2016/5/14/chartex" xmlns:mc="http://schemas.openxmlformats.org/markup-compatibility/2006" xmlns:aink="http://schemas.microsoft.com/office/drawing/2016/ink" xmlns:am3d="http://schemas.microsoft.com/office/drawing/2017/model3d" xmlns:o="urn:schemas-microsoft-com:office:office" xmlns:r="http://schemas.openxmlformats.org/officeDocument/2006/relationships" xmlns:m="http://schemas.openxmlformats.org/officeDocument/2006/math" xmlns:v="urn:schemas-microsoft-com:vml" xmlns:wp14="http://schemas.microsoft.com/office/word/2010/wordprocessingDrawing" xmlns:wp="http://schemas.openxmlformats.org/drawingml/2006/wordprocessingDrawing" xmlns:w10="urn:schemas-microsoft-com:office:word" xmlns:w="http://schemas.openxmlformats.org/wordprocessingml/2006/main" xmlns:w14="http://schemas.microsoft.com/office/word/2010/wordml" xmlns:w15="http://schemas.microsoft.com/office/word/2012/wordml" xmlns:w16cex="http://schemas.microsoft.com/office/word/2018/wordml/cex" xmlns:w16cid="http://schemas.microsoft.com/office/word/2016/wordml/cid" xmlns:w16="http://schemas.microsoft.com/office/word/2018/wordml" xmlns:w16se="http://schemas.microsoft.com/office/word/2015/wordml/symex" xmlns:wpg="http://schemas.microsoft.com/office/word/2010/wordprocessingGroup" xmlns:wpi="http://schemas.microsoft.com/office/word/2010/wordprocessingInk" xmlns:wne="http://schemas.microsoft.com/office/word/2006/wordml" xmlns:wps="http://schemas.microsoft.com/office/word/2010/wordprocessingShape" mc:Ignorable="w14 w15 w16se w16cid w16 w16cex wp14">
   <w:abstractNum w:abstractNumId="0" w15:restartNumberingAfterBreak="0">
-    <w:nsid w:val="40BF1324"/>
+    <w:nsid w:val="2F616918"/>
     <w:multiLevelType w:val="hybridMultilevel"/>
-    <w:tmpl w:val="239C72CE"/>
+    <w:tmpl w:val="4F92F252"/>
+    <w:lvl w:ilvl="0" w:tplc="04090017">
+      <w:start w:val="1"/>
+      <w:numFmt w:val="lowerLetter"/>
+      <w:lvlText w:val="%1)"/>
+      <w:lvlJc w:val="left"/>
+      <w:pPr>
+        <w:ind w:left="720" w:hanging="360"/>
+      </w:pPr>
+      <w:rPr>
+        <w:rFonts w:hint="default"/>
+      </w:rPr>
+    </w:lvl>
+    <w:lvl w:ilvl="1" w:tplc="04090019">
+      <w:start w:val="1"/>
+      <w:numFmt w:val="lowerLetter"/>
+      <w:lvlText w:val="%2."/>
+      <w:lvlJc w:val="left"/>
+      <w:pPr>
+        <w:ind w:left="1440" w:hanging="360"/>
+      </w:pPr>
+    </w:lvl>
+    <w:lvl w:ilvl="2" w:tplc="0409001B" w:tentative="1">
+      <w:start w:val="1"/>
+      <w:numFmt w:val="lowerRoman"/>
+      <w:lvlText w:val="%3."/>
+      <w:lvlJc w:val="right"/>
+      <w:pPr>
+        <w:ind w:left="2160" w:hanging="180"/>
+      </w:pPr>
+    </w:lvl>
+    <w:lvl w:ilvl="3" w:tplc="0409000F" w:tentative="1">
+      <w:start w:val="1"/>
+      <w:numFmt w:val="decimal"/>
+      <w:lvlText w:val="%4."/>
+      <w:lvlJc w:val="left"/>
+      <w:pPr>
+        <w:ind w:left="2880" w:hanging="360"/>
+      </w:pPr>
+    </w:lvl>
+    <w:lvl w:ilvl="4" w:tplc="04090019" w:tentative="1">
+      <w:start w:val="1"/>
+      <w:numFmt w:val="lowerLetter"/>
+      <w:lvlText w:val="%5."/>
+      <w:lvlJc w:val="left"/>
+      <w:pPr>
+        <w:ind w:left="3600" w:hanging="360"/>
+      </w:pPr>
+    </w:lvl>
+    <w:lvl w:ilvl="5" w:tplc="0409001B" w:tentative="1">
+      <w:start w:val="1"/>
+      <w:numFmt w:val="lowerRoman"/>
+      <w:lvlText w:val="%6."/>
+      <w:lvlJc w:val="right"/>
+      <w:pPr>
+        <w:ind w:left="4320" w:hanging="180"/>
+      </w:pPr>
+    </w:lvl>
+    <w:lvl w:ilvl="6" w:tplc="0409000F" w:tentative="1">
+      <w:start w:val="1"/>
+      <w:numFmt w:val="decimal"/>
+      <w:lvlText w:val="%7."/>
+      <w:lvlJc w:val="left"/>
+      <w:pPr>
+        <w:ind w:left="5040" w:hanging="360"/>
+      </w:pPr>
+    </w:lvl>
+    <w:lvl w:ilvl="7" w:tplc="04090019" w:tentative="1">
+      <w:start w:val="1"/>
+      <w:numFmt w:val="lowerLetter"/>
+      <w:lvlText w:val="%8."/>
+      <w:lvlJc w:val="left"/>
+      <w:pPr>
+        <w:ind w:left="5760" w:hanging="360"/>
+      </w:pPr>
+    </w:lvl>
+    <w:lvl w:ilvl="8" w:tplc="0409001B" w:tentative="1">
+      <w:start w:val="1"/>
+      <w:numFmt w:val="lowerRoman"/>
+      <w:lvlText w:val="%9."/>
+      <w:lvlJc w:val="right"/>
+      <w:pPr>
+        <w:ind w:left="6480" w:hanging="180"/>
+      </w:pPr>
+    </w:lvl>
+  </w:abstractNum>
+  <w:abstractNum w:abstractNumId="1" w15:restartNumberingAfterBreak="0">
+    <w:nsid w:val="30946A85"/>
+    <w:multiLevelType w:val="hybridMultilevel"/>
+    <w:tmpl w:val="A0987BBA"/>
     <w:lvl w:ilvl="0" w:tplc="04090017">
       <w:start w:val="1"/>
       <w:numFmt w:val="lowerLetter"/>
@@ -3629,8 +10050,284 @@
       </w:pPr>
     </w:lvl>
   </w:abstractNum>
+  <w:abstractNum w:abstractNumId="2" w15:restartNumberingAfterBreak="0">
+    <w:nsid w:val="40BF1324"/>
+    <w:multiLevelType w:val="hybridMultilevel"/>
+    <w:tmpl w:val="DC8A2D66"/>
+    <w:lvl w:ilvl="0" w:tplc="0409000F">
+      <w:start w:val="1"/>
+      <w:numFmt w:val="decimal"/>
+      <w:lvlText w:val="%1."/>
+      <w:lvlJc w:val="left"/>
+      <w:pPr>
+        <w:ind w:left="720" w:hanging="360"/>
+      </w:pPr>
+      <w:rPr>
+        <w:rFonts w:hint="default"/>
+      </w:rPr>
+    </w:lvl>
+    <w:lvl w:ilvl="1" w:tplc="04090019" w:tentative="1">
+      <w:start w:val="1"/>
+      <w:numFmt w:val="lowerLetter"/>
+      <w:lvlText w:val="%2."/>
+      <w:lvlJc w:val="left"/>
+      <w:pPr>
+        <w:ind w:left="1440" w:hanging="360"/>
+      </w:pPr>
+    </w:lvl>
+    <w:lvl w:ilvl="2" w:tplc="0409001B" w:tentative="1">
+      <w:start w:val="1"/>
+      <w:numFmt w:val="lowerRoman"/>
+      <w:lvlText w:val="%3."/>
+      <w:lvlJc w:val="right"/>
+      <w:pPr>
+        <w:ind w:left="2160" w:hanging="180"/>
+      </w:pPr>
+    </w:lvl>
+    <w:lvl w:ilvl="3" w:tplc="0409000F" w:tentative="1">
+      <w:start w:val="1"/>
+      <w:numFmt w:val="decimal"/>
+      <w:lvlText w:val="%4."/>
+      <w:lvlJc w:val="left"/>
+      <w:pPr>
+        <w:ind w:left="2880" w:hanging="360"/>
+      </w:pPr>
+    </w:lvl>
+    <w:lvl w:ilvl="4" w:tplc="04090019" w:tentative="1">
+      <w:start w:val="1"/>
+      <w:numFmt w:val="lowerLetter"/>
+      <w:lvlText w:val="%5."/>
+      <w:lvlJc w:val="left"/>
+      <w:pPr>
+        <w:ind w:left="3600" w:hanging="360"/>
+      </w:pPr>
+    </w:lvl>
+    <w:lvl w:ilvl="5" w:tplc="0409001B" w:tentative="1">
+      <w:start w:val="1"/>
+      <w:numFmt w:val="lowerRoman"/>
+      <w:lvlText w:val="%6."/>
+      <w:lvlJc w:val="right"/>
+      <w:pPr>
+        <w:ind w:left="4320" w:hanging="180"/>
+      </w:pPr>
+    </w:lvl>
+    <w:lvl w:ilvl="6" w:tplc="0409000F" w:tentative="1">
+      <w:start w:val="1"/>
+      <w:numFmt w:val="decimal"/>
+      <w:lvlText w:val="%7."/>
+      <w:lvlJc w:val="left"/>
+      <w:pPr>
+        <w:ind w:left="5040" w:hanging="360"/>
+      </w:pPr>
+    </w:lvl>
+    <w:lvl w:ilvl="7" w:tplc="04090019" w:tentative="1">
+      <w:start w:val="1"/>
+      <w:numFmt w:val="lowerLetter"/>
+      <w:lvlText w:val="%8."/>
+      <w:lvlJc w:val="left"/>
+      <w:pPr>
+        <w:ind w:left="5760" w:hanging="360"/>
+      </w:pPr>
+    </w:lvl>
+    <w:lvl w:ilvl="8" w:tplc="0409001B" w:tentative="1">
+      <w:start w:val="1"/>
+      <w:numFmt w:val="lowerRoman"/>
+      <w:lvlText w:val="%9."/>
+      <w:lvlJc w:val="right"/>
+      <w:pPr>
+        <w:ind w:left="6480" w:hanging="180"/>
+      </w:pPr>
+    </w:lvl>
+  </w:abstractNum>
+  <w:abstractNum w:abstractNumId="3" w15:restartNumberingAfterBreak="0">
+    <w:nsid w:val="64C35556"/>
+    <w:multiLevelType w:val="hybridMultilevel"/>
+    <w:tmpl w:val="1A6AAC90"/>
+    <w:lvl w:ilvl="0" w:tplc="0409001B">
+      <w:start w:val="1"/>
+      <w:numFmt w:val="lowerRoman"/>
+      <w:lvlText w:val="%1."/>
+      <w:lvlJc w:val="right"/>
+      <w:pPr>
+        <w:ind w:left="1440" w:hanging="360"/>
+      </w:pPr>
+    </w:lvl>
+    <w:lvl w:ilvl="1" w:tplc="04090019" w:tentative="1">
+      <w:start w:val="1"/>
+      <w:numFmt w:val="lowerLetter"/>
+      <w:lvlText w:val="%2."/>
+      <w:lvlJc w:val="left"/>
+      <w:pPr>
+        <w:ind w:left="2160" w:hanging="360"/>
+      </w:pPr>
+    </w:lvl>
+    <w:lvl w:ilvl="2" w:tplc="0409001B" w:tentative="1">
+      <w:start w:val="1"/>
+      <w:numFmt w:val="lowerRoman"/>
+      <w:lvlText w:val="%3."/>
+      <w:lvlJc w:val="right"/>
+      <w:pPr>
+        <w:ind w:left="2880" w:hanging="180"/>
+      </w:pPr>
+    </w:lvl>
+    <w:lvl w:ilvl="3" w:tplc="0409000F" w:tentative="1">
+      <w:start w:val="1"/>
+      <w:numFmt w:val="decimal"/>
+      <w:lvlText w:val="%4."/>
+      <w:lvlJc w:val="left"/>
+      <w:pPr>
+        <w:ind w:left="3600" w:hanging="360"/>
+      </w:pPr>
+    </w:lvl>
+    <w:lvl w:ilvl="4" w:tplc="04090019" w:tentative="1">
+      <w:start w:val="1"/>
+      <w:numFmt w:val="lowerLetter"/>
+      <w:lvlText w:val="%5."/>
+      <w:lvlJc w:val="left"/>
+      <w:pPr>
+        <w:ind w:left="4320" w:hanging="360"/>
+      </w:pPr>
+    </w:lvl>
+    <w:lvl w:ilvl="5" w:tplc="0409001B" w:tentative="1">
+      <w:start w:val="1"/>
+      <w:numFmt w:val="lowerRoman"/>
+      <w:lvlText w:val="%6."/>
+      <w:lvlJc w:val="right"/>
+      <w:pPr>
+        <w:ind w:left="5040" w:hanging="180"/>
+      </w:pPr>
+    </w:lvl>
+    <w:lvl w:ilvl="6" w:tplc="0409000F" w:tentative="1">
+      <w:start w:val="1"/>
+      <w:numFmt w:val="decimal"/>
+      <w:lvlText w:val="%7."/>
+      <w:lvlJc w:val="left"/>
+      <w:pPr>
+        <w:ind w:left="5760" w:hanging="360"/>
+      </w:pPr>
+    </w:lvl>
+    <w:lvl w:ilvl="7" w:tplc="04090019" w:tentative="1">
+      <w:start w:val="1"/>
+      <w:numFmt w:val="lowerLetter"/>
+      <w:lvlText w:val="%8."/>
+      <w:lvlJc w:val="left"/>
+      <w:pPr>
+        <w:ind w:left="6480" w:hanging="360"/>
+      </w:pPr>
+    </w:lvl>
+    <w:lvl w:ilvl="8" w:tplc="0409001B" w:tentative="1">
+      <w:start w:val="1"/>
+      <w:numFmt w:val="lowerRoman"/>
+      <w:lvlText w:val="%9."/>
+      <w:lvlJc w:val="right"/>
+      <w:pPr>
+        <w:ind w:left="7200" w:hanging="180"/>
+      </w:pPr>
+    </w:lvl>
+  </w:abstractNum>
+  <w:abstractNum w:abstractNumId="4" w15:restartNumberingAfterBreak="0">
+    <w:nsid w:val="7B5830B4"/>
+    <w:multiLevelType w:val="hybridMultilevel"/>
+    <w:tmpl w:val="EC9806BA"/>
+    <w:lvl w:ilvl="0" w:tplc="04090017">
+      <w:start w:val="1"/>
+      <w:numFmt w:val="lowerLetter"/>
+      <w:lvlText w:val="%1)"/>
+      <w:lvlJc w:val="left"/>
+      <w:pPr>
+        <w:ind w:left="720" w:hanging="360"/>
+      </w:pPr>
+      <w:rPr>
+        <w:rFonts w:hint="default"/>
+      </w:rPr>
+    </w:lvl>
+    <w:lvl w:ilvl="1" w:tplc="04090019" w:tentative="1">
+      <w:start w:val="1"/>
+      <w:numFmt w:val="lowerLetter"/>
+      <w:lvlText w:val="%2."/>
+      <w:lvlJc w:val="left"/>
+      <w:pPr>
+        <w:ind w:left="1440" w:hanging="360"/>
+      </w:pPr>
+    </w:lvl>
+    <w:lvl w:ilvl="2" w:tplc="0409001B" w:tentative="1">
+      <w:start w:val="1"/>
+      <w:numFmt w:val="lowerRoman"/>
+      <w:lvlText w:val="%3."/>
+      <w:lvlJc w:val="right"/>
+      <w:pPr>
+        <w:ind w:left="2160" w:hanging="180"/>
+      </w:pPr>
+    </w:lvl>
+    <w:lvl w:ilvl="3" w:tplc="0409000F" w:tentative="1">
+      <w:start w:val="1"/>
+      <w:numFmt w:val="decimal"/>
+      <w:lvlText w:val="%4."/>
+      <w:lvlJc w:val="left"/>
+      <w:pPr>
+        <w:ind w:left="2880" w:hanging="360"/>
+      </w:pPr>
+    </w:lvl>
+    <w:lvl w:ilvl="4" w:tplc="04090019" w:tentative="1">
+      <w:start w:val="1"/>
+      <w:numFmt w:val="lowerLetter"/>
+      <w:lvlText w:val="%5."/>
+      <w:lvlJc w:val="left"/>
+      <w:pPr>
+        <w:ind w:left="3600" w:hanging="360"/>
+      </w:pPr>
+    </w:lvl>
+    <w:lvl w:ilvl="5" w:tplc="0409001B" w:tentative="1">
+      <w:start w:val="1"/>
+      <w:numFmt w:val="lowerRoman"/>
+      <w:lvlText w:val="%6."/>
+      <w:lvlJc w:val="right"/>
+      <w:pPr>
+        <w:ind w:left="4320" w:hanging="180"/>
+      </w:pPr>
+    </w:lvl>
+    <w:lvl w:ilvl="6" w:tplc="0409000F" w:tentative="1">
+      <w:start w:val="1"/>
+      <w:numFmt w:val="decimal"/>
+      <w:lvlText w:val="%7."/>
+      <w:lvlJc w:val="left"/>
+      <w:pPr>
+        <w:ind w:left="5040" w:hanging="360"/>
+      </w:pPr>
+    </w:lvl>
+    <w:lvl w:ilvl="7" w:tplc="04090019" w:tentative="1">
+      <w:start w:val="1"/>
+      <w:numFmt w:val="lowerLetter"/>
+      <w:lvlText w:val="%8."/>
+      <w:lvlJc w:val="left"/>
+      <w:pPr>
+        <w:ind w:left="5760" w:hanging="360"/>
+      </w:pPr>
+    </w:lvl>
+    <w:lvl w:ilvl="8" w:tplc="0409001B" w:tentative="1">
+      <w:start w:val="1"/>
+      <w:numFmt w:val="lowerRoman"/>
+      <w:lvlText w:val="%9."/>
+      <w:lvlJc w:val="right"/>
+      <w:pPr>
+        <w:ind w:left="6480" w:hanging="180"/>
+      </w:pPr>
+    </w:lvl>
+  </w:abstractNum>
   <w:num w:numId="1">
+    <w:abstractNumId w:val="2"/>
+  </w:num>
+  <w:num w:numId="2">
+    <w:abstractNumId w:val="3"/>
+  </w:num>
+  <w:num w:numId="3">
+    <w:abstractNumId w:val="4"/>
+  </w:num>
+  <w:num w:numId="4">
     <w:abstractNumId w:val="0"/>
+  </w:num>
+  <w:num w:numId="5">
+    <w:abstractNumId w:val="1"/>
   </w:num>
 </w:numbering>
 </file>
@@ -4069,6 +10766,21 @@
       <w:contextualSpacing/>
     </w:pPr>
   </w:style>
+  <w:style w:type="character" w:customStyle="1" w:styleId="mi">
+    <w:name w:val="mi"/>
+    <w:basedOn w:val="DefaultParagraphFont"/>
+    <w:rsid w:val="005F6231"/>
+  </w:style>
+  <w:style w:type="character" w:customStyle="1" w:styleId="mo">
+    <w:name w:val="mo"/>
+    <w:basedOn w:val="DefaultParagraphFont"/>
+    <w:rsid w:val="005F6231"/>
+  </w:style>
+  <w:style w:type="character" w:customStyle="1" w:styleId="mn">
+    <w:name w:val="mn"/>
+    <w:basedOn w:val="DefaultParagraphFont"/>
+    <w:rsid w:val="005F6231"/>
+  </w:style>
 </w:styles>
 </file>
 
